--- a/files/polozenie_Escape_CTF.docx
+++ b/files/polozenie_Escape_CTF.docx
@@ -77,6 +77,8 @@
           <w:szCs w:val="28"/>
         </w:rPr>
       </w:pPr>
+      <w:bookmarkStart w:id="2" w:name="_GoBack"/>
+      <w:bookmarkEnd w:id="2"/>
       <w:r>
         <w:rPr>
           <w:sz w:val="28"/>
@@ -110,31 +112,8 @@
           <w:sz w:val="28"/>
           <w:szCs w:val="28"/>
         </w:rPr>
-        <w:t>____ А.</w:t>
-      </w:r>
-      <w:r>
-        <w:rPr>
-          <w:sz w:val="28"/>
-          <w:szCs w:val="28"/>
-        </w:rPr>
-        <w:t xml:space="preserve"> </w:t>
-      </w:r>
-      <w:r>
-        <w:rPr>
-          <w:sz w:val="28"/>
-          <w:szCs w:val="28"/>
-        </w:rPr>
-        <w:t xml:space="preserve">П. </w:t>
-      </w:r>
-      <w:proofErr w:type="spellStart"/>
-      <w:r>
-        <w:rPr>
-          <w:sz w:val="28"/>
-          <w:szCs w:val="28"/>
-        </w:rPr>
-        <w:t>Карпик</w:t>
-      </w:r>
-      <w:proofErr w:type="spellEnd"/>
+        <w:t>____ А.П. Карпик</w:t>
+      </w:r>
     </w:p>
     <w:p>
       <w:pPr>
@@ -152,21 +131,35 @@
           <w:sz w:val="28"/>
           <w:szCs w:val="28"/>
         </w:rPr>
-        <w:t>«___»</w:t>
-      </w:r>
-      <w:r>
-        <w:rPr>
-          <w:sz w:val="28"/>
-          <w:szCs w:val="28"/>
-        </w:rPr>
-        <w:t>________</w:t>
-      </w:r>
-      <w:r>
-        <w:rPr>
-          <w:sz w:val="28"/>
-          <w:szCs w:val="28"/>
-        </w:rPr>
-        <w:t>________ 201</w:t>
+        <w:t>«</w:t>
+      </w:r>
+      <w:r>
+        <w:rPr>
+          <w:sz w:val="28"/>
+          <w:szCs w:val="28"/>
+        </w:rPr>
+        <w:t>01</w:t>
+      </w:r>
+      <w:r>
+        <w:rPr>
+          <w:sz w:val="28"/>
+          <w:szCs w:val="28"/>
+        </w:rPr>
+        <w:t>»</w:t>
+      </w:r>
+      <w:r>
+        <w:rPr>
+          <w:sz w:val="28"/>
+          <w:szCs w:val="28"/>
+        </w:rPr>
+        <w:t xml:space="preserve"> февраля </w:t>
+      </w:r>
+      <w:r>
+        <w:rPr>
+          <w:sz w:val="28"/>
+          <w:szCs w:val="28"/>
+        </w:rPr>
+        <w:t>201</w:t>
       </w:r>
       <w:r>
         <w:rPr>
@@ -393,7 +386,7 @@
           <w:szCs w:val="28"/>
           <w:lang w:val="en-US"/>
         </w:rPr>
-        <w:t>E</w:t>
+        <w:t>EscapeCTF</w:t>
       </w:r>
       <w:r>
         <w:rPr>
@@ -401,67 +394,8 @@
           <w:bCs/>
           <w:sz w:val="28"/>
           <w:szCs w:val="28"/>
-          <w:lang w:val="en-US"/>
-        </w:rPr>
-        <w:t>s</w:t>
-      </w:r>
-      <w:r>
-        <w:rPr>
-          <w:rFonts w:ascii="Times New Roman" w:eastAsia="Times New Roman" w:hAnsi="Times New Roman" w:cs="Times New Roman"/>
-          <w:bCs/>
-          <w:sz w:val="28"/>
-          <w:szCs w:val="28"/>
-          <w:lang w:val="en-US"/>
-        </w:rPr>
-        <w:t>cape</w:t>
-      </w:r>
-      <w:r>
-        <w:rPr>
-          <w:rFonts w:ascii="Times New Roman" w:eastAsia="Times New Roman" w:hAnsi="Times New Roman" w:cs="Times New Roman"/>
-          <w:bCs/>
-          <w:sz w:val="28"/>
-          <w:szCs w:val="28"/>
-        </w:rPr>
-        <w:t xml:space="preserve"> </w:t>
-      </w:r>
-      <w:r>
-        <w:rPr>
-          <w:rFonts w:ascii="Times New Roman" w:eastAsia="Times New Roman" w:hAnsi="Times New Roman" w:cs="Times New Roman"/>
-          <w:bCs/>
-          <w:sz w:val="28"/>
-          <w:szCs w:val="28"/>
-          <w:lang w:val="en-US"/>
-        </w:rPr>
-        <w:t>CTF</w:t>
-      </w:r>
-      <w:r>
-        <w:rPr>
-          <w:rFonts w:ascii="Times New Roman" w:eastAsia="Times New Roman" w:hAnsi="Times New Roman" w:cs="Times New Roman"/>
-          <w:bCs/>
-          <w:sz w:val="28"/>
-          <w:szCs w:val="28"/>
-        </w:rPr>
-        <w:t xml:space="preserve">» ДЛЯ ШКОЛЬНИКОВ </w:t>
-      </w:r>
-      <w:proofErr w:type="gramStart"/>
-      <w:r>
-        <w:rPr>
-          <w:rFonts w:ascii="Times New Roman" w:eastAsia="Times New Roman" w:hAnsi="Times New Roman" w:cs="Times New Roman"/>
-          <w:bCs/>
-          <w:sz w:val="28"/>
-          <w:szCs w:val="28"/>
-        </w:rPr>
-        <w:t>г</w:t>
-      </w:r>
-      <w:proofErr w:type="gramEnd"/>
-      <w:r>
-        <w:rPr>
-          <w:rFonts w:ascii="Times New Roman" w:eastAsia="Times New Roman" w:hAnsi="Times New Roman" w:cs="Times New Roman"/>
-          <w:bCs/>
-          <w:sz w:val="28"/>
-          <w:szCs w:val="28"/>
-        </w:rPr>
-        <w:t>. НОВОСИБИРСКА</w:t>
+        </w:rPr>
+        <w:t>» ДЛЯ ШКОЛЬНИКОВ г. НОВОСИБИРСКА</w:t>
       </w:r>
     </w:p>
     <w:p>
@@ -508,60 +442,63 @@
       </w:pPr>
       <w:r>
         <w:rPr>
-          <w:rStyle w:val="11pt11"/>
+          <w:rStyle w:val="110"/>
           <w:rFonts w:eastAsiaTheme="majorEastAsia"/>
           <w:b w:val="0"/>
-          <w:color w:val="auto"/>
-          <w:sz w:val="28"/>
-          <w:szCs w:val="28"/>
-        </w:rPr>
-        <w:t>ПОЛОЖЕНИЕ «</w:t>
-      </w:r>
-      <w:r>
-        <w:rPr>
-          <w:rStyle w:val="11pt11"/>
+          <w:bCs w:val="0"/>
+          <w:color w:val="auto"/>
+        </w:rPr>
+        <w:t>ПЛ СМК СГУГиТ 8.</w:t>
+      </w:r>
+      <w:r>
+        <w:rPr>
+          <w:rStyle w:val="110"/>
           <w:rFonts w:eastAsiaTheme="majorEastAsia"/>
           <w:b w:val="0"/>
-          <w:color w:val="auto"/>
-          <w:sz w:val="28"/>
-          <w:szCs w:val="28"/>
-          <w:lang w:val="en-US"/>
-        </w:rPr>
-        <w:t>Escape</w:t>
-      </w:r>
-      <w:r>
-        <w:rPr>
-          <w:rStyle w:val="11pt11"/>
+          <w:bCs w:val="0"/>
+          <w:color w:val="auto"/>
+        </w:rPr>
+        <w:t>5</w:t>
+      </w:r>
+      <w:r>
+        <w:rPr>
+          <w:rStyle w:val="110"/>
           <w:rFonts w:eastAsiaTheme="majorEastAsia"/>
           <w:b w:val="0"/>
-          <w:color w:val="auto"/>
-          <w:sz w:val="28"/>
-          <w:szCs w:val="28"/>
-        </w:rPr>
-        <w:t xml:space="preserve"> </w:t>
-      </w:r>
-      <w:r>
-        <w:rPr>
-          <w:rStyle w:val="11pt11"/>
+          <w:bCs w:val="0"/>
+          <w:color w:val="auto"/>
+        </w:rPr>
+        <w:t>–0</w:t>
+      </w:r>
+      <w:r>
+        <w:rPr>
+          <w:rStyle w:val="110"/>
           <w:rFonts w:eastAsiaTheme="majorEastAsia"/>
           <w:b w:val="0"/>
-          <w:color w:val="auto"/>
-          <w:sz w:val="28"/>
-          <w:szCs w:val="28"/>
-          <w:lang w:val="en-US"/>
-        </w:rPr>
-        <w:t>CTF</w:t>
-      </w:r>
-      <w:r>
-        <w:rPr>
-          <w:rStyle w:val="11pt11"/>
+          <w:bCs w:val="0"/>
+          <w:color w:val="auto"/>
+        </w:rPr>
+        <w:t>7</w:t>
+      </w:r>
+      <w:r>
+        <w:rPr>
+          <w:rStyle w:val="110"/>
           <w:rFonts w:eastAsiaTheme="majorEastAsia"/>
           <w:b w:val="0"/>
-          <w:color w:val="auto"/>
-          <w:sz w:val="28"/>
-          <w:szCs w:val="28"/>
-        </w:rPr>
-        <w:t>» 2018</w:t>
+          <w:bCs w:val="0"/>
+          <w:color w:val="auto"/>
+        </w:rPr>
+        <w:t>–201</w:t>
+      </w:r>
+      <w:r>
+        <w:rPr>
+          <w:rStyle w:val="110"/>
+          <w:rFonts w:eastAsiaTheme="majorEastAsia"/>
+          <w:b w:val="0"/>
+          <w:bCs w:val="0"/>
+          <w:color w:val="auto"/>
+        </w:rPr>
+        <w:t>8</w:t>
       </w:r>
     </w:p>
     <w:p>
@@ -886,10 +823,6 @@
           <w:szCs w:val="28"/>
         </w:rPr>
         <w:id w:val="1827928831"/>
-        <w:docPartObj>
-          <w:docPartGallery w:val="Table of Contents"/>
-          <w:docPartUnique/>
-        </w:docPartObj>
       </w:sdtPr>
       <w:sdtEndPr>
         <w:rPr>
@@ -1626,8 +1559,67 @@
         </w:p>
       </w:sdtContent>
     </w:sdt>
-    <w:bookmarkStart w:id="2" w:name="_Toc499299815" w:displacedByCustomXml="prev"/>
     <w:bookmarkStart w:id="3" w:name="bookmark4" w:displacedByCustomXml="prev"/>
+    <w:bookmarkStart w:id="4" w:name="_Toc499299815" w:displacedByCustomXml="prev"/>
+    <w:p>
+      <w:pPr>
+        <w:tabs>
+          <w:tab w:val="left" w:pos="2085"/>
+        </w:tabs>
+        <w:rPr>
+          <w:rFonts w:ascii="Times New Roman" w:hAnsi="Times New Roman" w:cs="Times New Roman"/>
+          <w:sz w:val="28"/>
+          <w:szCs w:val="28"/>
+        </w:rPr>
+      </w:pPr>
+    </w:p>
+    <w:p>
+      <w:pPr>
+        <w:ind w:firstLine="709"/>
+        <w:jc w:val="both"/>
+        <w:rPr>
+          <w:rFonts w:ascii="Times New Roman" w:hAnsi="Times New Roman" w:cs="Times New Roman"/>
+          <w:sz w:val="28"/>
+          <w:szCs w:val="28"/>
+        </w:rPr>
+      </w:pPr>
+      <w:r>
+        <w:rPr>
+          <w:rFonts w:ascii="Times New Roman" w:hAnsi="Times New Roman" w:cs="Times New Roman"/>
+          <w:sz w:val="28"/>
+          <w:szCs w:val="28"/>
+        </w:rPr>
+        <w:t>Настоящее Положение и остальные документы системы менеджмента качес</w:t>
+      </w:r>
+      <w:r>
+        <w:rPr>
+          <w:rFonts w:ascii="Times New Roman" w:hAnsi="Times New Roman" w:cs="Times New Roman"/>
+          <w:sz w:val="28"/>
+          <w:szCs w:val="28"/>
+        </w:rPr>
+        <w:t>т</w:t>
+      </w:r>
+      <w:r>
+        <w:rPr>
+          <w:rFonts w:ascii="Times New Roman" w:hAnsi="Times New Roman" w:cs="Times New Roman"/>
+          <w:sz w:val="28"/>
+          <w:szCs w:val="28"/>
+        </w:rPr>
+        <w:t>ва являются собственностью СГУГиТ. Передача документов системы менеджмента качества сторонним организациям и лицам осуществляется только с разрешения ректора или представителя руководства по СМК СГУГиТ.</w:t>
+      </w:r>
+    </w:p>
+    <w:p>
+      <w:pPr>
+        <w:tabs>
+          <w:tab w:val="left" w:pos="2085"/>
+        </w:tabs>
+        <w:rPr>
+          <w:rFonts w:ascii="Times New Roman" w:hAnsi="Times New Roman" w:cs="Times New Roman"/>
+          <w:sz w:val="28"/>
+          <w:szCs w:val="28"/>
+        </w:rPr>
+      </w:pPr>
+    </w:p>
     <w:p>
       <w:pPr>
         <w:tabs>
@@ -1657,6 +1649,7 @@
         </w:numPr>
         <w:tabs>
           <w:tab w:val="left" w:pos="0"/>
+          <w:tab w:val="left" w:pos="993"/>
           <w:tab w:val="left" w:pos="1276"/>
         </w:tabs>
         <w:ind w:left="0" w:firstLine="709"/>
@@ -1664,7 +1657,7 @@
           <w:szCs w:val="28"/>
         </w:rPr>
       </w:pPr>
-      <w:bookmarkStart w:id="4" w:name="_Toc506457896"/>
+      <w:bookmarkStart w:id="5" w:name="_Toc506457896"/>
       <w:r>
         <w:rPr>
           <w:szCs w:val="28"/>
@@ -1684,7 +1677,7 @@
         </w:rPr>
         <w:t>Я</w:t>
       </w:r>
-      <w:bookmarkEnd w:id="4"/>
+      <w:bookmarkEnd w:id="5"/>
     </w:p>
     <w:p>
       <w:pPr>
@@ -1806,7 +1799,7 @@
           <w:szCs w:val="28"/>
           <w:lang w:val="en-US" w:bidi="ar-SA"/>
         </w:rPr>
-        <w:t>Escape</w:t>
+        <w:t>EscapeCTF</w:t>
       </w:r>
       <w:r>
         <w:rPr>
@@ -1816,7 +1809,77 @@
           <w:szCs w:val="28"/>
           <w:lang w:bidi="ar-SA"/>
         </w:rPr>
-        <w:t xml:space="preserve"> </w:t>
+        <w:t>» для школьников города Нов</w:t>
+      </w:r>
+      <w:r>
+        <w:rPr>
+          <w:rFonts w:ascii="Times New Roman" w:eastAsia="Times New Roman" w:hAnsi="Times New Roman" w:cs="Times New Roman"/>
+          <w:color w:val="auto"/>
+          <w:sz w:val="28"/>
+          <w:szCs w:val="28"/>
+          <w:lang w:bidi="ar-SA"/>
+        </w:rPr>
+        <w:t>о</w:t>
+      </w:r>
+      <w:r>
+        <w:rPr>
+          <w:rFonts w:ascii="Times New Roman" w:eastAsia="Times New Roman" w:hAnsi="Times New Roman" w:cs="Times New Roman"/>
+          <w:color w:val="auto"/>
+          <w:sz w:val="28"/>
+          <w:szCs w:val="28"/>
+          <w:lang w:bidi="ar-SA"/>
+        </w:rPr>
+        <w:t>сибирска и Н</w:t>
+      </w:r>
+      <w:r>
+        <w:rPr>
+          <w:rFonts w:ascii="Times New Roman" w:eastAsia="Times New Roman" w:hAnsi="Times New Roman" w:cs="Times New Roman"/>
+          <w:color w:val="auto"/>
+          <w:sz w:val="28"/>
+          <w:szCs w:val="28"/>
+          <w:lang w:bidi="ar-SA"/>
+        </w:rPr>
+        <w:t>овосибирской области (далее – Положение) определяет порядок орг</w:t>
+      </w:r>
+      <w:r>
+        <w:rPr>
+          <w:rFonts w:ascii="Times New Roman" w:eastAsia="Times New Roman" w:hAnsi="Times New Roman" w:cs="Times New Roman"/>
+          <w:color w:val="auto"/>
+          <w:sz w:val="28"/>
+          <w:szCs w:val="28"/>
+          <w:lang w:bidi="ar-SA"/>
+        </w:rPr>
+        <w:t>а</w:t>
+      </w:r>
+      <w:r>
+        <w:rPr>
+          <w:rFonts w:ascii="Times New Roman" w:eastAsia="Times New Roman" w:hAnsi="Times New Roman" w:cs="Times New Roman"/>
+          <w:color w:val="auto"/>
+          <w:sz w:val="28"/>
+          <w:szCs w:val="28"/>
+          <w:lang w:bidi="ar-SA"/>
+        </w:rPr>
+        <w:t>низа</w:t>
+      </w:r>
+      <w:r>
+        <w:rPr>
+          <w:rFonts w:ascii="Times New Roman" w:eastAsia="Times New Roman" w:hAnsi="Times New Roman" w:cs="Times New Roman"/>
+          <w:color w:val="auto"/>
+          <w:sz w:val="28"/>
+          <w:szCs w:val="28"/>
+          <w:lang w:bidi="ar-SA"/>
+        </w:rPr>
+        <w:t>ции и проведения соревнований в области</w:t>
+      </w:r>
+      <w:r>
+        <w:rPr>
+          <w:rFonts w:ascii="Times New Roman" w:eastAsia="Times New Roman" w:hAnsi="Times New Roman" w:cs="Times New Roman"/>
+          <w:color w:val="auto"/>
+          <w:sz w:val="28"/>
+          <w:szCs w:val="28"/>
+          <w:lang w:bidi="ar-SA"/>
+        </w:rPr>
+        <w:t xml:space="preserve"> информационной (компьютерной) безопасности «</w:t>
       </w:r>
       <w:r>
         <w:rPr>
@@ -1826,7 +1889,7 @@
           <w:szCs w:val="28"/>
           <w:lang w:val="en-US" w:bidi="ar-SA"/>
         </w:rPr>
-        <w:t>CTF</w:t>
+        <w:t>EscapeCTF</w:t>
       </w:r>
       <w:r>
         <w:rPr>
@@ -1836,161 +1899,7 @@
           <w:szCs w:val="28"/>
           <w:lang w:bidi="ar-SA"/>
         </w:rPr>
-        <w:t>» для школьников города Нов</w:t>
-      </w:r>
-      <w:r>
-        <w:rPr>
-          <w:rFonts w:ascii="Times New Roman" w:eastAsia="Times New Roman" w:hAnsi="Times New Roman" w:cs="Times New Roman"/>
-          <w:color w:val="auto"/>
-          <w:sz w:val="28"/>
-          <w:szCs w:val="28"/>
-          <w:lang w:bidi="ar-SA"/>
-        </w:rPr>
-        <w:t>о</w:t>
-      </w:r>
-      <w:r>
-        <w:rPr>
-          <w:rFonts w:ascii="Times New Roman" w:eastAsia="Times New Roman" w:hAnsi="Times New Roman" w:cs="Times New Roman"/>
-          <w:color w:val="auto"/>
-          <w:sz w:val="28"/>
-          <w:szCs w:val="28"/>
-          <w:lang w:bidi="ar-SA"/>
-        </w:rPr>
-        <w:t>сибирска и Н</w:t>
-      </w:r>
-      <w:r>
-        <w:rPr>
-          <w:rFonts w:ascii="Times New Roman" w:eastAsia="Times New Roman" w:hAnsi="Times New Roman" w:cs="Times New Roman"/>
-          <w:color w:val="auto"/>
-          <w:sz w:val="28"/>
-          <w:szCs w:val="28"/>
-          <w:lang w:bidi="ar-SA"/>
-        </w:rPr>
-        <w:t>овосибирской области (далее – Положение) определяет порядок орг</w:t>
-      </w:r>
-      <w:r>
-        <w:rPr>
-          <w:rFonts w:ascii="Times New Roman" w:eastAsia="Times New Roman" w:hAnsi="Times New Roman" w:cs="Times New Roman"/>
-          <w:color w:val="auto"/>
-          <w:sz w:val="28"/>
-          <w:szCs w:val="28"/>
-          <w:lang w:bidi="ar-SA"/>
-        </w:rPr>
-        <w:t>а</w:t>
-      </w:r>
-      <w:r>
-        <w:rPr>
-          <w:rFonts w:ascii="Times New Roman" w:eastAsia="Times New Roman" w:hAnsi="Times New Roman" w:cs="Times New Roman"/>
-          <w:color w:val="auto"/>
-          <w:sz w:val="28"/>
-          <w:szCs w:val="28"/>
-          <w:lang w:bidi="ar-SA"/>
-        </w:rPr>
-        <w:t>низа</w:t>
-      </w:r>
-      <w:r>
-        <w:rPr>
-          <w:rFonts w:ascii="Times New Roman" w:eastAsia="Times New Roman" w:hAnsi="Times New Roman" w:cs="Times New Roman"/>
-          <w:color w:val="auto"/>
-          <w:sz w:val="28"/>
-          <w:szCs w:val="28"/>
-          <w:lang w:bidi="ar-SA"/>
-        </w:rPr>
-        <w:t>ции и проведения соревнований в области</w:t>
-      </w:r>
-      <w:r>
-        <w:rPr>
-          <w:rFonts w:ascii="Times New Roman" w:eastAsia="Times New Roman" w:hAnsi="Times New Roman" w:cs="Times New Roman"/>
-          <w:color w:val="auto"/>
-          <w:sz w:val="28"/>
-          <w:szCs w:val="28"/>
-          <w:lang w:bidi="ar-SA"/>
-        </w:rPr>
-        <w:t xml:space="preserve"> информационной (компьютерной) безопасности «</w:t>
-      </w:r>
-      <w:r>
-        <w:rPr>
-          <w:rFonts w:ascii="Times New Roman" w:eastAsia="Times New Roman" w:hAnsi="Times New Roman" w:cs="Times New Roman"/>
-          <w:color w:val="auto"/>
-          <w:sz w:val="28"/>
-          <w:szCs w:val="28"/>
-          <w:lang w:val="en-US" w:bidi="ar-SA"/>
-        </w:rPr>
-        <w:t>Escape</w:t>
-      </w:r>
-      <w:r>
-        <w:rPr>
-          <w:rFonts w:ascii="Times New Roman" w:eastAsia="Times New Roman" w:hAnsi="Times New Roman" w:cs="Times New Roman"/>
-          <w:color w:val="auto"/>
-          <w:sz w:val="28"/>
-          <w:szCs w:val="28"/>
-          <w:lang w:bidi="ar-SA"/>
-        </w:rPr>
-        <w:t xml:space="preserve"> </w:t>
-      </w:r>
-      <w:r>
-        <w:rPr>
-          <w:rFonts w:ascii="Times New Roman" w:eastAsia="Times New Roman" w:hAnsi="Times New Roman" w:cs="Times New Roman"/>
-          <w:color w:val="auto"/>
-          <w:sz w:val="28"/>
-          <w:szCs w:val="28"/>
-          <w:lang w:val="en-US" w:bidi="ar-SA"/>
-        </w:rPr>
-        <w:t>CTF</w:t>
-      </w:r>
-      <w:r>
-        <w:rPr>
-          <w:rFonts w:ascii="Times New Roman" w:eastAsia="Times New Roman" w:hAnsi="Times New Roman" w:cs="Times New Roman"/>
-          <w:color w:val="auto"/>
-          <w:sz w:val="28"/>
-          <w:szCs w:val="28"/>
-          <w:lang w:bidi="ar-SA"/>
-        </w:rPr>
-        <w:t xml:space="preserve">» (далее – Соревнования) на базе ФГБОУ </w:t>
-      </w:r>
-      <w:proofErr w:type="gramStart"/>
-      <w:r>
-        <w:rPr>
-          <w:rFonts w:ascii="Times New Roman" w:eastAsia="Times New Roman" w:hAnsi="Times New Roman" w:cs="Times New Roman"/>
-          <w:color w:val="auto"/>
-          <w:sz w:val="28"/>
-          <w:szCs w:val="28"/>
-          <w:lang w:bidi="ar-SA"/>
-        </w:rPr>
-        <w:t>ВО</w:t>
-      </w:r>
-      <w:proofErr w:type="gramEnd"/>
-      <w:r>
-        <w:rPr>
-          <w:rFonts w:ascii="Times New Roman" w:eastAsia="Times New Roman" w:hAnsi="Times New Roman" w:cs="Times New Roman"/>
-          <w:color w:val="auto"/>
-          <w:sz w:val="28"/>
-          <w:szCs w:val="28"/>
-          <w:lang w:bidi="ar-SA"/>
-        </w:rPr>
-        <w:t xml:space="preserve"> «Сибирский государственный университет </w:t>
-      </w:r>
-      <w:proofErr w:type="spellStart"/>
-      <w:r>
-        <w:rPr>
-          <w:rFonts w:ascii="Times New Roman" w:eastAsia="Times New Roman" w:hAnsi="Times New Roman" w:cs="Times New Roman"/>
-          <w:color w:val="auto"/>
-          <w:sz w:val="28"/>
-          <w:szCs w:val="28"/>
-          <w:lang w:bidi="ar-SA"/>
-        </w:rPr>
-        <w:t>геосистем</w:t>
-      </w:r>
-      <w:proofErr w:type="spellEnd"/>
-      <w:r>
-        <w:rPr>
-          <w:rFonts w:ascii="Times New Roman" w:eastAsia="Times New Roman" w:hAnsi="Times New Roman" w:cs="Times New Roman"/>
-          <w:color w:val="auto"/>
-          <w:sz w:val="28"/>
-          <w:szCs w:val="28"/>
-          <w:lang w:bidi="ar-SA"/>
-        </w:rPr>
-        <w:t xml:space="preserve"> и технологий» 8 апреля 2018 года.</w:t>
+        <w:t>» (далее – Соревнования) на базе ФГБОУ ВО «Сибирский государственный университет геосистем и технологий» 8 апреля 2018 года.</w:t>
       </w:r>
     </w:p>
     <w:p>
@@ -2032,87 +1941,7 @@
           <w:sz w:val="28"/>
           <w:szCs w:val="28"/>
         </w:rPr>
-        <w:t>Соревнования проводятся по принципам игры CTF (</w:t>
-      </w:r>
-      <w:proofErr w:type="spellStart"/>
-      <w:r>
-        <w:rPr>
-          <w:rFonts w:ascii="Times New Roman" w:eastAsia="Times New Roman" w:hAnsi="Times New Roman" w:cs="Times New Roman"/>
-          <w:color w:val="auto"/>
-          <w:sz w:val="28"/>
-          <w:szCs w:val="28"/>
-        </w:rPr>
-        <w:t>Capture</w:t>
-      </w:r>
-      <w:proofErr w:type="spellEnd"/>
-      <w:r>
-        <w:rPr>
-          <w:rFonts w:ascii="Times New Roman" w:eastAsia="Times New Roman" w:hAnsi="Times New Roman" w:cs="Times New Roman"/>
-          <w:color w:val="auto"/>
-          <w:sz w:val="28"/>
-          <w:szCs w:val="28"/>
-        </w:rPr>
-        <w:t xml:space="preserve"> </w:t>
-      </w:r>
-      <w:proofErr w:type="spellStart"/>
-      <w:r>
-        <w:rPr>
-          <w:rFonts w:ascii="Times New Roman" w:eastAsia="Times New Roman" w:hAnsi="Times New Roman" w:cs="Times New Roman"/>
-          <w:color w:val="auto"/>
-          <w:sz w:val="28"/>
-          <w:szCs w:val="28"/>
-        </w:rPr>
-        <w:t>the</w:t>
-      </w:r>
-      <w:proofErr w:type="spellEnd"/>
-      <w:r>
-        <w:rPr>
-          <w:rFonts w:ascii="Times New Roman" w:eastAsia="Times New Roman" w:hAnsi="Times New Roman" w:cs="Times New Roman"/>
-          <w:color w:val="auto"/>
-          <w:sz w:val="28"/>
-          <w:szCs w:val="28"/>
-        </w:rPr>
-        <w:t xml:space="preserve"> </w:t>
-      </w:r>
-      <w:proofErr w:type="spellStart"/>
-      <w:r>
-        <w:rPr>
-          <w:rFonts w:ascii="Times New Roman" w:eastAsia="Times New Roman" w:hAnsi="Times New Roman" w:cs="Times New Roman"/>
-          <w:color w:val="auto"/>
-          <w:sz w:val="28"/>
-          <w:szCs w:val="28"/>
-        </w:rPr>
-        <w:t>Flag</w:t>
-      </w:r>
-      <w:proofErr w:type="spellEnd"/>
-      <w:r>
-        <w:rPr>
-          <w:rFonts w:ascii="Times New Roman" w:eastAsia="Times New Roman" w:hAnsi="Times New Roman" w:cs="Times New Roman"/>
-          <w:color w:val="auto"/>
-          <w:sz w:val="28"/>
-          <w:szCs w:val="28"/>
-        </w:rPr>
-        <w:t xml:space="preserve"> – «захват флага») в формате </w:t>
-      </w:r>
-      <w:proofErr w:type="spellStart"/>
-      <w:r>
-        <w:rPr>
-          <w:rFonts w:ascii="Times New Roman" w:eastAsia="Times New Roman" w:hAnsi="Times New Roman" w:cs="Times New Roman"/>
-          <w:color w:val="auto"/>
-          <w:sz w:val="28"/>
-          <w:szCs w:val="28"/>
-        </w:rPr>
-        <w:t>task-based</w:t>
-      </w:r>
-      <w:proofErr w:type="spellEnd"/>
-      <w:r>
-        <w:rPr>
-          <w:rFonts w:ascii="Times New Roman" w:eastAsia="Times New Roman" w:hAnsi="Times New Roman" w:cs="Times New Roman"/>
-          <w:color w:val="auto"/>
-          <w:sz w:val="28"/>
-          <w:szCs w:val="28"/>
-        </w:rPr>
-        <w:t xml:space="preserve"> CTF (решение з</w:t>
+        <w:t>Соревнования проводятся по принципам игры CTF (Capture the Flag – «захват флага») в формате task-based CTF (решение з</w:t>
       </w:r>
       <w:r>
         <w:rPr>
@@ -2226,13 +2055,14 @@
         </w:numPr>
         <w:tabs>
           <w:tab w:val="left" w:pos="0"/>
+          <w:tab w:val="left" w:pos="993"/>
         </w:tabs>
         <w:ind w:left="0" w:firstLine="709"/>
         <w:rPr>
           <w:szCs w:val="28"/>
         </w:rPr>
       </w:pPr>
-      <w:bookmarkStart w:id="5" w:name="_Toc506457897"/>
+      <w:bookmarkStart w:id="6" w:name="_Toc506457897"/>
       <w:r>
         <w:rPr>
           <w:szCs w:val="28"/>
@@ -2245,7 +2075,7 @@
         </w:rPr>
         <w:t>СОРЕВНОВАНИЙ</w:t>
       </w:r>
-      <w:bookmarkEnd w:id="5"/>
+      <w:bookmarkEnd w:id="6"/>
     </w:p>
     <w:p>
       <w:pPr>
@@ -2256,6 +2086,1473 @@
         <w:autoSpaceDN w:val="0"/>
         <w:adjustRightInd w:val="0"/>
         <w:ind w:firstLine="709"/>
+        <w:jc w:val="both"/>
+        <w:rPr>
+          <w:rFonts w:ascii="Times New Roman" w:hAnsi="Times New Roman" w:cs="Times New Roman"/>
+          <w:bCs/>
+          <w:sz w:val="28"/>
+          <w:szCs w:val="28"/>
+        </w:rPr>
+      </w:pPr>
+    </w:p>
+    <w:p>
+      <w:pPr>
+        <w:pStyle w:val="aff3"/>
+        <w:widowControl/>
+        <w:numPr>
+          <w:ilvl w:val="1"/>
+          <w:numId w:val="3"/>
+        </w:numPr>
+        <w:tabs>
+          <w:tab w:val="left" w:pos="0"/>
+          <w:tab w:val="left" w:pos="993"/>
+        </w:tabs>
+        <w:ind w:left="0" w:firstLine="709"/>
+        <w:jc w:val="both"/>
+        <w:rPr>
+          <w:rFonts w:ascii="Times New Roman" w:eastAsia="Calibri" w:hAnsi="Times New Roman" w:cs="Times New Roman"/>
+          <w:bCs/>
+          <w:color w:val="auto"/>
+          <w:sz w:val="28"/>
+          <w:szCs w:val="28"/>
+          <w:lang w:eastAsia="en-US"/>
+        </w:rPr>
+      </w:pPr>
+      <w:r>
+        <w:rPr>
+          <w:rFonts w:ascii="Times New Roman" w:eastAsia="Calibri" w:hAnsi="Times New Roman" w:cs="Times New Roman"/>
+          <w:bCs/>
+          <w:color w:val="auto"/>
+          <w:sz w:val="28"/>
+          <w:szCs w:val="28"/>
+          <w:lang w:eastAsia="en-US"/>
+        </w:rPr>
+        <w:t>В состав О</w:t>
+      </w:r>
+      <w:r>
+        <w:rPr>
+          <w:rFonts w:ascii="Times New Roman" w:eastAsia="Calibri" w:hAnsi="Times New Roman" w:cs="Times New Roman"/>
+          <w:bCs/>
+          <w:color w:val="auto"/>
+          <w:sz w:val="28"/>
+          <w:szCs w:val="28"/>
+          <w:lang w:eastAsia="en-US"/>
+        </w:rPr>
+        <w:t>ргкомитета С</w:t>
+      </w:r>
+      <w:r>
+        <w:rPr>
+          <w:rFonts w:ascii="Times New Roman" w:eastAsia="Calibri" w:hAnsi="Times New Roman" w:cs="Times New Roman"/>
+          <w:bCs/>
+          <w:color w:val="auto"/>
+          <w:sz w:val="28"/>
+          <w:szCs w:val="28"/>
+          <w:lang w:eastAsia="en-US"/>
+        </w:rPr>
+        <w:t>оревнований входят сотрудники кафедры «И</w:t>
+      </w:r>
+      <w:r>
+        <w:rPr>
+          <w:rFonts w:ascii="Times New Roman" w:eastAsia="Calibri" w:hAnsi="Times New Roman" w:cs="Times New Roman"/>
+          <w:bCs/>
+          <w:color w:val="auto"/>
+          <w:sz w:val="28"/>
+          <w:szCs w:val="28"/>
+          <w:lang w:eastAsia="en-US"/>
+        </w:rPr>
+        <w:t>н</w:t>
+      </w:r>
+      <w:r>
+        <w:rPr>
+          <w:rFonts w:ascii="Times New Roman" w:eastAsia="Calibri" w:hAnsi="Times New Roman" w:cs="Times New Roman"/>
+          <w:bCs/>
+          <w:color w:val="auto"/>
+          <w:sz w:val="28"/>
+          <w:szCs w:val="28"/>
+          <w:lang w:eastAsia="en-US"/>
+        </w:rPr>
+        <w:t>фор</w:t>
+      </w:r>
+      <w:r>
+        <w:rPr>
+          <w:rFonts w:ascii="Times New Roman" w:eastAsia="Calibri" w:hAnsi="Times New Roman" w:cs="Times New Roman"/>
+          <w:bCs/>
+          <w:color w:val="auto"/>
+          <w:sz w:val="28"/>
+          <w:szCs w:val="28"/>
+          <w:lang w:eastAsia="en-US"/>
+        </w:rPr>
+        <w:t>мационная безопасность» СГУГиТ.</w:t>
+      </w:r>
+    </w:p>
+    <w:p>
+      <w:pPr>
+        <w:widowControl/>
+        <w:tabs>
+          <w:tab w:val="left" w:pos="0"/>
+          <w:tab w:val="left" w:pos="993"/>
+        </w:tabs>
+        <w:ind w:firstLine="709"/>
+        <w:jc w:val="both"/>
+        <w:rPr>
+          <w:rFonts w:ascii="Times New Roman" w:eastAsia="Calibri" w:hAnsi="Times New Roman" w:cs="Times New Roman"/>
+          <w:bCs/>
+          <w:color w:val="auto"/>
+          <w:sz w:val="28"/>
+          <w:szCs w:val="28"/>
+          <w:lang w:eastAsia="en-US"/>
+        </w:rPr>
+      </w:pPr>
+      <w:r>
+        <w:rPr>
+          <w:rFonts w:ascii="Times New Roman" w:eastAsia="Calibri" w:hAnsi="Times New Roman" w:cs="Times New Roman"/>
+          <w:bCs/>
+          <w:color w:val="auto"/>
+          <w:sz w:val="28"/>
+          <w:szCs w:val="28"/>
+          <w:lang w:eastAsia="en-US"/>
+        </w:rPr>
+        <w:t>Оргкомитет Соревнований:</w:t>
+      </w:r>
+    </w:p>
+    <w:p>
+      <w:pPr>
+        <w:pStyle w:val="aff3"/>
+        <w:widowControl/>
+        <w:numPr>
+          <w:ilvl w:val="0"/>
+          <w:numId w:val="5"/>
+        </w:numPr>
+        <w:tabs>
+          <w:tab w:val="left" w:pos="0"/>
+          <w:tab w:val="left" w:pos="993"/>
+        </w:tabs>
+        <w:ind w:left="0" w:firstLine="709"/>
+        <w:jc w:val="both"/>
+        <w:rPr>
+          <w:rFonts w:ascii="Times New Roman" w:eastAsia="Times New Roman" w:hAnsi="Times New Roman" w:cs="Times New Roman"/>
+          <w:color w:val="auto"/>
+          <w:sz w:val="28"/>
+          <w:szCs w:val="28"/>
+        </w:rPr>
+      </w:pPr>
+      <w:r>
+        <w:rPr>
+          <w:rFonts w:ascii="Times New Roman" w:eastAsia="Times New Roman" w:hAnsi="Times New Roman" w:cs="Times New Roman"/>
+          <w:color w:val="auto"/>
+          <w:sz w:val="28"/>
+          <w:szCs w:val="28"/>
+        </w:rPr>
+        <w:t>обеспечивает материально-техн</w:t>
+      </w:r>
+      <w:r>
+        <w:rPr>
+          <w:rFonts w:ascii="Times New Roman" w:eastAsia="Times New Roman" w:hAnsi="Times New Roman" w:cs="Times New Roman"/>
+          <w:color w:val="auto"/>
+          <w:sz w:val="28"/>
+          <w:szCs w:val="28"/>
+        </w:rPr>
+        <w:t>ическую и финансовую поддержку С</w:t>
+      </w:r>
+      <w:r>
+        <w:rPr>
+          <w:rFonts w:ascii="Times New Roman" w:eastAsia="Times New Roman" w:hAnsi="Times New Roman" w:cs="Times New Roman"/>
+          <w:color w:val="auto"/>
+          <w:sz w:val="28"/>
+          <w:szCs w:val="28"/>
+        </w:rPr>
+        <w:t>оре</w:t>
+      </w:r>
+      <w:r>
+        <w:rPr>
+          <w:rFonts w:ascii="Times New Roman" w:eastAsia="Times New Roman" w:hAnsi="Times New Roman" w:cs="Times New Roman"/>
+          <w:color w:val="auto"/>
+          <w:sz w:val="28"/>
+          <w:szCs w:val="28"/>
+        </w:rPr>
+        <w:t>в</w:t>
+      </w:r>
+      <w:r>
+        <w:rPr>
+          <w:rFonts w:ascii="Times New Roman" w:eastAsia="Times New Roman" w:hAnsi="Times New Roman" w:cs="Times New Roman"/>
+          <w:color w:val="auto"/>
+          <w:sz w:val="28"/>
+          <w:szCs w:val="28"/>
+        </w:rPr>
+        <w:t>нований;</w:t>
+      </w:r>
+    </w:p>
+    <w:p>
+      <w:pPr>
+        <w:pStyle w:val="aff3"/>
+        <w:widowControl/>
+        <w:numPr>
+          <w:ilvl w:val="0"/>
+          <w:numId w:val="5"/>
+        </w:numPr>
+        <w:tabs>
+          <w:tab w:val="left" w:pos="0"/>
+          <w:tab w:val="left" w:pos="993"/>
+        </w:tabs>
+        <w:ind w:left="0" w:firstLine="709"/>
+        <w:jc w:val="both"/>
+        <w:rPr>
+          <w:rFonts w:ascii="Times New Roman" w:eastAsia="Times New Roman" w:hAnsi="Times New Roman" w:cs="Times New Roman"/>
+          <w:color w:val="auto"/>
+          <w:sz w:val="28"/>
+          <w:szCs w:val="28"/>
+        </w:rPr>
+      </w:pPr>
+      <w:r>
+        <w:rPr>
+          <w:rFonts w:ascii="Times New Roman" w:eastAsia="Times New Roman" w:hAnsi="Times New Roman" w:cs="Times New Roman"/>
+          <w:color w:val="auto"/>
+          <w:sz w:val="28"/>
+          <w:szCs w:val="28"/>
+        </w:rPr>
+        <w:t>обеспечивает организац</w:t>
+      </w:r>
+      <w:r>
+        <w:rPr>
+          <w:rFonts w:ascii="Times New Roman" w:eastAsia="Times New Roman" w:hAnsi="Times New Roman" w:cs="Times New Roman"/>
+          <w:color w:val="auto"/>
+          <w:sz w:val="28"/>
+          <w:szCs w:val="28"/>
+        </w:rPr>
+        <w:t>ионную и юридическую поддержку С</w:t>
+      </w:r>
+      <w:r>
+        <w:rPr>
+          <w:rFonts w:ascii="Times New Roman" w:eastAsia="Times New Roman" w:hAnsi="Times New Roman" w:cs="Times New Roman"/>
+          <w:color w:val="auto"/>
+          <w:sz w:val="28"/>
+          <w:szCs w:val="28"/>
+        </w:rPr>
+        <w:t>оревнований;</w:t>
+      </w:r>
+    </w:p>
+    <w:p>
+      <w:pPr>
+        <w:pStyle w:val="aff3"/>
+        <w:numPr>
+          <w:ilvl w:val="0"/>
+          <w:numId w:val="5"/>
+        </w:numPr>
+        <w:tabs>
+          <w:tab w:val="left" w:pos="0"/>
+          <w:tab w:val="left" w:pos="993"/>
+        </w:tabs>
+        <w:ind w:left="0" w:firstLine="709"/>
+        <w:jc w:val="both"/>
+        <w:rPr>
+          <w:rFonts w:ascii="Times New Roman" w:eastAsia="Times New Roman" w:hAnsi="Times New Roman" w:cs="Times New Roman"/>
+          <w:color w:val="auto"/>
+          <w:sz w:val="28"/>
+          <w:szCs w:val="28"/>
+        </w:rPr>
+      </w:pPr>
+      <w:r>
+        <w:rPr>
+          <w:rFonts w:ascii="Times New Roman" w:eastAsia="Times New Roman" w:hAnsi="Times New Roman" w:cs="Times New Roman"/>
+          <w:color w:val="auto"/>
+          <w:sz w:val="28"/>
+          <w:szCs w:val="28"/>
+        </w:rPr>
+        <w:t>осуществляет информационную поддержку Соревнований на всех этапах их проведения;</w:t>
+      </w:r>
+    </w:p>
+    <w:p>
+      <w:pPr>
+        <w:pStyle w:val="aff3"/>
+        <w:widowControl/>
+        <w:numPr>
+          <w:ilvl w:val="0"/>
+          <w:numId w:val="5"/>
+        </w:numPr>
+        <w:tabs>
+          <w:tab w:val="left" w:pos="0"/>
+          <w:tab w:val="left" w:pos="993"/>
+        </w:tabs>
+        <w:ind w:left="0" w:firstLine="709"/>
+        <w:jc w:val="both"/>
+        <w:rPr>
+          <w:rFonts w:ascii="Times New Roman" w:eastAsia="Times New Roman" w:hAnsi="Times New Roman" w:cs="Times New Roman"/>
+          <w:color w:val="auto"/>
+          <w:sz w:val="28"/>
+          <w:szCs w:val="28"/>
+        </w:rPr>
+      </w:pPr>
+      <w:r>
+        <w:rPr>
+          <w:rFonts w:ascii="Times New Roman" w:eastAsia="Times New Roman" w:hAnsi="Times New Roman" w:cs="Times New Roman"/>
+          <w:color w:val="auto"/>
+          <w:sz w:val="28"/>
+          <w:szCs w:val="28"/>
+        </w:rPr>
+        <w:t xml:space="preserve">осуществляет поиск спонсоров и партнеров </w:t>
+      </w:r>
+      <w:r>
+        <w:rPr>
+          <w:rFonts w:ascii="Times New Roman" w:eastAsia="Times New Roman" w:hAnsi="Times New Roman" w:cs="Times New Roman"/>
+          <w:color w:val="auto"/>
+          <w:sz w:val="28"/>
+          <w:szCs w:val="28"/>
+        </w:rPr>
+        <w:t>С</w:t>
+      </w:r>
+      <w:r>
+        <w:rPr>
+          <w:rFonts w:ascii="Times New Roman" w:eastAsia="Times New Roman" w:hAnsi="Times New Roman" w:cs="Times New Roman"/>
+          <w:color w:val="auto"/>
+          <w:sz w:val="28"/>
+          <w:szCs w:val="28"/>
+        </w:rPr>
+        <w:t>оревнований;</w:t>
+      </w:r>
+    </w:p>
+    <w:p>
+      <w:pPr>
+        <w:pStyle w:val="aff3"/>
+        <w:widowControl/>
+        <w:numPr>
+          <w:ilvl w:val="0"/>
+          <w:numId w:val="5"/>
+        </w:numPr>
+        <w:tabs>
+          <w:tab w:val="left" w:pos="0"/>
+          <w:tab w:val="left" w:pos="993"/>
+        </w:tabs>
+        <w:ind w:left="0" w:firstLine="709"/>
+        <w:jc w:val="both"/>
+        <w:rPr>
+          <w:rFonts w:ascii="Times New Roman" w:eastAsia="Times New Roman" w:hAnsi="Times New Roman" w:cs="Times New Roman"/>
+          <w:color w:val="auto"/>
+          <w:sz w:val="28"/>
+          <w:szCs w:val="28"/>
+        </w:rPr>
+      </w:pPr>
+      <w:r>
+        <w:rPr>
+          <w:rFonts w:ascii="Times New Roman" w:eastAsia="Times New Roman" w:hAnsi="Times New Roman" w:cs="Times New Roman"/>
+          <w:color w:val="auto"/>
+          <w:sz w:val="28"/>
+          <w:szCs w:val="28"/>
+        </w:rPr>
+        <w:t>готовит</w:t>
+      </w:r>
+      <w:r>
+        <w:rPr>
+          <w:rFonts w:ascii="Times New Roman" w:eastAsia="Times New Roman" w:hAnsi="Times New Roman" w:cs="Times New Roman"/>
+          <w:color w:val="auto"/>
+          <w:sz w:val="28"/>
+          <w:szCs w:val="28"/>
+        </w:rPr>
+        <w:t xml:space="preserve"> информационные материалы о Сор</w:t>
+      </w:r>
+      <w:r>
+        <w:rPr>
+          <w:rFonts w:ascii="Times New Roman" w:eastAsia="Times New Roman" w:hAnsi="Times New Roman" w:cs="Times New Roman"/>
+          <w:color w:val="auto"/>
+          <w:sz w:val="28"/>
+          <w:szCs w:val="28"/>
+        </w:rPr>
+        <w:t>евнованиях;</w:t>
+      </w:r>
+    </w:p>
+    <w:p>
+      <w:pPr>
+        <w:pStyle w:val="aff3"/>
+        <w:widowControl/>
+        <w:numPr>
+          <w:ilvl w:val="0"/>
+          <w:numId w:val="5"/>
+        </w:numPr>
+        <w:tabs>
+          <w:tab w:val="left" w:pos="0"/>
+          <w:tab w:val="left" w:pos="993"/>
+        </w:tabs>
+        <w:ind w:left="0" w:firstLine="709"/>
+        <w:jc w:val="both"/>
+        <w:rPr>
+          <w:rFonts w:ascii="Times New Roman" w:eastAsia="Times New Roman" w:hAnsi="Times New Roman" w:cs="Times New Roman"/>
+          <w:color w:val="auto"/>
+          <w:sz w:val="28"/>
+          <w:szCs w:val="28"/>
+        </w:rPr>
+      </w:pPr>
+      <w:r>
+        <w:rPr>
+          <w:rFonts w:ascii="Times New Roman" w:eastAsia="Times New Roman" w:hAnsi="Times New Roman" w:cs="Times New Roman"/>
+          <w:color w:val="auto"/>
+          <w:sz w:val="28"/>
+          <w:szCs w:val="28"/>
+        </w:rPr>
+        <w:t>проводит сбор заявок на участие в Соревнованиях;</w:t>
+      </w:r>
+    </w:p>
+    <w:p>
+      <w:pPr>
+        <w:pStyle w:val="aff3"/>
+        <w:widowControl/>
+        <w:numPr>
+          <w:ilvl w:val="0"/>
+          <w:numId w:val="5"/>
+        </w:numPr>
+        <w:tabs>
+          <w:tab w:val="left" w:pos="0"/>
+          <w:tab w:val="left" w:pos="993"/>
+        </w:tabs>
+        <w:ind w:left="0" w:firstLine="709"/>
+        <w:jc w:val="both"/>
+        <w:rPr>
+          <w:rFonts w:ascii="Times New Roman" w:eastAsia="Times New Roman" w:hAnsi="Times New Roman" w:cs="Times New Roman"/>
+          <w:color w:val="auto"/>
+          <w:sz w:val="28"/>
+          <w:szCs w:val="28"/>
+        </w:rPr>
+      </w:pPr>
+      <w:r>
+        <w:rPr>
+          <w:rFonts w:ascii="Times New Roman" w:eastAsia="Times New Roman" w:hAnsi="Times New Roman" w:cs="Times New Roman"/>
+          <w:color w:val="auto"/>
+          <w:sz w:val="28"/>
+          <w:szCs w:val="28"/>
+        </w:rPr>
+        <w:t>организует награждение победителей и призеров Соревнований</w:t>
+      </w:r>
+      <w:r>
+        <w:rPr>
+          <w:rFonts w:ascii="Times New Roman" w:eastAsia="Times New Roman" w:hAnsi="Times New Roman" w:cs="Times New Roman"/>
+          <w:color w:val="auto"/>
+          <w:sz w:val="28"/>
+          <w:szCs w:val="28"/>
+        </w:rPr>
+        <w:t>.</w:t>
+      </w:r>
+    </w:p>
+    <w:p>
+      <w:pPr>
+        <w:widowControl/>
+        <w:tabs>
+          <w:tab w:val="left" w:pos="0"/>
+          <w:tab w:val="left" w:pos="993"/>
+        </w:tabs>
+        <w:ind w:firstLine="709"/>
+        <w:jc w:val="both"/>
+        <w:rPr>
+          <w:rFonts w:ascii="Times New Roman" w:eastAsia="Times New Roman" w:hAnsi="Times New Roman" w:cs="Times New Roman"/>
+          <w:color w:val="auto"/>
+          <w:sz w:val="28"/>
+          <w:szCs w:val="28"/>
+        </w:rPr>
+      </w:pPr>
+      <w:r>
+        <w:rPr>
+          <w:rFonts w:ascii="Times New Roman" w:eastAsia="Calibri" w:hAnsi="Times New Roman" w:cs="Times New Roman"/>
+          <w:bCs/>
+          <w:color w:val="auto"/>
+          <w:sz w:val="28"/>
+          <w:szCs w:val="28"/>
+          <w:lang w:eastAsia="en-US"/>
+        </w:rPr>
+        <w:t>Оргкомитет Соревнований</w:t>
+      </w:r>
+      <w:r>
+        <w:rPr>
+          <w:rFonts w:ascii="Times New Roman" w:eastAsia="Times New Roman" w:hAnsi="Times New Roman" w:cs="Times New Roman"/>
+          <w:color w:val="auto"/>
+          <w:sz w:val="28"/>
+          <w:szCs w:val="28"/>
+        </w:rPr>
+        <w:t xml:space="preserve"> организует оповещение о проводимых Соревнов</w:t>
+      </w:r>
+      <w:r>
+        <w:rPr>
+          <w:rFonts w:ascii="Times New Roman" w:eastAsia="Times New Roman" w:hAnsi="Times New Roman" w:cs="Times New Roman"/>
+          <w:color w:val="auto"/>
+          <w:sz w:val="28"/>
+          <w:szCs w:val="28"/>
+        </w:rPr>
+        <w:t>а</w:t>
+      </w:r>
+      <w:r>
+        <w:rPr>
+          <w:rFonts w:ascii="Times New Roman" w:eastAsia="Times New Roman" w:hAnsi="Times New Roman" w:cs="Times New Roman"/>
+          <w:color w:val="auto"/>
+          <w:sz w:val="28"/>
+          <w:szCs w:val="28"/>
+        </w:rPr>
+        <w:t>ниях путем:</w:t>
+      </w:r>
+    </w:p>
+    <w:p>
+      <w:pPr>
+        <w:pStyle w:val="aff3"/>
+        <w:widowControl/>
+        <w:numPr>
+          <w:ilvl w:val="0"/>
+          <w:numId w:val="5"/>
+        </w:numPr>
+        <w:tabs>
+          <w:tab w:val="left" w:pos="0"/>
+          <w:tab w:val="left" w:pos="993"/>
+        </w:tabs>
+        <w:ind w:left="0" w:firstLine="709"/>
+        <w:jc w:val="both"/>
+        <w:rPr>
+          <w:rFonts w:ascii="Times New Roman" w:eastAsia="Times New Roman" w:hAnsi="Times New Roman" w:cs="Times New Roman"/>
+          <w:color w:val="auto"/>
+          <w:sz w:val="28"/>
+          <w:szCs w:val="28"/>
+        </w:rPr>
+      </w:pPr>
+      <w:r>
+        <w:rPr>
+          <w:rFonts w:ascii="Times New Roman" w:eastAsia="Times New Roman" w:hAnsi="Times New Roman" w:cs="Times New Roman"/>
+          <w:color w:val="auto"/>
+          <w:sz w:val="28"/>
+          <w:szCs w:val="28"/>
+        </w:rPr>
+        <w:t>размещения информации о Соревнованиях на сайте Соревнований и соц</w:t>
+      </w:r>
+      <w:r>
+        <w:rPr>
+          <w:rFonts w:ascii="Times New Roman" w:eastAsia="Times New Roman" w:hAnsi="Times New Roman" w:cs="Times New Roman"/>
+          <w:color w:val="auto"/>
+          <w:sz w:val="28"/>
+          <w:szCs w:val="28"/>
+        </w:rPr>
+        <w:t>и</w:t>
+      </w:r>
+      <w:r>
+        <w:rPr>
+          <w:rFonts w:ascii="Times New Roman" w:eastAsia="Times New Roman" w:hAnsi="Times New Roman" w:cs="Times New Roman"/>
+          <w:color w:val="auto"/>
+          <w:sz w:val="28"/>
+          <w:szCs w:val="28"/>
+        </w:rPr>
+        <w:t>альных сетях;</w:t>
+      </w:r>
+    </w:p>
+    <w:p>
+      <w:pPr>
+        <w:pStyle w:val="aff3"/>
+        <w:widowControl/>
+        <w:numPr>
+          <w:ilvl w:val="0"/>
+          <w:numId w:val="5"/>
+        </w:numPr>
+        <w:tabs>
+          <w:tab w:val="left" w:pos="0"/>
+          <w:tab w:val="left" w:pos="993"/>
+        </w:tabs>
+        <w:ind w:left="0" w:firstLine="709"/>
+        <w:jc w:val="both"/>
+        <w:rPr>
+          <w:rFonts w:ascii="Times New Roman" w:eastAsia="Times New Roman" w:hAnsi="Times New Roman" w:cs="Times New Roman"/>
+          <w:color w:val="auto"/>
+          <w:sz w:val="28"/>
+          <w:szCs w:val="28"/>
+        </w:rPr>
+      </w:pPr>
+      <w:r>
+        <w:rPr>
+          <w:rFonts w:ascii="Times New Roman" w:eastAsia="Times New Roman" w:hAnsi="Times New Roman" w:cs="Times New Roman"/>
+          <w:color w:val="auto"/>
+          <w:sz w:val="28"/>
+          <w:szCs w:val="28"/>
+        </w:rPr>
+        <w:t>рассылки информационных материалов о Соревнованиях по электронной почте в Министерство образования Новосибирской области;</w:t>
+      </w:r>
+    </w:p>
+    <w:p>
+      <w:pPr>
+        <w:pStyle w:val="aff3"/>
+        <w:widowControl/>
+        <w:numPr>
+          <w:ilvl w:val="0"/>
+          <w:numId w:val="5"/>
+        </w:numPr>
+        <w:tabs>
+          <w:tab w:val="left" w:pos="0"/>
+          <w:tab w:val="left" w:pos="993"/>
+        </w:tabs>
+        <w:ind w:left="0" w:firstLine="709"/>
+        <w:jc w:val="both"/>
+        <w:rPr>
+          <w:rFonts w:ascii="Times New Roman" w:eastAsia="Times New Roman" w:hAnsi="Times New Roman" w:cs="Times New Roman"/>
+          <w:color w:val="auto"/>
+          <w:sz w:val="28"/>
+          <w:szCs w:val="28"/>
+        </w:rPr>
+      </w:pPr>
+      <w:r>
+        <w:rPr>
+          <w:rFonts w:ascii="Times New Roman" w:eastAsia="Times New Roman" w:hAnsi="Times New Roman" w:cs="Times New Roman"/>
+          <w:color w:val="auto"/>
+          <w:sz w:val="28"/>
+          <w:szCs w:val="28"/>
+        </w:rPr>
+        <w:t>информирования представителей средств массовой информации о провод</w:t>
+      </w:r>
+      <w:r>
+        <w:rPr>
+          <w:rFonts w:ascii="Times New Roman" w:eastAsia="Times New Roman" w:hAnsi="Times New Roman" w:cs="Times New Roman"/>
+          <w:color w:val="auto"/>
+          <w:sz w:val="28"/>
+          <w:szCs w:val="28"/>
+        </w:rPr>
+        <w:t>и</w:t>
+      </w:r>
+      <w:r>
+        <w:rPr>
+          <w:rFonts w:ascii="Times New Roman" w:eastAsia="Times New Roman" w:hAnsi="Times New Roman" w:cs="Times New Roman"/>
+          <w:color w:val="auto"/>
+          <w:sz w:val="28"/>
+          <w:szCs w:val="28"/>
+        </w:rPr>
+        <w:t>мых Соревнованиях.</w:t>
+      </w:r>
+    </w:p>
+    <w:p>
+      <w:pPr>
+        <w:pStyle w:val="aff3"/>
+        <w:widowControl/>
+        <w:numPr>
+          <w:ilvl w:val="1"/>
+          <w:numId w:val="3"/>
+        </w:numPr>
+        <w:tabs>
+          <w:tab w:val="left" w:pos="0"/>
+          <w:tab w:val="left" w:pos="993"/>
+        </w:tabs>
+        <w:ind w:left="0" w:firstLine="709"/>
+        <w:jc w:val="both"/>
+        <w:rPr>
+          <w:rFonts w:ascii="Times New Roman" w:eastAsia="Calibri" w:hAnsi="Times New Roman" w:cs="Times New Roman"/>
+          <w:bCs/>
+          <w:color w:val="auto"/>
+          <w:sz w:val="28"/>
+          <w:szCs w:val="28"/>
+          <w:lang w:eastAsia="en-US"/>
+        </w:rPr>
+      </w:pPr>
+      <w:r>
+        <w:rPr>
+          <w:rFonts w:ascii="Times New Roman" w:eastAsia="Calibri" w:hAnsi="Times New Roman" w:cs="Times New Roman"/>
+          <w:bCs/>
+          <w:color w:val="auto"/>
+          <w:sz w:val="28"/>
+          <w:szCs w:val="28"/>
+          <w:lang w:eastAsia="en-US"/>
+        </w:rPr>
+        <w:t xml:space="preserve">В состав </w:t>
+      </w:r>
+      <w:r>
+        <w:rPr>
+          <w:rFonts w:ascii="Times New Roman" w:eastAsia="Calibri" w:hAnsi="Times New Roman" w:cs="Times New Roman"/>
+          <w:bCs/>
+          <w:color w:val="auto"/>
+          <w:sz w:val="28"/>
+          <w:szCs w:val="28"/>
+          <w:lang w:eastAsia="en-US"/>
+        </w:rPr>
+        <w:t>Т</w:t>
+      </w:r>
+      <w:r>
+        <w:rPr>
+          <w:rFonts w:ascii="Times New Roman" w:eastAsia="Calibri" w:hAnsi="Times New Roman" w:cs="Times New Roman"/>
+          <w:bCs/>
+          <w:color w:val="auto"/>
+          <w:sz w:val="28"/>
+          <w:szCs w:val="28"/>
+          <w:lang w:eastAsia="en-US"/>
+        </w:rPr>
+        <w:t>ехнического комитета входят обучающиеся СГУГиТ, связа</w:t>
+      </w:r>
+      <w:r>
+        <w:rPr>
+          <w:rFonts w:ascii="Times New Roman" w:eastAsia="Calibri" w:hAnsi="Times New Roman" w:cs="Times New Roman"/>
+          <w:bCs/>
+          <w:color w:val="auto"/>
+          <w:sz w:val="28"/>
+          <w:szCs w:val="28"/>
+          <w:lang w:eastAsia="en-US"/>
+        </w:rPr>
+        <w:t>н</w:t>
+      </w:r>
+      <w:r>
+        <w:rPr>
+          <w:rFonts w:ascii="Times New Roman" w:eastAsia="Calibri" w:hAnsi="Times New Roman" w:cs="Times New Roman"/>
+          <w:bCs/>
+          <w:color w:val="auto"/>
+          <w:sz w:val="28"/>
+          <w:szCs w:val="28"/>
+          <w:lang w:eastAsia="en-US"/>
+        </w:rPr>
+        <w:t>ные с подготовкой и эк</w:t>
+      </w:r>
+      <w:r>
+        <w:rPr>
+          <w:rFonts w:ascii="Times New Roman" w:eastAsia="Calibri" w:hAnsi="Times New Roman" w:cs="Times New Roman"/>
+          <w:bCs/>
+          <w:color w:val="auto"/>
+          <w:sz w:val="28"/>
+          <w:szCs w:val="28"/>
+          <w:lang w:eastAsia="en-US"/>
+        </w:rPr>
+        <w:t>сплуатацией системы проведения С</w:t>
+      </w:r>
+      <w:r>
+        <w:rPr>
+          <w:rFonts w:ascii="Times New Roman" w:eastAsia="Calibri" w:hAnsi="Times New Roman" w:cs="Times New Roman"/>
+          <w:bCs/>
+          <w:color w:val="auto"/>
+          <w:sz w:val="28"/>
+          <w:szCs w:val="28"/>
+          <w:lang w:eastAsia="en-US"/>
+        </w:rPr>
+        <w:t>оре</w:t>
+      </w:r>
+      <w:r>
+        <w:rPr>
+          <w:rFonts w:ascii="Times New Roman" w:eastAsia="Calibri" w:hAnsi="Times New Roman" w:cs="Times New Roman"/>
+          <w:bCs/>
+          <w:color w:val="auto"/>
+          <w:sz w:val="28"/>
+          <w:szCs w:val="28"/>
+          <w:lang w:eastAsia="en-US"/>
+        </w:rPr>
+        <w:t>внований.</w:t>
+      </w:r>
+    </w:p>
+    <w:p>
+      <w:pPr>
+        <w:widowControl/>
+        <w:tabs>
+          <w:tab w:val="left" w:pos="0"/>
+          <w:tab w:val="left" w:pos="993"/>
+        </w:tabs>
+        <w:ind w:firstLine="709"/>
+        <w:jc w:val="both"/>
+        <w:rPr>
+          <w:rFonts w:ascii="Times New Roman" w:eastAsia="Calibri" w:hAnsi="Times New Roman" w:cs="Times New Roman"/>
+          <w:bCs/>
+          <w:color w:val="auto"/>
+          <w:sz w:val="28"/>
+          <w:szCs w:val="28"/>
+          <w:lang w:eastAsia="en-US"/>
+        </w:rPr>
+      </w:pPr>
+      <w:r>
+        <w:rPr>
+          <w:rFonts w:ascii="Times New Roman" w:eastAsia="Calibri" w:hAnsi="Times New Roman" w:cs="Times New Roman"/>
+          <w:bCs/>
+          <w:color w:val="auto"/>
+          <w:sz w:val="28"/>
+          <w:szCs w:val="28"/>
+          <w:lang w:eastAsia="en-US"/>
+        </w:rPr>
+        <w:t>Технический комитет Соревнований:</w:t>
+      </w:r>
+    </w:p>
+    <w:p>
+      <w:pPr>
+        <w:pStyle w:val="aff3"/>
+        <w:widowControl/>
+        <w:numPr>
+          <w:ilvl w:val="0"/>
+          <w:numId w:val="6"/>
+        </w:numPr>
+        <w:tabs>
+          <w:tab w:val="left" w:pos="0"/>
+          <w:tab w:val="left" w:pos="993"/>
+        </w:tabs>
+        <w:ind w:left="0" w:firstLine="709"/>
+        <w:jc w:val="both"/>
+        <w:rPr>
+          <w:rFonts w:ascii="Times New Roman" w:eastAsia="Times New Roman" w:hAnsi="Times New Roman" w:cs="Times New Roman"/>
+          <w:color w:val="auto"/>
+          <w:sz w:val="28"/>
+          <w:szCs w:val="28"/>
+        </w:rPr>
+      </w:pPr>
+      <w:r>
+        <w:rPr>
+          <w:rFonts w:ascii="Times New Roman" w:eastAsia="Times New Roman" w:hAnsi="Times New Roman" w:cs="Times New Roman"/>
+          <w:color w:val="auto"/>
+          <w:sz w:val="28"/>
+          <w:szCs w:val="28"/>
+        </w:rPr>
+        <w:t>разрабатывает задания Соревнований;</w:t>
+      </w:r>
+    </w:p>
+    <w:p>
+      <w:pPr>
+        <w:pStyle w:val="aff3"/>
+        <w:widowControl/>
+        <w:numPr>
+          <w:ilvl w:val="0"/>
+          <w:numId w:val="6"/>
+        </w:numPr>
+        <w:tabs>
+          <w:tab w:val="left" w:pos="0"/>
+          <w:tab w:val="left" w:pos="993"/>
+        </w:tabs>
+        <w:ind w:left="0" w:firstLine="709"/>
+        <w:jc w:val="both"/>
+        <w:rPr>
+          <w:rFonts w:ascii="Times New Roman" w:eastAsia="Times New Roman" w:hAnsi="Times New Roman" w:cs="Times New Roman"/>
+          <w:color w:val="auto"/>
+          <w:sz w:val="28"/>
+          <w:szCs w:val="28"/>
+        </w:rPr>
+      </w:pPr>
+      <w:r>
+        <w:rPr>
+          <w:rFonts w:ascii="Times New Roman" w:eastAsia="Times New Roman" w:hAnsi="Times New Roman" w:cs="Times New Roman"/>
+          <w:color w:val="auto"/>
+          <w:sz w:val="28"/>
+          <w:szCs w:val="28"/>
+        </w:rPr>
+        <w:lastRenderedPageBreak/>
+        <w:t>разрабатывает программно-информационную часть автоматизированной системы проведения Соревнований;</w:t>
+      </w:r>
+    </w:p>
+    <w:p>
+      <w:pPr>
+        <w:pStyle w:val="aff3"/>
+        <w:widowControl/>
+        <w:numPr>
+          <w:ilvl w:val="0"/>
+          <w:numId w:val="6"/>
+        </w:numPr>
+        <w:tabs>
+          <w:tab w:val="left" w:pos="0"/>
+          <w:tab w:val="left" w:pos="993"/>
+        </w:tabs>
+        <w:ind w:left="0" w:firstLine="709"/>
+        <w:jc w:val="both"/>
+        <w:rPr>
+          <w:rFonts w:ascii="Times New Roman" w:eastAsia="Times New Roman" w:hAnsi="Times New Roman" w:cs="Times New Roman"/>
+          <w:color w:val="auto"/>
+          <w:sz w:val="28"/>
+          <w:szCs w:val="28"/>
+        </w:rPr>
+      </w:pPr>
+      <w:r>
+        <w:rPr>
+          <w:rFonts w:ascii="Times New Roman" w:eastAsia="Times New Roman" w:hAnsi="Times New Roman" w:cs="Times New Roman"/>
+          <w:color w:val="auto"/>
+          <w:sz w:val="28"/>
+          <w:szCs w:val="28"/>
+        </w:rPr>
+        <w:t>проводит настройку и подготовку сетевой инфраструктуры, входящей в а</w:t>
+      </w:r>
+      <w:r>
+        <w:rPr>
+          <w:rFonts w:ascii="Times New Roman" w:eastAsia="Times New Roman" w:hAnsi="Times New Roman" w:cs="Times New Roman"/>
+          <w:color w:val="auto"/>
+          <w:sz w:val="28"/>
+          <w:szCs w:val="28"/>
+        </w:rPr>
+        <w:t>в</w:t>
+      </w:r>
+      <w:r>
+        <w:rPr>
+          <w:rFonts w:ascii="Times New Roman" w:eastAsia="Times New Roman" w:hAnsi="Times New Roman" w:cs="Times New Roman"/>
+          <w:color w:val="auto"/>
+          <w:sz w:val="28"/>
+          <w:szCs w:val="28"/>
+        </w:rPr>
+        <w:t>томатизированную систему проведения Соревнований;</w:t>
+      </w:r>
+    </w:p>
+    <w:p>
+      <w:pPr>
+        <w:pStyle w:val="aff3"/>
+        <w:widowControl/>
+        <w:numPr>
+          <w:ilvl w:val="0"/>
+          <w:numId w:val="6"/>
+        </w:numPr>
+        <w:tabs>
+          <w:tab w:val="left" w:pos="0"/>
+          <w:tab w:val="left" w:pos="993"/>
+        </w:tabs>
+        <w:ind w:left="0" w:firstLine="709"/>
+        <w:jc w:val="both"/>
+        <w:rPr>
+          <w:rFonts w:ascii="Times New Roman" w:eastAsia="Times New Roman" w:hAnsi="Times New Roman" w:cs="Times New Roman"/>
+          <w:color w:val="auto"/>
+          <w:sz w:val="28"/>
+          <w:szCs w:val="28"/>
+        </w:rPr>
+      </w:pPr>
+      <w:r>
+        <w:rPr>
+          <w:rFonts w:ascii="Times New Roman" w:eastAsia="Times New Roman" w:hAnsi="Times New Roman" w:cs="Times New Roman"/>
+          <w:color w:val="auto"/>
+          <w:sz w:val="28"/>
+          <w:szCs w:val="28"/>
+        </w:rPr>
+        <w:t>выбирает и реализует П</w:t>
+      </w:r>
+      <w:r>
+        <w:rPr>
+          <w:rFonts w:ascii="Times New Roman" w:eastAsia="Times New Roman" w:hAnsi="Times New Roman" w:cs="Times New Roman"/>
+          <w:color w:val="auto"/>
+          <w:sz w:val="28"/>
+          <w:szCs w:val="28"/>
+        </w:rPr>
+        <w:t>равила начисления баллов за решение заданий С</w:t>
+      </w:r>
+      <w:r>
+        <w:rPr>
+          <w:rFonts w:ascii="Times New Roman" w:eastAsia="Times New Roman" w:hAnsi="Times New Roman" w:cs="Times New Roman"/>
+          <w:color w:val="auto"/>
+          <w:sz w:val="28"/>
+          <w:szCs w:val="28"/>
+        </w:rPr>
+        <w:t>о</w:t>
+      </w:r>
+      <w:r>
+        <w:rPr>
+          <w:rFonts w:ascii="Times New Roman" w:eastAsia="Times New Roman" w:hAnsi="Times New Roman" w:cs="Times New Roman"/>
+          <w:color w:val="auto"/>
+          <w:sz w:val="28"/>
+          <w:szCs w:val="28"/>
+        </w:rPr>
+        <w:t>ревнований;</w:t>
+      </w:r>
+    </w:p>
+    <w:p>
+      <w:pPr>
+        <w:pStyle w:val="aff3"/>
+        <w:widowControl/>
+        <w:numPr>
+          <w:ilvl w:val="0"/>
+          <w:numId w:val="6"/>
+        </w:numPr>
+        <w:tabs>
+          <w:tab w:val="left" w:pos="0"/>
+          <w:tab w:val="left" w:pos="993"/>
+        </w:tabs>
+        <w:ind w:left="0" w:firstLine="709"/>
+        <w:jc w:val="both"/>
+        <w:rPr>
+          <w:rFonts w:ascii="Times New Roman" w:eastAsia="Times New Roman" w:hAnsi="Times New Roman" w:cs="Times New Roman"/>
+          <w:color w:val="auto"/>
+          <w:sz w:val="28"/>
+          <w:szCs w:val="28"/>
+        </w:rPr>
+      </w:pPr>
+      <w:r>
+        <w:rPr>
+          <w:rFonts w:ascii="Times New Roman" w:eastAsia="Times New Roman" w:hAnsi="Times New Roman" w:cs="Times New Roman"/>
+          <w:color w:val="auto"/>
+          <w:sz w:val="28"/>
+          <w:szCs w:val="28"/>
+        </w:rPr>
+        <w:t>информирует участников перед началом Соревнований о выбранной модели оценки заданий;</w:t>
+      </w:r>
+    </w:p>
+    <w:p>
+      <w:pPr>
+        <w:pStyle w:val="aff3"/>
+        <w:widowControl/>
+        <w:numPr>
+          <w:ilvl w:val="0"/>
+          <w:numId w:val="6"/>
+        </w:numPr>
+        <w:tabs>
+          <w:tab w:val="left" w:pos="0"/>
+          <w:tab w:val="left" w:pos="993"/>
+        </w:tabs>
+        <w:ind w:left="0" w:firstLine="709"/>
+        <w:jc w:val="both"/>
+        <w:rPr>
+          <w:rFonts w:ascii="Times New Roman" w:eastAsia="Times New Roman" w:hAnsi="Times New Roman" w:cs="Times New Roman"/>
+          <w:color w:val="auto"/>
+          <w:sz w:val="28"/>
+          <w:szCs w:val="28"/>
+        </w:rPr>
+      </w:pPr>
+      <w:r>
+        <w:rPr>
+          <w:rFonts w:ascii="Times New Roman" w:eastAsia="Times New Roman" w:hAnsi="Times New Roman" w:cs="Times New Roman"/>
+          <w:color w:val="auto"/>
+          <w:sz w:val="28"/>
+          <w:szCs w:val="28"/>
+        </w:rPr>
+        <w:t>обеспечива</w:t>
+      </w:r>
+      <w:r>
+        <w:rPr>
+          <w:rFonts w:ascii="Times New Roman" w:eastAsia="Times New Roman" w:hAnsi="Times New Roman" w:cs="Times New Roman"/>
+          <w:color w:val="auto"/>
+          <w:sz w:val="28"/>
+          <w:szCs w:val="28"/>
+        </w:rPr>
+        <w:t>ет проверку и принятие ответов</w:t>
+      </w:r>
+      <w:r>
+        <w:rPr>
+          <w:rFonts w:ascii="Times New Roman" w:eastAsia="Times New Roman" w:hAnsi="Times New Roman" w:cs="Times New Roman"/>
+          <w:color w:val="auto"/>
+          <w:sz w:val="28"/>
+          <w:szCs w:val="28"/>
+        </w:rPr>
+        <w:t>;</w:t>
+      </w:r>
+    </w:p>
+    <w:p>
+      <w:pPr>
+        <w:pStyle w:val="aff3"/>
+        <w:widowControl/>
+        <w:numPr>
+          <w:ilvl w:val="0"/>
+          <w:numId w:val="6"/>
+        </w:numPr>
+        <w:tabs>
+          <w:tab w:val="left" w:pos="0"/>
+          <w:tab w:val="left" w:pos="993"/>
+        </w:tabs>
+        <w:ind w:left="0" w:firstLine="709"/>
+        <w:jc w:val="both"/>
+        <w:rPr>
+          <w:rFonts w:ascii="Times New Roman" w:eastAsia="Times New Roman" w:hAnsi="Times New Roman" w:cs="Times New Roman"/>
+          <w:color w:val="auto"/>
+          <w:sz w:val="28"/>
+          <w:szCs w:val="28"/>
+        </w:rPr>
+      </w:pPr>
+      <w:r>
+        <w:rPr>
+          <w:rFonts w:ascii="Times New Roman" w:eastAsia="Times New Roman" w:hAnsi="Times New Roman" w:cs="Times New Roman"/>
+          <w:color w:val="auto"/>
+          <w:sz w:val="28"/>
+          <w:szCs w:val="28"/>
+        </w:rPr>
+        <w:t>обеспечивает работоспособность автоматизированной системы во время проведения Соревнований;</w:t>
+      </w:r>
+    </w:p>
+    <w:p>
+      <w:pPr>
+        <w:pStyle w:val="aff3"/>
+        <w:widowControl/>
+        <w:numPr>
+          <w:ilvl w:val="0"/>
+          <w:numId w:val="6"/>
+        </w:numPr>
+        <w:tabs>
+          <w:tab w:val="left" w:pos="0"/>
+          <w:tab w:val="left" w:pos="993"/>
+        </w:tabs>
+        <w:ind w:left="0" w:firstLine="709"/>
+        <w:jc w:val="both"/>
+        <w:rPr>
+          <w:rFonts w:ascii="Times New Roman" w:eastAsia="Times New Roman" w:hAnsi="Times New Roman" w:cs="Times New Roman"/>
+          <w:color w:val="auto"/>
+          <w:sz w:val="28"/>
+          <w:szCs w:val="28"/>
+        </w:rPr>
+      </w:pPr>
+      <w:r>
+        <w:rPr>
+          <w:rFonts w:ascii="Times New Roman" w:eastAsia="Times New Roman" w:hAnsi="Times New Roman" w:cs="Times New Roman"/>
+          <w:color w:val="auto"/>
+          <w:sz w:val="28"/>
+          <w:szCs w:val="28"/>
+        </w:rPr>
+        <w:t>выявляет нарушения П</w:t>
+      </w:r>
+      <w:r>
+        <w:rPr>
+          <w:rFonts w:ascii="Times New Roman" w:eastAsia="Times New Roman" w:hAnsi="Times New Roman" w:cs="Times New Roman"/>
+          <w:color w:val="auto"/>
+          <w:sz w:val="28"/>
+          <w:szCs w:val="28"/>
+        </w:rPr>
+        <w:t>равил при проведении Соревнований со стороны участников.</w:t>
+      </w:r>
+    </w:p>
+    <w:p>
+      <w:pPr>
+        <w:pStyle w:val="aff3"/>
+        <w:widowControl/>
+        <w:numPr>
+          <w:ilvl w:val="1"/>
+          <w:numId w:val="3"/>
+        </w:numPr>
+        <w:tabs>
+          <w:tab w:val="left" w:pos="0"/>
+          <w:tab w:val="left" w:pos="993"/>
+        </w:tabs>
+        <w:ind w:left="0" w:firstLine="709"/>
+        <w:jc w:val="both"/>
+        <w:rPr>
+          <w:rFonts w:ascii="Times New Roman" w:eastAsia="Calibri" w:hAnsi="Times New Roman" w:cs="Times New Roman"/>
+          <w:color w:val="auto"/>
+          <w:sz w:val="28"/>
+          <w:szCs w:val="28"/>
+          <w:lang w:eastAsia="en-US"/>
+        </w:rPr>
+      </w:pPr>
+      <w:r>
+        <w:rPr>
+          <w:rFonts w:ascii="Times New Roman" w:eastAsia="Calibri" w:hAnsi="Times New Roman" w:cs="Times New Roman"/>
+          <w:color w:val="auto"/>
+          <w:sz w:val="28"/>
+          <w:szCs w:val="28"/>
+          <w:lang w:eastAsia="en-US"/>
+        </w:rPr>
+        <w:t>Конкурсная комиссия назнача</w:t>
+      </w:r>
+      <w:r>
+        <w:rPr>
+          <w:rFonts w:ascii="Times New Roman" w:eastAsia="Calibri" w:hAnsi="Times New Roman" w:cs="Times New Roman"/>
+          <w:color w:val="auto"/>
+          <w:sz w:val="28"/>
+          <w:szCs w:val="28"/>
+          <w:lang w:eastAsia="en-US"/>
+        </w:rPr>
+        <w:t>ется Председателем Оргкомитета С</w:t>
+      </w:r>
+      <w:r>
+        <w:rPr>
+          <w:rFonts w:ascii="Times New Roman" w:eastAsia="Calibri" w:hAnsi="Times New Roman" w:cs="Times New Roman"/>
+          <w:color w:val="auto"/>
+          <w:sz w:val="28"/>
+          <w:szCs w:val="28"/>
+          <w:lang w:eastAsia="en-US"/>
+        </w:rPr>
+        <w:t>оре</w:t>
+      </w:r>
+      <w:r>
+        <w:rPr>
+          <w:rFonts w:ascii="Times New Roman" w:eastAsia="Calibri" w:hAnsi="Times New Roman" w:cs="Times New Roman"/>
+          <w:color w:val="auto"/>
+          <w:sz w:val="28"/>
+          <w:szCs w:val="28"/>
+          <w:lang w:eastAsia="en-US"/>
+        </w:rPr>
+        <w:t>в</w:t>
+      </w:r>
+      <w:r>
+        <w:rPr>
+          <w:rFonts w:ascii="Times New Roman" w:eastAsia="Calibri" w:hAnsi="Times New Roman" w:cs="Times New Roman"/>
+          <w:color w:val="auto"/>
+          <w:sz w:val="28"/>
+          <w:szCs w:val="28"/>
+          <w:lang w:eastAsia="en-US"/>
+        </w:rPr>
+        <w:t>нований из состава членов Оргкомитета и Технического комитета. Конкурсная к</w:t>
+      </w:r>
+      <w:r>
+        <w:rPr>
+          <w:rFonts w:ascii="Times New Roman" w:eastAsia="Calibri" w:hAnsi="Times New Roman" w:cs="Times New Roman"/>
+          <w:color w:val="auto"/>
+          <w:sz w:val="28"/>
+          <w:szCs w:val="28"/>
+          <w:lang w:eastAsia="en-US"/>
+        </w:rPr>
+        <w:t>о</w:t>
+      </w:r>
+      <w:r>
+        <w:rPr>
+          <w:rFonts w:ascii="Times New Roman" w:eastAsia="Calibri" w:hAnsi="Times New Roman" w:cs="Times New Roman"/>
+          <w:color w:val="auto"/>
+          <w:sz w:val="28"/>
+          <w:szCs w:val="28"/>
+          <w:lang w:eastAsia="en-US"/>
+        </w:rPr>
+        <w:t>миссия Соревнований:</w:t>
+      </w:r>
+    </w:p>
+    <w:p>
+      <w:pPr>
+        <w:pStyle w:val="aff3"/>
+        <w:widowControl/>
+        <w:numPr>
+          <w:ilvl w:val="0"/>
+          <w:numId w:val="7"/>
+        </w:numPr>
+        <w:tabs>
+          <w:tab w:val="left" w:pos="0"/>
+          <w:tab w:val="left" w:pos="993"/>
+        </w:tabs>
+        <w:ind w:left="0" w:firstLine="709"/>
+        <w:jc w:val="both"/>
+        <w:rPr>
+          <w:rFonts w:ascii="Times New Roman" w:eastAsia="Times New Roman" w:hAnsi="Times New Roman" w:cs="Times New Roman"/>
+          <w:color w:val="auto"/>
+          <w:sz w:val="28"/>
+          <w:szCs w:val="28"/>
+        </w:rPr>
+      </w:pPr>
+      <w:r>
+        <w:rPr>
+          <w:rFonts w:ascii="Times New Roman" w:eastAsia="Times New Roman" w:hAnsi="Times New Roman" w:cs="Times New Roman"/>
+          <w:color w:val="auto"/>
+          <w:sz w:val="28"/>
+          <w:szCs w:val="28"/>
+        </w:rPr>
+        <w:t xml:space="preserve">вырабатывает </w:t>
+      </w:r>
+      <w:r>
+        <w:rPr>
+          <w:rFonts w:ascii="Times New Roman" w:eastAsia="Times New Roman" w:hAnsi="Times New Roman" w:cs="Times New Roman"/>
+          <w:color w:val="auto"/>
+          <w:sz w:val="28"/>
+          <w:szCs w:val="28"/>
+        </w:rPr>
+        <w:t xml:space="preserve">критерии оценки </w:t>
+      </w:r>
+      <w:r>
+        <w:rPr>
+          <w:rFonts w:ascii="Times New Roman" w:eastAsia="Times New Roman" w:hAnsi="Times New Roman" w:cs="Times New Roman"/>
+          <w:color w:val="auto"/>
+          <w:sz w:val="28"/>
+          <w:szCs w:val="28"/>
+        </w:rPr>
+        <w:t xml:space="preserve">выполнения </w:t>
+      </w:r>
+      <w:r>
+        <w:rPr>
+          <w:rFonts w:ascii="Times New Roman" w:eastAsia="Times New Roman" w:hAnsi="Times New Roman" w:cs="Times New Roman"/>
+          <w:color w:val="auto"/>
+          <w:sz w:val="28"/>
+          <w:szCs w:val="28"/>
+        </w:rPr>
+        <w:t xml:space="preserve">заданий, </w:t>
+      </w:r>
+      <w:r>
+        <w:rPr>
+          <w:rFonts w:ascii="Times New Roman" w:eastAsia="Times New Roman" w:hAnsi="Times New Roman" w:cs="Times New Roman"/>
+          <w:color w:val="auto"/>
+          <w:sz w:val="28"/>
+          <w:szCs w:val="28"/>
+        </w:rPr>
+        <w:t>требующи</w:t>
+      </w:r>
+      <w:r>
+        <w:rPr>
+          <w:rFonts w:ascii="Times New Roman" w:eastAsia="Times New Roman" w:hAnsi="Times New Roman" w:cs="Times New Roman"/>
+          <w:color w:val="auto"/>
+          <w:sz w:val="28"/>
+          <w:szCs w:val="28"/>
+        </w:rPr>
+        <w:t>х</w:t>
+      </w:r>
+      <w:r>
+        <w:rPr>
+          <w:rFonts w:ascii="Times New Roman" w:eastAsia="Times New Roman" w:hAnsi="Times New Roman" w:cs="Times New Roman"/>
+          <w:color w:val="auto"/>
+          <w:sz w:val="28"/>
+          <w:szCs w:val="28"/>
+        </w:rPr>
+        <w:t xml:space="preserve"> творч</w:t>
+      </w:r>
+      <w:r>
+        <w:rPr>
+          <w:rFonts w:ascii="Times New Roman" w:eastAsia="Times New Roman" w:hAnsi="Times New Roman" w:cs="Times New Roman"/>
+          <w:color w:val="auto"/>
+          <w:sz w:val="28"/>
+          <w:szCs w:val="28"/>
+        </w:rPr>
+        <w:t>е</w:t>
+      </w:r>
+      <w:r>
+        <w:rPr>
+          <w:rFonts w:ascii="Times New Roman" w:eastAsia="Times New Roman" w:hAnsi="Times New Roman" w:cs="Times New Roman"/>
+          <w:color w:val="auto"/>
+          <w:sz w:val="28"/>
+          <w:szCs w:val="28"/>
+        </w:rPr>
+        <w:t>ского подхода;</w:t>
+      </w:r>
+    </w:p>
+    <w:p>
+      <w:pPr>
+        <w:pStyle w:val="aff3"/>
+        <w:widowControl/>
+        <w:numPr>
+          <w:ilvl w:val="0"/>
+          <w:numId w:val="7"/>
+        </w:numPr>
+        <w:tabs>
+          <w:tab w:val="left" w:pos="0"/>
+          <w:tab w:val="left" w:pos="993"/>
+        </w:tabs>
+        <w:ind w:left="0" w:firstLine="709"/>
+        <w:jc w:val="both"/>
+        <w:rPr>
+          <w:rFonts w:ascii="Times New Roman" w:eastAsia="Times New Roman" w:hAnsi="Times New Roman" w:cs="Times New Roman"/>
+          <w:color w:val="auto"/>
+          <w:sz w:val="28"/>
+          <w:szCs w:val="28"/>
+        </w:rPr>
+      </w:pPr>
+      <w:r>
+        <w:rPr>
+          <w:rFonts w:ascii="Times New Roman" w:eastAsia="Times New Roman" w:hAnsi="Times New Roman" w:cs="Times New Roman"/>
+          <w:color w:val="auto"/>
+          <w:sz w:val="28"/>
+          <w:szCs w:val="28"/>
+        </w:rPr>
+        <w:t>принимает решение по результатам Соревнований, ис</w:t>
+      </w:r>
+      <w:r>
+        <w:rPr>
+          <w:rFonts w:ascii="Times New Roman" w:eastAsia="Times New Roman" w:hAnsi="Times New Roman" w:cs="Times New Roman"/>
+          <w:color w:val="auto"/>
+          <w:sz w:val="28"/>
+          <w:szCs w:val="28"/>
+        </w:rPr>
+        <w:t>ходя из данных, пре</w:t>
+      </w:r>
+      <w:r>
+        <w:rPr>
+          <w:rFonts w:ascii="Times New Roman" w:eastAsia="Times New Roman" w:hAnsi="Times New Roman" w:cs="Times New Roman"/>
+          <w:color w:val="auto"/>
+          <w:sz w:val="28"/>
+          <w:szCs w:val="28"/>
+        </w:rPr>
+        <w:t>д</w:t>
+      </w:r>
+      <w:r>
+        <w:rPr>
+          <w:rFonts w:ascii="Times New Roman" w:eastAsia="Times New Roman" w:hAnsi="Times New Roman" w:cs="Times New Roman"/>
+          <w:color w:val="auto"/>
+          <w:sz w:val="28"/>
+          <w:szCs w:val="28"/>
+        </w:rPr>
+        <w:t>ставленных Т</w:t>
+      </w:r>
+      <w:r>
+        <w:rPr>
+          <w:rFonts w:ascii="Times New Roman" w:eastAsia="Times New Roman" w:hAnsi="Times New Roman" w:cs="Times New Roman"/>
+          <w:color w:val="auto"/>
+          <w:sz w:val="28"/>
+          <w:szCs w:val="28"/>
+        </w:rPr>
+        <w:t>ехническим комитетом, по конфликтным и нештатным ситуациям;</w:t>
+      </w:r>
+    </w:p>
+    <w:p>
+      <w:pPr>
+        <w:pStyle w:val="aff3"/>
+        <w:widowControl/>
+        <w:numPr>
+          <w:ilvl w:val="0"/>
+          <w:numId w:val="7"/>
+        </w:numPr>
+        <w:tabs>
+          <w:tab w:val="left" w:pos="0"/>
+          <w:tab w:val="left" w:pos="993"/>
+        </w:tabs>
+        <w:ind w:left="0" w:firstLine="709"/>
+        <w:jc w:val="both"/>
+        <w:rPr>
+          <w:rFonts w:ascii="Times New Roman" w:eastAsia="Times New Roman" w:hAnsi="Times New Roman" w:cs="Times New Roman"/>
+          <w:color w:val="auto"/>
+          <w:sz w:val="28"/>
+          <w:szCs w:val="28"/>
+        </w:rPr>
+      </w:pPr>
+      <w:r>
+        <w:rPr>
+          <w:rFonts w:ascii="Times New Roman" w:eastAsia="Times New Roman" w:hAnsi="Times New Roman" w:cs="Times New Roman"/>
+          <w:color w:val="auto"/>
+          <w:sz w:val="28"/>
+          <w:szCs w:val="28"/>
+        </w:rPr>
+        <w:t>определяет победителя Соревнований;</w:t>
+      </w:r>
+    </w:p>
+    <w:p>
+      <w:pPr>
+        <w:pStyle w:val="aff3"/>
+        <w:widowControl/>
+        <w:numPr>
+          <w:ilvl w:val="0"/>
+          <w:numId w:val="7"/>
+        </w:numPr>
+        <w:tabs>
+          <w:tab w:val="left" w:pos="0"/>
+          <w:tab w:val="left" w:pos="993"/>
+        </w:tabs>
+        <w:ind w:left="0" w:firstLine="709"/>
+        <w:jc w:val="both"/>
+        <w:rPr>
+          <w:rFonts w:ascii="Times New Roman" w:eastAsia="Times New Roman" w:hAnsi="Times New Roman" w:cs="Times New Roman"/>
+          <w:color w:val="auto"/>
+          <w:sz w:val="28"/>
+          <w:szCs w:val="28"/>
+        </w:rPr>
+      </w:pPr>
+      <w:r>
+        <w:rPr>
+          <w:rFonts w:ascii="Times New Roman" w:eastAsia="Times New Roman" w:hAnsi="Times New Roman" w:cs="Times New Roman"/>
+          <w:color w:val="auto"/>
+          <w:sz w:val="28"/>
+          <w:szCs w:val="28"/>
+        </w:rPr>
+        <w:t>осуществляет иные функции в соответствии с настоящим Положением.</w:t>
+      </w:r>
+    </w:p>
+    <w:p>
+      <w:pPr>
+        <w:autoSpaceDE w:val="0"/>
+        <w:autoSpaceDN w:val="0"/>
+        <w:adjustRightInd w:val="0"/>
+        <w:ind w:firstLine="709"/>
+        <w:jc w:val="both"/>
+        <w:rPr>
+          <w:rFonts w:ascii="Times New Roman" w:hAnsi="Times New Roman" w:cs="Times New Roman"/>
+          <w:sz w:val="28"/>
+          <w:szCs w:val="28"/>
+        </w:rPr>
+      </w:pPr>
+    </w:p>
+    <w:p>
+      <w:pPr>
+        <w:pStyle w:val="18"/>
+        <w:numPr>
+          <w:ilvl w:val="0"/>
+          <w:numId w:val="3"/>
+        </w:numPr>
+        <w:tabs>
+          <w:tab w:val="left" w:pos="0"/>
+          <w:tab w:val="left" w:pos="993"/>
+        </w:tabs>
+        <w:ind w:left="0" w:firstLine="709"/>
+        <w:rPr>
+          <w:szCs w:val="28"/>
+        </w:rPr>
+      </w:pPr>
+      <w:bookmarkStart w:id="7" w:name="_Toc506457898"/>
+      <w:r>
+        <w:rPr>
+          <w:szCs w:val="28"/>
+        </w:rPr>
+        <w:t xml:space="preserve">ОСНОВНОЙ </w:t>
+      </w:r>
+      <w:r>
+        <w:rPr>
+          <w:szCs w:val="28"/>
+        </w:rPr>
+        <w:t>ПОРЯДОК ПРЕДСТАВЛЕНИЯ ЗАЯВОК ДЛЯ УЧАСТИЯ В СОРЕВНОВАНИЯХ. ДОПУСК К УЧАСТИЮ В СОРЕВНОВАНИЯХ</w:t>
+      </w:r>
+      <w:bookmarkEnd w:id="7"/>
+    </w:p>
+    <w:p>
+      <w:pPr>
+        <w:autoSpaceDE w:val="0"/>
+        <w:autoSpaceDN w:val="0"/>
+        <w:adjustRightInd w:val="0"/>
+        <w:ind w:firstLine="567"/>
         <w:jc w:val="both"/>
         <w:rPr>
           <w:rFonts w:ascii="Times New Roman" w:hAnsi="Times New Roman" w:cs="Times New Roman"/>
@@ -2279,434 +3576,56 @@
         <w:ind w:left="0" w:firstLine="709"/>
         <w:jc w:val="both"/>
         <w:rPr>
-          <w:rFonts w:ascii="Times New Roman" w:eastAsia="Calibri" w:hAnsi="Times New Roman" w:cs="Times New Roman"/>
-          <w:bCs/>
-          <w:color w:val="auto"/>
-          <w:sz w:val="28"/>
-          <w:szCs w:val="28"/>
-          <w:lang w:eastAsia="en-US"/>
-        </w:rPr>
-      </w:pPr>
-      <w:r>
-        <w:rPr>
-          <w:rFonts w:ascii="Times New Roman" w:eastAsia="Calibri" w:hAnsi="Times New Roman" w:cs="Times New Roman"/>
-          <w:bCs/>
-          <w:color w:val="auto"/>
-          <w:sz w:val="28"/>
-          <w:szCs w:val="28"/>
-          <w:lang w:eastAsia="en-US"/>
-        </w:rPr>
-        <w:t>В состав О</w:t>
-      </w:r>
-      <w:r>
-        <w:rPr>
-          <w:rFonts w:ascii="Times New Roman" w:eastAsia="Calibri" w:hAnsi="Times New Roman" w:cs="Times New Roman"/>
-          <w:bCs/>
-          <w:color w:val="auto"/>
-          <w:sz w:val="28"/>
-          <w:szCs w:val="28"/>
-          <w:lang w:eastAsia="en-US"/>
-        </w:rPr>
-        <w:t>ргкомитета С</w:t>
-      </w:r>
-      <w:r>
-        <w:rPr>
-          <w:rFonts w:ascii="Times New Roman" w:eastAsia="Calibri" w:hAnsi="Times New Roman" w:cs="Times New Roman"/>
-          <w:bCs/>
-          <w:color w:val="auto"/>
-          <w:sz w:val="28"/>
-          <w:szCs w:val="28"/>
-          <w:lang w:eastAsia="en-US"/>
-        </w:rPr>
-        <w:t>оревнований входят сотрудники кафедры «И</w:t>
-      </w:r>
-      <w:r>
-        <w:rPr>
-          <w:rFonts w:ascii="Times New Roman" w:eastAsia="Calibri" w:hAnsi="Times New Roman" w:cs="Times New Roman"/>
-          <w:bCs/>
-          <w:color w:val="auto"/>
-          <w:sz w:val="28"/>
-          <w:szCs w:val="28"/>
-          <w:lang w:eastAsia="en-US"/>
-        </w:rPr>
-        <w:t>н</w:t>
-      </w:r>
-      <w:r>
-        <w:rPr>
-          <w:rFonts w:ascii="Times New Roman" w:eastAsia="Calibri" w:hAnsi="Times New Roman" w:cs="Times New Roman"/>
-          <w:bCs/>
-          <w:color w:val="auto"/>
-          <w:sz w:val="28"/>
-          <w:szCs w:val="28"/>
-          <w:lang w:eastAsia="en-US"/>
-        </w:rPr>
-        <w:t>фор</w:t>
-      </w:r>
-      <w:r>
-        <w:rPr>
-          <w:rFonts w:ascii="Times New Roman" w:eastAsia="Calibri" w:hAnsi="Times New Roman" w:cs="Times New Roman"/>
-          <w:bCs/>
-          <w:color w:val="auto"/>
-          <w:sz w:val="28"/>
-          <w:szCs w:val="28"/>
-          <w:lang w:eastAsia="en-US"/>
-        </w:rPr>
-        <w:t>мационная безопасность» СГУГиТ.</w:t>
-      </w:r>
-    </w:p>
-    <w:p>
-      <w:pPr>
-        <w:widowControl/>
-        <w:tabs>
-          <w:tab w:val="left" w:pos="0"/>
-        </w:tabs>
-        <w:ind w:firstLine="709"/>
-        <w:jc w:val="both"/>
-        <w:rPr>
-          <w:rFonts w:ascii="Times New Roman" w:eastAsia="Calibri" w:hAnsi="Times New Roman" w:cs="Times New Roman"/>
-          <w:bCs/>
-          <w:color w:val="auto"/>
-          <w:sz w:val="28"/>
-          <w:szCs w:val="28"/>
-          <w:lang w:eastAsia="en-US"/>
-        </w:rPr>
-      </w:pPr>
-      <w:r>
-        <w:rPr>
-          <w:rFonts w:ascii="Times New Roman" w:eastAsia="Calibri" w:hAnsi="Times New Roman" w:cs="Times New Roman"/>
-          <w:bCs/>
-          <w:color w:val="auto"/>
-          <w:sz w:val="28"/>
-          <w:szCs w:val="28"/>
-          <w:lang w:eastAsia="en-US"/>
-        </w:rPr>
-        <w:t>Оргкомитет Соревнований:</w:t>
-      </w:r>
-    </w:p>
-    <w:p>
-      <w:pPr>
-        <w:pStyle w:val="aff3"/>
-        <w:widowControl/>
-        <w:numPr>
-          <w:ilvl w:val="0"/>
-          <w:numId w:val="5"/>
-        </w:numPr>
-        <w:tabs>
-          <w:tab w:val="left" w:pos="0"/>
-        </w:tabs>
-        <w:ind w:left="0" w:firstLine="709"/>
-        <w:jc w:val="both"/>
-        <w:rPr>
-          <w:rFonts w:ascii="Times New Roman" w:eastAsia="Times New Roman" w:hAnsi="Times New Roman" w:cs="Times New Roman"/>
-          <w:color w:val="auto"/>
-          <w:sz w:val="28"/>
-          <w:szCs w:val="28"/>
-        </w:rPr>
-      </w:pPr>
-      <w:r>
-        <w:rPr>
-          <w:rFonts w:ascii="Times New Roman" w:eastAsia="Times New Roman" w:hAnsi="Times New Roman" w:cs="Times New Roman"/>
-          <w:color w:val="auto"/>
-          <w:sz w:val="28"/>
-          <w:szCs w:val="28"/>
-        </w:rPr>
-        <w:t>обеспечивает материально-техн</w:t>
-      </w:r>
-      <w:r>
-        <w:rPr>
-          <w:rFonts w:ascii="Times New Roman" w:eastAsia="Times New Roman" w:hAnsi="Times New Roman" w:cs="Times New Roman"/>
-          <w:color w:val="auto"/>
-          <w:sz w:val="28"/>
-          <w:szCs w:val="28"/>
-        </w:rPr>
-        <w:t>ическую и финансовую поддержку С</w:t>
-      </w:r>
-      <w:r>
-        <w:rPr>
-          <w:rFonts w:ascii="Times New Roman" w:eastAsia="Times New Roman" w:hAnsi="Times New Roman" w:cs="Times New Roman"/>
-          <w:color w:val="auto"/>
-          <w:sz w:val="28"/>
-          <w:szCs w:val="28"/>
-        </w:rPr>
-        <w:t>о</w:t>
-      </w:r>
-      <w:r>
-        <w:rPr>
-          <w:rFonts w:ascii="Times New Roman" w:eastAsia="Times New Roman" w:hAnsi="Times New Roman" w:cs="Times New Roman"/>
-          <w:color w:val="auto"/>
-          <w:sz w:val="28"/>
-          <w:szCs w:val="28"/>
-        </w:rPr>
-        <w:t>ревнований;</w:t>
-      </w:r>
-    </w:p>
-    <w:p>
-      <w:pPr>
-        <w:pStyle w:val="aff3"/>
-        <w:widowControl/>
-        <w:numPr>
-          <w:ilvl w:val="0"/>
-          <w:numId w:val="5"/>
-        </w:numPr>
-        <w:tabs>
-          <w:tab w:val="left" w:pos="0"/>
-        </w:tabs>
-        <w:ind w:left="0" w:firstLine="709"/>
-        <w:jc w:val="both"/>
-        <w:rPr>
-          <w:rFonts w:ascii="Times New Roman" w:eastAsia="Times New Roman" w:hAnsi="Times New Roman" w:cs="Times New Roman"/>
-          <w:color w:val="auto"/>
-          <w:sz w:val="28"/>
-          <w:szCs w:val="28"/>
-        </w:rPr>
-      </w:pPr>
-      <w:r>
-        <w:rPr>
-          <w:rFonts w:ascii="Times New Roman" w:eastAsia="Times New Roman" w:hAnsi="Times New Roman" w:cs="Times New Roman"/>
-          <w:color w:val="auto"/>
-          <w:sz w:val="28"/>
-          <w:szCs w:val="28"/>
-        </w:rPr>
-        <w:t>обеспечивает организац</w:t>
-      </w:r>
-      <w:r>
-        <w:rPr>
-          <w:rFonts w:ascii="Times New Roman" w:eastAsia="Times New Roman" w:hAnsi="Times New Roman" w:cs="Times New Roman"/>
-          <w:color w:val="auto"/>
-          <w:sz w:val="28"/>
-          <w:szCs w:val="28"/>
-        </w:rPr>
-        <w:t>ионную и юридическую поддержку С</w:t>
-      </w:r>
-      <w:r>
-        <w:rPr>
-          <w:rFonts w:ascii="Times New Roman" w:eastAsia="Times New Roman" w:hAnsi="Times New Roman" w:cs="Times New Roman"/>
-          <w:color w:val="auto"/>
-          <w:sz w:val="28"/>
-          <w:szCs w:val="28"/>
-        </w:rPr>
-        <w:t>оревнов</w:t>
-      </w:r>
-      <w:r>
-        <w:rPr>
-          <w:rFonts w:ascii="Times New Roman" w:eastAsia="Times New Roman" w:hAnsi="Times New Roman" w:cs="Times New Roman"/>
-          <w:color w:val="auto"/>
-          <w:sz w:val="28"/>
-          <w:szCs w:val="28"/>
-        </w:rPr>
-        <w:t>а</w:t>
-      </w:r>
-      <w:r>
-        <w:rPr>
-          <w:rFonts w:ascii="Times New Roman" w:eastAsia="Times New Roman" w:hAnsi="Times New Roman" w:cs="Times New Roman"/>
-          <w:color w:val="auto"/>
-          <w:sz w:val="28"/>
-          <w:szCs w:val="28"/>
-        </w:rPr>
-        <w:t>ний;</w:t>
-      </w:r>
-    </w:p>
-    <w:p>
-      <w:pPr>
-        <w:pStyle w:val="aff3"/>
-        <w:numPr>
-          <w:ilvl w:val="0"/>
-          <w:numId w:val="5"/>
-        </w:numPr>
-        <w:tabs>
-          <w:tab w:val="left" w:pos="0"/>
-        </w:tabs>
-        <w:ind w:left="0" w:firstLine="709"/>
-        <w:jc w:val="both"/>
-        <w:rPr>
-          <w:rFonts w:ascii="Times New Roman" w:eastAsia="Times New Roman" w:hAnsi="Times New Roman" w:cs="Times New Roman"/>
-          <w:color w:val="auto"/>
-          <w:sz w:val="28"/>
-          <w:szCs w:val="28"/>
-        </w:rPr>
-      </w:pPr>
-      <w:r>
-        <w:rPr>
-          <w:rFonts w:ascii="Times New Roman" w:eastAsia="Times New Roman" w:hAnsi="Times New Roman" w:cs="Times New Roman"/>
-          <w:color w:val="auto"/>
-          <w:sz w:val="28"/>
-          <w:szCs w:val="28"/>
-        </w:rPr>
-        <w:t>осуществляет информационную поддержку Соревнований на всех эт</w:t>
-      </w:r>
-      <w:r>
-        <w:rPr>
-          <w:rFonts w:ascii="Times New Roman" w:eastAsia="Times New Roman" w:hAnsi="Times New Roman" w:cs="Times New Roman"/>
-          <w:color w:val="auto"/>
-          <w:sz w:val="28"/>
-          <w:szCs w:val="28"/>
-        </w:rPr>
-        <w:t>а</w:t>
-      </w:r>
-      <w:r>
-        <w:rPr>
-          <w:rFonts w:ascii="Times New Roman" w:eastAsia="Times New Roman" w:hAnsi="Times New Roman" w:cs="Times New Roman"/>
-          <w:color w:val="auto"/>
-          <w:sz w:val="28"/>
-          <w:szCs w:val="28"/>
-        </w:rPr>
-        <w:t>пах их проведения;</w:t>
-      </w:r>
-    </w:p>
-    <w:p>
-      <w:pPr>
-        <w:pStyle w:val="aff3"/>
-        <w:widowControl/>
-        <w:numPr>
-          <w:ilvl w:val="0"/>
-          <w:numId w:val="5"/>
-        </w:numPr>
-        <w:tabs>
-          <w:tab w:val="left" w:pos="0"/>
-        </w:tabs>
-        <w:ind w:left="0" w:firstLine="709"/>
-        <w:jc w:val="both"/>
-        <w:rPr>
-          <w:rFonts w:ascii="Times New Roman" w:eastAsia="Times New Roman" w:hAnsi="Times New Roman" w:cs="Times New Roman"/>
-          <w:color w:val="auto"/>
-          <w:sz w:val="28"/>
-          <w:szCs w:val="28"/>
-        </w:rPr>
-      </w:pPr>
-      <w:r>
-        <w:rPr>
-          <w:rFonts w:ascii="Times New Roman" w:eastAsia="Times New Roman" w:hAnsi="Times New Roman" w:cs="Times New Roman"/>
-          <w:color w:val="auto"/>
-          <w:sz w:val="28"/>
-          <w:szCs w:val="28"/>
-        </w:rPr>
-        <w:t xml:space="preserve">осуществляет поиск спонсоров и партнеров </w:t>
-      </w:r>
-      <w:r>
-        <w:rPr>
-          <w:rFonts w:ascii="Times New Roman" w:eastAsia="Times New Roman" w:hAnsi="Times New Roman" w:cs="Times New Roman"/>
-          <w:color w:val="auto"/>
-          <w:sz w:val="28"/>
-          <w:szCs w:val="28"/>
-        </w:rPr>
-        <w:t>С</w:t>
-      </w:r>
-      <w:r>
-        <w:rPr>
-          <w:rFonts w:ascii="Times New Roman" w:eastAsia="Times New Roman" w:hAnsi="Times New Roman" w:cs="Times New Roman"/>
-          <w:color w:val="auto"/>
-          <w:sz w:val="28"/>
-          <w:szCs w:val="28"/>
-        </w:rPr>
-        <w:t>оревнований;</w:t>
-      </w:r>
-    </w:p>
-    <w:p>
-      <w:pPr>
-        <w:pStyle w:val="aff3"/>
-        <w:widowControl/>
-        <w:numPr>
-          <w:ilvl w:val="0"/>
-          <w:numId w:val="5"/>
-        </w:numPr>
-        <w:tabs>
-          <w:tab w:val="left" w:pos="0"/>
-        </w:tabs>
-        <w:ind w:left="0" w:firstLine="709"/>
-        <w:jc w:val="both"/>
-        <w:rPr>
-          <w:rFonts w:ascii="Times New Roman" w:eastAsia="Times New Roman" w:hAnsi="Times New Roman" w:cs="Times New Roman"/>
-          <w:color w:val="auto"/>
-          <w:sz w:val="28"/>
-          <w:szCs w:val="28"/>
-        </w:rPr>
-      </w:pPr>
-      <w:r>
-        <w:rPr>
-          <w:rFonts w:ascii="Times New Roman" w:eastAsia="Times New Roman" w:hAnsi="Times New Roman" w:cs="Times New Roman"/>
-          <w:color w:val="auto"/>
-          <w:sz w:val="28"/>
-          <w:szCs w:val="28"/>
-        </w:rPr>
-        <w:t>готовит</w:t>
-      </w:r>
-      <w:r>
-        <w:rPr>
-          <w:rFonts w:ascii="Times New Roman" w:eastAsia="Times New Roman" w:hAnsi="Times New Roman" w:cs="Times New Roman"/>
-          <w:color w:val="auto"/>
-          <w:sz w:val="28"/>
-          <w:szCs w:val="28"/>
-        </w:rPr>
-        <w:t xml:space="preserve"> информационные материалы о Сор</w:t>
-      </w:r>
-      <w:r>
-        <w:rPr>
-          <w:rFonts w:ascii="Times New Roman" w:eastAsia="Times New Roman" w:hAnsi="Times New Roman" w:cs="Times New Roman"/>
-          <w:color w:val="auto"/>
-          <w:sz w:val="28"/>
-          <w:szCs w:val="28"/>
-        </w:rPr>
-        <w:t>евнованиях;</w:t>
-      </w:r>
-    </w:p>
-    <w:p>
-      <w:pPr>
-        <w:pStyle w:val="aff3"/>
-        <w:widowControl/>
-        <w:numPr>
-          <w:ilvl w:val="0"/>
-          <w:numId w:val="5"/>
-        </w:numPr>
-        <w:tabs>
-          <w:tab w:val="left" w:pos="0"/>
-        </w:tabs>
-        <w:ind w:left="0" w:firstLine="709"/>
-        <w:jc w:val="both"/>
-        <w:rPr>
-          <w:rFonts w:ascii="Times New Roman" w:eastAsia="Times New Roman" w:hAnsi="Times New Roman" w:cs="Times New Roman"/>
-          <w:color w:val="auto"/>
-          <w:sz w:val="28"/>
-          <w:szCs w:val="28"/>
-        </w:rPr>
-      </w:pPr>
-      <w:r>
-        <w:rPr>
-          <w:rFonts w:ascii="Times New Roman" w:eastAsia="Times New Roman" w:hAnsi="Times New Roman" w:cs="Times New Roman"/>
-          <w:color w:val="auto"/>
-          <w:sz w:val="28"/>
-          <w:szCs w:val="28"/>
-        </w:rPr>
-        <w:t>проводит сбор заявок на участие в Соревнованиях;</w:t>
-      </w:r>
-    </w:p>
-    <w:p>
-      <w:pPr>
-        <w:pStyle w:val="aff3"/>
-        <w:widowControl/>
-        <w:numPr>
-          <w:ilvl w:val="0"/>
-          <w:numId w:val="5"/>
-        </w:numPr>
-        <w:tabs>
-          <w:tab w:val="left" w:pos="0"/>
-        </w:tabs>
-        <w:ind w:left="0" w:firstLine="709"/>
-        <w:jc w:val="both"/>
-        <w:rPr>
-          <w:rFonts w:ascii="Times New Roman" w:eastAsia="Times New Roman" w:hAnsi="Times New Roman" w:cs="Times New Roman"/>
-          <w:color w:val="auto"/>
-          <w:sz w:val="28"/>
-          <w:szCs w:val="28"/>
-        </w:rPr>
-      </w:pPr>
-      <w:r>
-        <w:rPr>
-          <w:rFonts w:ascii="Times New Roman" w:eastAsia="Times New Roman" w:hAnsi="Times New Roman" w:cs="Times New Roman"/>
-          <w:color w:val="auto"/>
-          <w:sz w:val="28"/>
-          <w:szCs w:val="28"/>
-        </w:rPr>
-        <w:t>организует награждение победителей и призеров Соревнований</w:t>
+          <w:rFonts w:ascii="Times New Roman" w:eastAsia="Times New Roman" w:hAnsi="Times New Roman" w:cs="Times New Roman"/>
+          <w:color w:val="auto"/>
+          <w:sz w:val="28"/>
+          <w:szCs w:val="28"/>
+        </w:rPr>
+      </w:pPr>
+      <w:r>
+        <w:rPr>
+          <w:rFonts w:ascii="Times New Roman" w:eastAsia="Times New Roman" w:hAnsi="Times New Roman" w:cs="Times New Roman"/>
+          <w:color w:val="auto"/>
+          <w:sz w:val="28"/>
+          <w:szCs w:val="28"/>
+        </w:rPr>
+        <w:t>Заявки на участие в Соревнованиях мог</w:t>
+      </w:r>
+      <w:r>
+        <w:rPr>
+          <w:rFonts w:ascii="Times New Roman" w:eastAsia="Times New Roman" w:hAnsi="Times New Roman" w:cs="Times New Roman"/>
+          <w:color w:val="auto"/>
+          <w:sz w:val="28"/>
+          <w:szCs w:val="28"/>
+        </w:rPr>
+        <w:t>ут направлять команды</w:t>
+      </w:r>
+      <w:r>
+        <w:rPr>
+          <w:rFonts w:ascii="Times New Roman" w:eastAsia="Arial Unicode MS" w:hAnsi="Times New Roman" w:cs="Times New Roman"/>
+          <w:kern w:val="1"/>
+          <w:sz w:val="28"/>
+          <w:szCs w:val="28"/>
+        </w:rPr>
+        <w:t>обуча</w:t>
+      </w:r>
+      <w:r>
+        <w:rPr>
+          <w:rFonts w:ascii="Times New Roman" w:eastAsia="Arial Unicode MS" w:hAnsi="Times New Roman" w:cs="Times New Roman"/>
+          <w:kern w:val="1"/>
+          <w:sz w:val="28"/>
+          <w:szCs w:val="28"/>
+        </w:rPr>
+        <w:t>ю</w:t>
+      </w:r>
+      <w:r>
+        <w:rPr>
+          <w:rFonts w:ascii="Times New Roman" w:eastAsia="Arial Unicode MS" w:hAnsi="Times New Roman" w:cs="Times New Roman"/>
+          <w:kern w:val="1"/>
+          <w:sz w:val="28"/>
+          <w:szCs w:val="28"/>
+        </w:rPr>
+        <w:t>щихся старших классов средних общеобразовательных учебных заведений города Новосибирска и Новосибирской области</w:t>
       </w:r>
       <w:r>
         <w:rPr>
@@ -2716,204 +3635,6 @@
           <w:szCs w:val="28"/>
         </w:rPr>
         <w:t>.</w:t>
-      </w:r>
-    </w:p>
-    <w:p>
-      <w:pPr>
-        <w:widowControl/>
-        <w:tabs>
-          <w:tab w:val="left" w:pos="0"/>
-        </w:tabs>
-        <w:ind w:firstLine="709"/>
-        <w:jc w:val="both"/>
-        <w:rPr>
-          <w:rFonts w:ascii="Times New Roman" w:eastAsia="Times New Roman" w:hAnsi="Times New Roman" w:cs="Times New Roman"/>
-          <w:color w:val="auto"/>
-          <w:sz w:val="28"/>
-          <w:szCs w:val="28"/>
-        </w:rPr>
-      </w:pPr>
-      <w:r>
-        <w:rPr>
-          <w:rFonts w:ascii="Times New Roman" w:eastAsia="Calibri" w:hAnsi="Times New Roman" w:cs="Times New Roman"/>
-          <w:bCs/>
-          <w:color w:val="auto"/>
-          <w:sz w:val="28"/>
-          <w:szCs w:val="28"/>
-          <w:lang w:eastAsia="en-US"/>
-        </w:rPr>
-        <w:t>Оргкомитет Соревнований</w:t>
-      </w:r>
-      <w:r>
-        <w:rPr>
-          <w:rFonts w:ascii="Times New Roman" w:eastAsia="Times New Roman" w:hAnsi="Times New Roman" w:cs="Times New Roman"/>
-          <w:color w:val="auto"/>
-          <w:sz w:val="28"/>
-          <w:szCs w:val="28"/>
-        </w:rPr>
-        <w:t xml:space="preserve"> организует оповещение о проводимых Соревнов</w:t>
-      </w:r>
-      <w:r>
-        <w:rPr>
-          <w:rFonts w:ascii="Times New Roman" w:eastAsia="Times New Roman" w:hAnsi="Times New Roman" w:cs="Times New Roman"/>
-          <w:color w:val="auto"/>
-          <w:sz w:val="28"/>
-          <w:szCs w:val="28"/>
-        </w:rPr>
-        <w:t>а</w:t>
-      </w:r>
-      <w:r>
-        <w:rPr>
-          <w:rFonts w:ascii="Times New Roman" w:eastAsia="Times New Roman" w:hAnsi="Times New Roman" w:cs="Times New Roman"/>
-          <w:color w:val="auto"/>
-          <w:sz w:val="28"/>
-          <w:szCs w:val="28"/>
-        </w:rPr>
-        <w:t>ниях путем:</w:t>
-      </w:r>
-    </w:p>
-    <w:p>
-      <w:pPr>
-        <w:pStyle w:val="aff3"/>
-        <w:widowControl/>
-        <w:numPr>
-          <w:ilvl w:val="0"/>
-          <w:numId w:val="5"/>
-        </w:numPr>
-        <w:tabs>
-          <w:tab w:val="left" w:pos="0"/>
-        </w:tabs>
-        <w:ind w:left="0" w:firstLine="709"/>
-        <w:jc w:val="both"/>
-        <w:rPr>
-          <w:rFonts w:ascii="Times New Roman" w:eastAsia="Times New Roman" w:hAnsi="Times New Roman" w:cs="Times New Roman"/>
-          <w:color w:val="auto"/>
-          <w:sz w:val="28"/>
-          <w:szCs w:val="28"/>
-        </w:rPr>
-      </w:pPr>
-      <w:r>
-        <w:rPr>
-          <w:rFonts w:ascii="Times New Roman" w:eastAsia="Times New Roman" w:hAnsi="Times New Roman" w:cs="Times New Roman"/>
-          <w:color w:val="auto"/>
-          <w:sz w:val="28"/>
-          <w:szCs w:val="28"/>
-        </w:rPr>
-        <w:t>размещения информации о Соревнованиях на сайте Соревнований и с</w:t>
-      </w:r>
-      <w:r>
-        <w:rPr>
-          <w:rFonts w:ascii="Times New Roman" w:eastAsia="Times New Roman" w:hAnsi="Times New Roman" w:cs="Times New Roman"/>
-          <w:color w:val="auto"/>
-          <w:sz w:val="28"/>
-          <w:szCs w:val="28"/>
-        </w:rPr>
-        <w:t>о</w:t>
-      </w:r>
-      <w:r>
-        <w:rPr>
-          <w:rFonts w:ascii="Times New Roman" w:eastAsia="Times New Roman" w:hAnsi="Times New Roman" w:cs="Times New Roman"/>
-          <w:color w:val="auto"/>
-          <w:sz w:val="28"/>
-          <w:szCs w:val="28"/>
-        </w:rPr>
-        <w:t>циальных сетях;</w:t>
-      </w:r>
-    </w:p>
-    <w:p>
-      <w:pPr>
-        <w:pStyle w:val="aff3"/>
-        <w:widowControl/>
-        <w:numPr>
-          <w:ilvl w:val="0"/>
-          <w:numId w:val="5"/>
-        </w:numPr>
-        <w:tabs>
-          <w:tab w:val="left" w:pos="0"/>
-        </w:tabs>
-        <w:ind w:left="0" w:firstLine="709"/>
-        <w:jc w:val="both"/>
-        <w:rPr>
-          <w:rFonts w:ascii="Times New Roman" w:eastAsia="Times New Roman" w:hAnsi="Times New Roman" w:cs="Times New Roman"/>
-          <w:color w:val="auto"/>
-          <w:sz w:val="28"/>
-          <w:szCs w:val="28"/>
-        </w:rPr>
-      </w:pPr>
-      <w:r>
-        <w:rPr>
-          <w:rFonts w:ascii="Times New Roman" w:eastAsia="Times New Roman" w:hAnsi="Times New Roman" w:cs="Times New Roman"/>
-          <w:color w:val="auto"/>
-          <w:sz w:val="28"/>
-          <w:szCs w:val="28"/>
-        </w:rPr>
-        <w:t>рассылки информационных материалов о Соревнованиях по электро</w:t>
-      </w:r>
-      <w:r>
-        <w:rPr>
-          <w:rFonts w:ascii="Times New Roman" w:eastAsia="Times New Roman" w:hAnsi="Times New Roman" w:cs="Times New Roman"/>
-          <w:color w:val="auto"/>
-          <w:sz w:val="28"/>
-          <w:szCs w:val="28"/>
-        </w:rPr>
-        <w:t>н</w:t>
-      </w:r>
-      <w:r>
-        <w:rPr>
-          <w:rFonts w:ascii="Times New Roman" w:eastAsia="Times New Roman" w:hAnsi="Times New Roman" w:cs="Times New Roman"/>
-          <w:color w:val="auto"/>
-          <w:sz w:val="28"/>
-          <w:szCs w:val="28"/>
-        </w:rPr>
-        <w:t>ной почте в Министерство образования Новосибирской области;</w:t>
-      </w:r>
-    </w:p>
-    <w:p>
-      <w:pPr>
-        <w:pStyle w:val="aff3"/>
-        <w:widowControl/>
-        <w:numPr>
-          <w:ilvl w:val="0"/>
-          <w:numId w:val="5"/>
-        </w:numPr>
-        <w:tabs>
-          <w:tab w:val="left" w:pos="0"/>
-        </w:tabs>
-        <w:ind w:left="0" w:firstLine="709"/>
-        <w:jc w:val="both"/>
-        <w:rPr>
-          <w:rFonts w:ascii="Times New Roman" w:eastAsia="Times New Roman" w:hAnsi="Times New Roman" w:cs="Times New Roman"/>
-          <w:color w:val="auto"/>
-          <w:sz w:val="28"/>
-          <w:szCs w:val="28"/>
-        </w:rPr>
-      </w:pPr>
-      <w:r>
-        <w:rPr>
-          <w:rFonts w:ascii="Times New Roman" w:eastAsia="Times New Roman" w:hAnsi="Times New Roman" w:cs="Times New Roman"/>
-          <w:color w:val="auto"/>
-          <w:sz w:val="28"/>
-          <w:szCs w:val="28"/>
-        </w:rPr>
-        <w:t>информирования представителей средств массовой информации о пр</w:t>
-      </w:r>
-      <w:r>
-        <w:rPr>
-          <w:rFonts w:ascii="Times New Roman" w:eastAsia="Times New Roman" w:hAnsi="Times New Roman" w:cs="Times New Roman"/>
-          <w:color w:val="auto"/>
-          <w:sz w:val="28"/>
-          <w:szCs w:val="28"/>
-        </w:rPr>
-        <w:t>о</w:t>
-      </w:r>
-      <w:r>
-        <w:rPr>
-          <w:rFonts w:ascii="Times New Roman" w:eastAsia="Times New Roman" w:hAnsi="Times New Roman" w:cs="Times New Roman"/>
-          <w:color w:val="auto"/>
-          <w:sz w:val="28"/>
-          <w:szCs w:val="28"/>
-        </w:rPr>
-        <w:t>водимых Соревнованиях.</w:t>
       </w:r>
     </w:p>
     <w:p>
@@ -2930,904 +3651,6 @@
         <w:ind w:left="0" w:firstLine="709"/>
         <w:jc w:val="both"/>
         <w:rPr>
-          <w:rFonts w:ascii="Times New Roman" w:eastAsia="Calibri" w:hAnsi="Times New Roman" w:cs="Times New Roman"/>
-          <w:bCs/>
-          <w:color w:val="auto"/>
-          <w:sz w:val="28"/>
-          <w:szCs w:val="28"/>
-          <w:lang w:eastAsia="en-US"/>
-        </w:rPr>
-      </w:pPr>
-      <w:r>
-        <w:rPr>
-          <w:rFonts w:ascii="Times New Roman" w:eastAsia="Calibri" w:hAnsi="Times New Roman" w:cs="Times New Roman"/>
-          <w:bCs/>
-          <w:color w:val="auto"/>
-          <w:sz w:val="28"/>
-          <w:szCs w:val="28"/>
-          <w:lang w:eastAsia="en-US"/>
-        </w:rPr>
-        <w:t xml:space="preserve">В состав </w:t>
-      </w:r>
-      <w:r>
-        <w:rPr>
-          <w:rFonts w:ascii="Times New Roman" w:eastAsia="Calibri" w:hAnsi="Times New Roman" w:cs="Times New Roman"/>
-          <w:bCs/>
-          <w:color w:val="auto"/>
-          <w:sz w:val="28"/>
-          <w:szCs w:val="28"/>
-          <w:lang w:eastAsia="en-US"/>
-        </w:rPr>
-        <w:t>Т</w:t>
-      </w:r>
-      <w:r>
-        <w:rPr>
-          <w:rFonts w:ascii="Times New Roman" w:eastAsia="Calibri" w:hAnsi="Times New Roman" w:cs="Times New Roman"/>
-          <w:bCs/>
-          <w:color w:val="auto"/>
-          <w:sz w:val="28"/>
-          <w:szCs w:val="28"/>
-          <w:lang w:eastAsia="en-US"/>
-        </w:rPr>
-        <w:t>ехнического комитета входят обучающиеся СГУГиТ, связа</w:t>
-      </w:r>
-      <w:r>
-        <w:rPr>
-          <w:rFonts w:ascii="Times New Roman" w:eastAsia="Calibri" w:hAnsi="Times New Roman" w:cs="Times New Roman"/>
-          <w:bCs/>
-          <w:color w:val="auto"/>
-          <w:sz w:val="28"/>
-          <w:szCs w:val="28"/>
-          <w:lang w:eastAsia="en-US"/>
-        </w:rPr>
-        <w:t>н</w:t>
-      </w:r>
-      <w:r>
-        <w:rPr>
-          <w:rFonts w:ascii="Times New Roman" w:eastAsia="Calibri" w:hAnsi="Times New Roman" w:cs="Times New Roman"/>
-          <w:bCs/>
-          <w:color w:val="auto"/>
-          <w:sz w:val="28"/>
-          <w:szCs w:val="28"/>
-          <w:lang w:eastAsia="en-US"/>
-        </w:rPr>
-        <w:t>ные с подготовкой и эк</w:t>
-      </w:r>
-      <w:r>
-        <w:rPr>
-          <w:rFonts w:ascii="Times New Roman" w:eastAsia="Calibri" w:hAnsi="Times New Roman" w:cs="Times New Roman"/>
-          <w:bCs/>
-          <w:color w:val="auto"/>
-          <w:sz w:val="28"/>
-          <w:szCs w:val="28"/>
-          <w:lang w:eastAsia="en-US"/>
-        </w:rPr>
-        <w:t>сплуатацией системы проведения С</w:t>
-      </w:r>
-      <w:r>
-        <w:rPr>
-          <w:rFonts w:ascii="Times New Roman" w:eastAsia="Calibri" w:hAnsi="Times New Roman" w:cs="Times New Roman"/>
-          <w:bCs/>
-          <w:color w:val="auto"/>
-          <w:sz w:val="28"/>
-          <w:szCs w:val="28"/>
-          <w:lang w:eastAsia="en-US"/>
-        </w:rPr>
-        <w:t>оре</w:t>
-      </w:r>
-      <w:r>
-        <w:rPr>
-          <w:rFonts w:ascii="Times New Roman" w:eastAsia="Calibri" w:hAnsi="Times New Roman" w:cs="Times New Roman"/>
-          <w:bCs/>
-          <w:color w:val="auto"/>
-          <w:sz w:val="28"/>
-          <w:szCs w:val="28"/>
-          <w:lang w:eastAsia="en-US"/>
-        </w:rPr>
-        <w:t>внований.</w:t>
-      </w:r>
-    </w:p>
-    <w:p>
-      <w:pPr>
-        <w:widowControl/>
-        <w:tabs>
-          <w:tab w:val="left" w:pos="0"/>
-        </w:tabs>
-        <w:ind w:firstLine="709"/>
-        <w:jc w:val="both"/>
-        <w:rPr>
-          <w:rFonts w:ascii="Times New Roman" w:eastAsia="Calibri" w:hAnsi="Times New Roman" w:cs="Times New Roman"/>
-          <w:bCs/>
-          <w:color w:val="auto"/>
-          <w:sz w:val="28"/>
-          <w:szCs w:val="28"/>
-          <w:lang w:eastAsia="en-US"/>
-        </w:rPr>
-      </w:pPr>
-      <w:r>
-        <w:rPr>
-          <w:rFonts w:ascii="Times New Roman" w:eastAsia="Calibri" w:hAnsi="Times New Roman" w:cs="Times New Roman"/>
-          <w:bCs/>
-          <w:color w:val="auto"/>
-          <w:sz w:val="28"/>
-          <w:szCs w:val="28"/>
-          <w:lang w:eastAsia="en-US"/>
-        </w:rPr>
-        <w:t>Технический комитет Соревнований:</w:t>
-      </w:r>
-    </w:p>
-    <w:p>
-      <w:pPr>
-        <w:pStyle w:val="aff3"/>
-        <w:widowControl/>
-        <w:numPr>
-          <w:ilvl w:val="0"/>
-          <w:numId w:val="6"/>
-        </w:numPr>
-        <w:tabs>
-          <w:tab w:val="left" w:pos="0"/>
-        </w:tabs>
-        <w:ind w:left="0" w:firstLine="709"/>
-        <w:jc w:val="both"/>
-        <w:rPr>
-          <w:rFonts w:ascii="Times New Roman" w:eastAsia="Times New Roman" w:hAnsi="Times New Roman" w:cs="Times New Roman"/>
-          <w:color w:val="auto"/>
-          <w:sz w:val="28"/>
-          <w:szCs w:val="28"/>
-        </w:rPr>
-      </w:pPr>
-      <w:r>
-        <w:rPr>
-          <w:rFonts w:ascii="Times New Roman" w:eastAsia="Times New Roman" w:hAnsi="Times New Roman" w:cs="Times New Roman"/>
-          <w:color w:val="auto"/>
-          <w:sz w:val="28"/>
-          <w:szCs w:val="28"/>
-        </w:rPr>
-        <w:t>разрабатывает задания Соревнований;</w:t>
-      </w:r>
-    </w:p>
-    <w:p>
-      <w:pPr>
-        <w:pStyle w:val="aff3"/>
-        <w:widowControl/>
-        <w:numPr>
-          <w:ilvl w:val="0"/>
-          <w:numId w:val="6"/>
-        </w:numPr>
-        <w:tabs>
-          <w:tab w:val="left" w:pos="0"/>
-        </w:tabs>
-        <w:ind w:left="0" w:firstLine="709"/>
-        <w:jc w:val="both"/>
-        <w:rPr>
-          <w:rFonts w:ascii="Times New Roman" w:eastAsia="Times New Roman" w:hAnsi="Times New Roman" w:cs="Times New Roman"/>
-          <w:color w:val="auto"/>
-          <w:sz w:val="28"/>
-          <w:szCs w:val="28"/>
-        </w:rPr>
-      </w:pPr>
-      <w:r>
-        <w:rPr>
-          <w:rFonts w:ascii="Times New Roman" w:eastAsia="Times New Roman" w:hAnsi="Times New Roman" w:cs="Times New Roman"/>
-          <w:color w:val="auto"/>
-          <w:sz w:val="28"/>
-          <w:szCs w:val="28"/>
-        </w:rPr>
-        <w:lastRenderedPageBreak/>
-        <w:t>разрабатывает программно-информационную часть автоматизированной системы проведения Соревнований;</w:t>
-      </w:r>
-    </w:p>
-    <w:p>
-      <w:pPr>
-        <w:pStyle w:val="aff3"/>
-        <w:widowControl/>
-        <w:numPr>
-          <w:ilvl w:val="0"/>
-          <w:numId w:val="6"/>
-        </w:numPr>
-        <w:tabs>
-          <w:tab w:val="left" w:pos="0"/>
-        </w:tabs>
-        <w:ind w:left="0" w:firstLine="709"/>
-        <w:jc w:val="both"/>
-        <w:rPr>
-          <w:rFonts w:ascii="Times New Roman" w:eastAsia="Times New Roman" w:hAnsi="Times New Roman" w:cs="Times New Roman"/>
-          <w:color w:val="auto"/>
-          <w:sz w:val="28"/>
-          <w:szCs w:val="28"/>
-        </w:rPr>
-      </w:pPr>
-      <w:r>
-        <w:rPr>
-          <w:rFonts w:ascii="Times New Roman" w:eastAsia="Times New Roman" w:hAnsi="Times New Roman" w:cs="Times New Roman"/>
-          <w:color w:val="auto"/>
-          <w:sz w:val="28"/>
-          <w:szCs w:val="28"/>
-        </w:rPr>
-        <w:t>проводит настройку и подготовку сетевой инфраструктуры, входящей в автоматизированную систему проведения Соревнований;</w:t>
-      </w:r>
-    </w:p>
-    <w:p>
-      <w:pPr>
-        <w:pStyle w:val="aff3"/>
-        <w:widowControl/>
-        <w:numPr>
-          <w:ilvl w:val="0"/>
-          <w:numId w:val="6"/>
-        </w:numPr>
-        <w:tabs>
-          <w:tab w:val="left" w:pos="0"/>
-        </w:tabs>
-        <w:ind w:left="0" w:firstLine="709"/>
-        <w:jc w:val="both"/>
-        <w:rPr>
-          <w:rFonts w:ascii="Times New Roman" w:eastAsia="Times New Roman" w:hAnsi="Times New Roman" w:cs="Times New Roman"/>
-          <w:color w:val="auto"/>
-          <w:sz w:val="28"/>
-          <w:szCs w:val="28"/>
-        </w:rPr>
-      </w:pPr>
-      <w:r>
-        <w:rPr>
-          <w:rFonts w:ascii="Times New Roman" w:eastAsia="Times New Roman" w:hAnsi="Times New Roman" w:cs="Times New Roman"/>
-          <w:color w:val="auto"/>
-          <w:sz w:val="28"/>
-          <w:szCs w:val="28"/>
-        </w:rPr>
-        <w:t>выбирает и реализует П</w:t>
-      </w:r>
-      <w:r>
-        <w:rPr>
-          <w:rFonts w:ascii="Times New Roman" w:eastAsia="Times New Roman" w:hAnsi="Times New Roman" w:cs="Times New Roman"/>
-          <w:color w:val="auto"/>
-          <w:sz w:val="28"/>
-          <w:szCs w:val="28"/>
-        </w:rPr>
-        <w:t>равила начисления баллов за решение заданий Соревнований;</w:t>
-      </w:r>
-    </w:p>
-    <w:p>
-      <w:pPr>
-        <w:pStyle w:val="aff3"/>
-        <w:widowControl/>
-        <w:numPr>
-          <w:ilvl w:val="0"/>
-          <w:numId w:val="6"/>
-        </w:numPr>
-        <w:tabs>
-          <w:tab w:val="left" w:pos="0"/>
-        </w:tabs>
-        <w:ind w:left="0" w:firstLine="709"/>
-        <w:jc w:val="both"/>
-        <w:rPr>
-          <w:rFonts w:ascii="Times New Roman" w:eastAsia="Times New Roman" w:hAnsi="Times New Roman" w:cs="Times New Roman"/>
-          <w:color w:val="auto"/>
-          <w:sz w:val="28"/>
-          <w:szCs w:val="28"/>
-        </w:rPr>
-      </w:pPr>
-      <w:r>
-        <w:rPr>
-          <w:rFonts w:ascii="Times New Roman" w:eastAsia="Times New Roman" w:hAnsi="Times New Roman" w:cs="Times New Roman"/>
-          <w:color w:val="auto"/>
-          <w:sz w:val="28"/>
-          <w:szCs w:val="28"/>
-        </w:rPr>
-        <w:t>информирует участников перед началом Соревнований о выбранной м</w:t>
-      </w:r>
-      <w:r>
-        <w:rPr>
-          <w:rFonts w:ascii="Times New Roman" w:eastAsia="Times New Roman" w:hAnsi="Times New Roman" w:cs="Times New Roman"/>
-          <w:color w:val="auto"/>
-          <w:sz w:val="28"/>
-          <w:szCs w:val="28"/>
-        </w:rPr>
-        <w:t>о</w:t>
-      </w:r>
-      <w:r>
-        <w:rPr>
-          <w:rFonts w:ascii="Times New Roman" w:eastAsia="Times New Roman" w:hAnsi="Times New Roman" w:cs="Times New Roman"/>
-          <w:color w:val="auto"/>
-          <w:sz w:val="28"/>
-          <w:szCs w:val="28"/>
-        </w:rPr>
-        <w:t>дели оценки заданий;</w:t>
-      </w:r>
-    </w:p>
-    <w:p>
-      <w:pPr>
-        <w:pStyle w:val="aff3"/>
-        <w:widowControl/>
-        <w:numPr>
-          <w:ilvl w:val="0"/>
-          <w:numId w:val="6"/>
-        </w:numPr>
-        <w:tabs>
-          <w:tab w:val="left" w:pos="0"/>
-        </w:tabs>
-        <w:ind w:left="0" w:firstLine="709"/>
-        <w:jc w:val="both"/>
-        <w:rPr>
-          <w:rFonts w:ascii="Times New Roman" w:eastAsia="Times New Roman" w:hAnsi="Times New Roman" w:cs="Times New Roman"/>
-          <w:color w:val="auto"/>
-          <w:sz w:val="28"/>
-          <w:szCs w:val="28"/>
-        </w:rPr>
-      </w:pPr>
-      <w:r>
-        <w:rPr>
-          <w:rFonts w:ascii="Times New Roman" w:eastAsia="Times New Roman" w:hAnsi="Times New Roman" w:cs="Times New Roman"/>
-          <w:color w:val="auto"/>
-          <w:sz w:val="28"/>
-          <w:szCs w:val="28"/>
-        </w:rPr>
-        <w:t>обеспечива</w:t>
-      </w:r>
-      <w:r>
-        <w:rPr>
-          <w:rFonts w:ascii="Times New Roman" w:eastAsia="Times New Roman" w:hAnsi="Times New Roman" w:cs="Times New Roman"/>
-          <w:color w:val="auto"/>
-          <w:sz w:val="28"/>
-          <w:szCs w:val="28"/>
-        </w:rPr>
-        <w:t>ет проверку и принятие ответов</w:t>
-      </w:r>
-      <w:r>
-        <w:rPr>
-          <w:rFonts w:ascii="Times New Roman" w:eastAsia="Times New Roman" w:hAnsi="Times New Roman" w:cs="Times New Roman"/>
-          <w:color w:val="auto"/>
-          <w:sz w:val="28"/>
-          <w:szCs w:val="28"/>
-        </w:rPr>
-        <w:t>;</w:t>
-      </w:r>
-    </w:p>
-    <w:p>
-      <w:pPr>
-        <w:pStyle w:val="aff3"/>
-        <w:widowControl/>
-        <w:numPr>
-          <w:ilvl w:val="0"/>
-          <w:numId w:val="6"/>
-        </w:numPr>
-        <w:tabs>
-          <w:tab w:val="left" w:pos="0"/>
-        </w:tabs>
-        <w:ind w:left="0" w:firstLine="709"/>
-        <w:jc w:val="both"/>
-        <w:rPr>
-          <w:rFonts w:ascii="Times New Roman" w:eastAsia="Times New Roman" w:hAnsi="Times New Roman" w:cs="Times New Roman"/>
-          <w:color w:val="auto"/>
-          <w:sz w:val="28"/>
-          <w:szCs w:val="28"/>
-        </w:rPr>
-      </w:pPr>
-      <w:r>
-        <w:rPr>
-          <w:rFonts w:ascii="Times New Roman" w:eastAsia="Times New Roman" w:hAnsi="Times New Roman" w:cs="Times New Roman"/>
-          <w:color w:val="auto"/>
-          <w:sz w:val="28"/>
-          <w:szCs w:val="28"/>
-        </w:rPr>
-        <w:t>обеспечивает работоспособность автоматизированной системы во время проведения Соревнований;</w:t>
-      </w:r>
-    </w:p>
-    <w:p>
-      <w:pPr>
-        <w:pStyle w:val="aff3"/>
-        <w:widowControl/>
-        <w:numPr>
-          <w:ilvl w:val="0"/>
-          <w:numId w:val="6"/>
-        </w:numPr>
-        <w:tabs>
-          <w:tab w:val="left" w:pos="0"/>
-        </w:tabs>
-        <w:ind w:left="0" w:firstLine="709"/>
-        <w:jc w:val="both"/>
-        <w:rPr>
-          <w:rFonts w:ascii="Times New Roman" w:eastAsia="Times New Roman" w:hAnsi="Times New Roman" w:cs="Times New Roman"/>
-          <w:color w:val="auto"/>
-          <w:sz w:val="28"/>
-          <w:szCs w:val="28"/>
-        </w:rPr>
-      </w:pPr>
-      <w:r>
-        <w:rPr>
-          <w:rFonts w:ascii="Times New Roman" w:eastAsia="Times New Roman" w:hAnsi="Times New Roman" w:cs="Times New Roman"/>
-          <w:color w:val="auto"/>
-          <w:sz w:val="28"/>
-          <w:szCs w:val="28"/>
-        </w:rPr>
-        <w:t>выявляет нарушения П</w:t>
-      </w:r>
-      <w:r>
-        <w:rPr>
-          <w:rFonts w:ascii="Times New Roman" w:eastAsia="Times New Roman" w:hAnsi="Times New Roman" w:cs="Times New Roman"/>
-          <w:color w:val="auto"/>
-          <w:sz w:val="28"/>
-          <w:szCs w:val="28"/>
-        </w:rPr>
-        <w:t>равил при проведении Соревнований со стороны участников.</w:t>
-      </w:r>
-    </w:p>
-    <w:p>
-      <w:pPr>
-        <w:pStyle w:val="aff3"/>
-        <w:widowControl/>
-        <w:numPr>
-          <w:ilvl w:val="1"/>
-          <w:numId w:val="3"/>
-        </w:numPr>
-        <w:tabs>
-          <w:tab w:val="left" w:pos="0"/>
-        </w:tabs>
-        <w:ind w:left="0" w:firstLine="709"/>
-        <w:jc w:val="both"/>
-        <w:rPr>
-          <w:rFonts w:ascii="Times New Roman" w:eastAsia="Calibri" w:hAnsi="Times New Roman" w:cs="Times New Roman"/>
-          <w:color w:val="auto"/>
-          <w:sz w:val="28"/>
-          <w:szCs w:val="28"/>
-          <w:lang w:eastAsia="en-US"/>
-        </w:rPr>
-      </w:pPr>
-      <w:r>
-        <w:rPr>
-          <w:rFonts w:ascii="Times New Roman" w:eastAsia="Calibri" w:hAnsi="Times New Roman" w:cs="Times New Roman"/>
-          <w:color w:val="auto"/>
-          <w:sz w:val="28"/>
-          <w:szCs w:val="28"/>
-          <w:lang w:eastAsia="en-US"/>
-        </w:rPr>
-        <w:t>Конкурсная комиссия назнача</w:t>
-      </w:r>
-      <w:r>
-        <w:rPr>
-          <w:rFonts w:ascii="Times New Roman" w:eastAsia="Calibri" w:hAnsi="Times New Roman" w:cs="Times New Roman"/>
-          <w:color w:val="auto"/>
-          <w:sz w:val="28"/>
-          <w:szCs w:val="28"/>
-          <w:lang w:eastAsia="en-US"/>
-        </w:rPr>
-        <w:t>ется Председателем Оргкомитета С</w:t>
-      </w:r>
-      <w:r>
-        <w:rPr>
-          <w:rFonts w:ascii="Times New Roman" w:eastAsia="Calibri" w:hAnsi="Times New Roman" w:cs="Times New Roman"/>
-          <w:color w:val="auto"/>
-          <w:sz w:val="28"/>
-          <w:szCs w:val="28"/>
-          <w:lang w:eastAsia="en-US"/>
-        </w:rPr>
-        <w:t>оре</w:t>
-      </w:r>
-      <w:r>
-        <w:rPr>
-          <w:rFonts w:ascii="Times New Roman" w:eastAsia="Calibri" w:hAnsi="Times New Roman" w:cs="Times New Roman"/>
-          <w:color w:val="auto"/>
-          <w:sz w:val="28"/>
-          <w:szCs w:val="28"/>
-          <w:lang w:eastAsia="en-US"/>
-        </w:rPr>
-        <w:t>в</w:t>
-      </w:r>
-      <w:r>
-        <w:rPr>
-          <w:rFonts w:ascii="Times New Roman" w:eastAsia="Calibri" w:hAnsi="Times New Roman" w:cs="Times New Roman"/>
-          <w:color w:val="auto"/>
-          <w:sz w:val="28"/>
-          <w:szCs w:val="28"/>
-          <w:lang w:eastAsia="en-US"/>
-        </w:rPr>
-        <w:t>нований из состава членов Оргкомитета и Технического комитета. Конкурсная к</w:t>
-      </w:r>
-      <w:r>
-        <w:rPr>
-          <w:rFonts w:ascii="Times New Roman" w:eastAsia="Calibri" w:hAnsi="Times New Roman" w:cs="Times New Roman"/>
-          <w:color w:val="auto"/>
-          <w:sz w:val="28"/>
-          <w:szCs w:val="28"/>
-          <w:lang w:eastAsia="en-US"/>
-        </w:rPr>
-        <w:t>о</w:t>
-      </w:r>
-      <w:r>
-        <w:rPr>
-          <w:rFonts w:ascii="Times New Roman" w:eastAsia="Calibri" w:hAnsi="Times New Roman" w:cs="Times New Roman"/>
-          <w:color w:val="auto"/>
-          <w:sz w:val="28"/>
-          <w:szCs w:val="28"/>
-          <w:lang w:eastAsia="en-US"/>
-        </w:rPr>
-        <w:t>миссия Соревнований:</w:t>
-      </w:r>
-    </w:p>
-    <w:p>
-      <w:pPr>
-        <w:pStyle w:val="aff3"/>
-        <w:widowControl/>
-        <w:numPr>
-          <w:ilvl w:val="0"/>
-          <w:numId w:val="7"/>
-        </w:numPr>
-        <w:tabs>
-          <w:tab w:val="left" w:pos="0"/>
-        </w:tabs>
-        <w:ind w:left="0" w:firstLine="709"/>
-        <w:jc w:val="both"/>
-        <w:rPr>
-          <w:rFonts w:ascii="Times New Roman" w:eastAsia="Times New Roman" w:hAnsi="Times New Roman" w:cs="Times New Roman"/>
-          <w:color w:val="auto"/>
-          <w:sz w:val="28"/>
-          <w:szCs w:val="28"/>
-        </w:rPr>
-      </w:pPr>
-      <w:r>
-        <w:rPr>
-          <w:rFonts w:ascii="Times New Roman" w:eastAsia="Times New Roman" w:hAnsi="Times New Roman" w:cs="Times New Roman"/>
-          <w:color w:val="auto"/>
-          <w:sz w:val="28"/>
-          <w:szCs w:val="28"/>
-        </w:rPr>
-        <w:t xml:space="preserve">вырабатывает </w:t>
-      </w:r>
-      <w:r>
-        <w:rPr>
-          <w:rFonts w:ascii="Times New Roman" w:eastAsia="Times New Roman" w:hAnsi="Times New Roman" w:cs="Times New Roman"/>
-          <w:color w:val="auto"/>
-          <w:sz w:val="28"/>
-          <w:szCs w:val="28"/>
-        </w:rPr>
-        <w:t xml:space="preserve">критерии оценки </w:t>
-      </w:r>
-      <w:r>
-        <w:rPr>
-          <w:rFonts w:ascii="Times New Roman" w:eastAsia="Times New Roman" w:hAnsi="Times New Roman" w:cs="Times New Roman"/>
-          <w:color w:val="auto"/>
-          <w:sz w:val="28"/>
-          <w:szCs w:val="28"/>
-        </w:rPr>
-        <w:t xml:space="preserve">выполнения </w:t>
-      </w:r>
-      <w:r>
-        <w:rPr>
-          <w:rFonts w:ascii="Times New Roman" w:eastAsia="Times New Roman" w:hAnsi="Times New Roman" w:cs="Times New Roman"/>
-          <w:color w:val="auto"/>
-          <w:sz w:val="28"/>
-          <w:szCs w:val="28"/>
-        </w:rPr>
-        <w:t xml:space="preserve">заданий, </w:t>
-      </w:r>
-      <w:r>
-        <w:rPr>
-          <w:rFonts w:ascii="Times New Roman" w:eastAsia="Times New Roman" w:hAnsi="Times New Roman" w:cs="Times New Roman"/>
-          <w:color w:val="auto"/>
-          <w:sz w:val="28"/>
-          <w:szCs w:val="28"/>
-        </w:rPr>
-        <w:t>требующи</w:t>
-      </w:r>
-      <w:r>
-        <w:rPr>
-          <w:rFonts w:ascii="Times New Roman" w:eastAsia="Times New Roman" w:hAnsi="Times New Roman" w:cs="Times New Roman"/>
-          <w:color w:val="auto"/>
-          <w:sz w:val="28"/>
-          <w:szCs w:val="28"/>
-        </w:rPr>
-        <w:t>х</w:t>
-      </w:r>
-      <w:r>
-        <w:rPr>
-          <w:rFonts w:ascii="Times New Roman" w:eastAsia="Times New Roman" w:hAnsi="Times New Roman" w:cs="Times New Roman"/>
-          <w:color w:val="auto"/>
-          <w:sz w:val="28"/>
-          <w:szCs w:val="28"/>
-        </w:rPr>
-        <w:t xml:space="preserve"> тво</w:t>
-      </w:r>
-      <w:r>
-        <w:rPr>
-          <w:rFonts w:ascii="Times New Roman" w:eastAsia="Times New Roman" w:hAnsi="Times New Roman" w:cs="Times New Roman"/>
-          <w:color w:val="auto"/>
-          <w:sz w:val="28"/>
-          <w:szCs w:val="28"/>
-        </w:rPr>
-        <w:t>р</w:t>
-      </w:r>
-      <w:r>
-        <w:rPr>
-          <w:rFonts w:ascii="Times New Roman" w:eastAsia="Times New Roman" w:hAnsi="Times New Roman" w:cs="Times New Roman"/>
-          <w:color w:val="auto"/>
-          <w:sz w:val="28"/>
-          <w:szCs w:val="28"/>
-        </w:rPr>
-        <w:t>ческого подхода;</w:t>
-      </w:r>
-    </w:p>
-    <w:p>
-      <w:pPr>
-        <w:pStyle w:val="aff3"/>
-        <w:widowControl/>
-        <w:numPr>
-          <w:ilvl w:val="0"/>
-          <w:numId w:val="7"/>
-        </w:numPr>
-        <w:tabs>
-          <w:tab w:val="left" w:pos="0"/>
-        </w:tabs>
-        <w:ind w:left="0" w:firstLine="709"/>
-        <w:jc w:val="both"/>
-        <w:rPr>
-          <w:rFonts w:ascii="Times New Roman" w:eastAsia="Times New Roman" w:hAnsi="Times New Roman" w:cs="Times New Roman"/>
-          <w:color w:val="auto"/>
-          <w:sz w:val="28"/>
-          <w:szCs w:val="28"/>
-        </w:rPr>
-      </w:pPr>
-      <w:r>
-        <w:rPr>
-          <w:rFonts w:ascii="Times New Roman" w:eastAsia="Times New Roman" w:hAnsi="Times New Roman" w:cs="Times New Roman"/>
-          <w:color w:val="auto"/>
-          <w:sz w:val="28"/>
-          <w:szCs w:val="28"/>
-        </w:rPr>
-        <w:t>принимает решение по результатам Соревнований, ис</w:t>
-      </w:r>
-      <w:r>
-        <w:rPr>
-          <w:rFonts w:ascii="Times New Roman" w:eastAsia="Times New Roman" w:hAnsi="Times New Roman" w:cs="Times New Roman"/>
-          <w:color w:val="auto"/>
-          <w:sz w:val="28"/>
-          <w:szCs w:val="28"/>
-        </w:rPr>
-        <w:t>ходя из данных, представленных Т</w:t>
-      </w:r>
-      <w:r>
-        <w:rPr>
-          <w:rFonts w:ascii="Times New Roman" w:eastAsia="Times New Roman" w:hAnsi="Times New Roman" w:cs="Times New Roman"/>
-          <w:color w:val="auto"/>
-          <w:sz w:val="28"/>
-          <w:szCs w:val="28"/>
-        </w:rPr>
-        <w:t>ехническим комитетом, по конфликтным и нештатным ситуац</w:t>
-      </w:r>
-      <w:r>
-        <w:rPr>
-          <w:rFonts w:ascii="Times New Roman" w:eastAsia="Times New Roman" w:hAnsi="Times New Roman" w:cs="Times New Roman"/>
-          <w:color w:val="auto"/>
-          <w:sz w:val="28"/>
-          <w:szCs w:val="28"/>
-        </w:rPr>
-        <w:t>и</w:t>
-      </w:r>
-      <w:r>
-        <w:rPr>
-          <w:rFonts w:ascii="Times New Roman" w:eastAsia="Times New Roman" w:hAnsi="Times New Roman" w:cs="Times New Roman"/>
-          <w:color w:val="auto"/>
-          <w:sz w:val="28"/>
-          <w:szCs w:val="28"/>
-        </w:rPr>
-        <w:t>ям;</w:t>
-      </w:r>
-    </w:p>
-    <w:p>
-      <w:pPr>
-        <w:pStyle w:val="aff3"/>
-        <w:widowControl/>
-        <w:numPr>
-          <w:ilvl w:val="0"/>
-          <w:numId w:val="7"/>
-        </w:numPr>
-        <w:tabs>
-          <w:tab w:val="left" w:pos="0"/>
-        </w:tabs>
-        <w:ind w:left="0" w:firstLine="709"/>
-        <w:jc w:val="both"/>
-        <w:rPr>
-          <w:rFonts w:ascii="Times New Roman" w:eastAsia="Times New Roman" w:hAnsi="Times New Roman" w:cs="Times New Roman"/>
-          <w:color w:val="auto"/>
-          <w:sz w:val="28"/>
-          <w:szCs w:val="28"/>
-        </w:rPr>
-      </w:pPr>
-      <w:r>
-        <w:rPr>
-          <w:rFonts w:ascii="Times New Roman" w:eastAsia="Times New Roman" w:hAnsi="Times New Roman" w:cs="Times New Roman"/>
-          <w:color w:val="auto"/>
-          <w:sz w:val="28"/>
-          <w:szCs w:val="28"/>
-        </w:rPr>
-        <w:t>определяет победителя Соревнований;</w:t>
-      </w:r>
-    </w:p>
-    <w:p>
-      <w:pPr>
-        <w:pStyle w:val="aff3"/>
-        <w:widowControl/>
-        <w:numPr>
-          <w:ilvl w:val="0"/>
-          <w:numId w:val="7"/>
-        </w:numPr>
-        <w:tabs>
-          <w:tab w:val="left" w:pos="0"/>
-        </w:tabs>
-        <w:ind w:left="0" w:firstLine="709"/>
-        <w:jc w:val="both"/>
-        <w:rPr>
-          <w:rFonts w:ascii="Times New Roman" w:eastAsia="Times New Roman" w:hAnsi="Times New Roman" w:cs="Times New Roman"/>
-          <w:color w:val="auto"/>
-          <w:sz w:val="28"/>
-          <w:szCs w:val="28"/>
-        </w:rPr>
-      </w:pPr>
-      <w:r>
-        <w:rPr>
-          <w:rFonts w:ascii="Times New Roman" w:eastAsia="Times New Roman" w:hAnsi="Times New Roman" w:cs="Times New Roman"/>
-          <w:color w:val="auto"/>
-          <w:sz w:val="28"/>
-          <w:szCs w:val="28"/>
-        </w:rPr>
-        <w:t>осуществляет иные функции в соответствии с настоящим Положением.</w:t>
-      </w:r>
-    </w:p>
-    <w:p>
-      <w:pPr>
-        <w:autoSpaceDE w:val="0"/>
-        <w:autoSpaceDN w:val="0"/>
-        <w:adjustRightInd w:val="0"/>
-        <w:ind w:firstLine="709"/>
-        <w:jc w:val="both"/>
-        <w:rPr>
-          <w:rFonts w:ascii="Times New Roman" w:hAnsi="Times New Roman" w:cs="Times New Roman"/>
-          <w:sz w:val="28"/>
-          <w:szCs w:val="28"/>
-        </w:rPr>
-      </w:pPr>
-    </w:p>
-    <w:p>
-      <w:pPr>
-        <w:pStyle w:val="18"/>
-        <w:numPr>
-          <w:ilvl w:val="0"/>
-          <w:numId w:val="3"/>
-        </w:numPr>
-        <w:tabs>
-          <w:tab w:val="left" w:pos="0"/>
-        </w:tabs>
-        <w:ind w:left="0" w:firstLine="709"/>
-        <w:rPr>
-          <w:szCs w:val="28"/>
-        </w:rPr>
-      </w:pPr>
-      <w:bookmarkStart w:id="6" w:name="_Toc506457898"/>
-      <w:r>
-        <w:rPr>
-          <w:szCs w:val="28"/>
-        </w:rPr>
-        <w:t xml:space="preserve">ОСНОВНОЙ </w:t>
-      </w:r>
-      <w:r>
-        <w:rPr>
-          <w:szCs w:val="28"/>
-        </w:rPr>
-        <w:t>ПОРЯДОК ПРЕДСТАВЛЕНИЯ ЗАЯВОК ДЛЯ УЧАСТИЯ В СОРЕВНОВАНИЯХ. ДОПУСК К УЧАСТИЮ В СОРЕВНОВАНИЯХ</w:t>
-      </w:r>
-      <w:bookmarkEnd w:id="6"/>
-    </w:p>
-    <w:p>
-      <w:pPr>
-        <w:autoSpaceDE w:val="0"/>
-        <w:autoSpaceDN w:val="0"/>
-        <w:adjustRightInd w:val="0"/>
-        <w:ind w:firstLine="567"/>
-        <w:jc w:val="both"/>
-        <w:rPr>
-          <w:rFonts w:ascii="Times New Roman" w:hAnsi="Times New Roman" w:cs="Times New Roman"/>
-          <w:bCs/>
-          <w:sz w:val="28"/>
-          <w:szCs w:val="28"/>
-        </w:rPr>
-      </w:pPr>
-    </w:p>
-    <w:p>
-      <w:pPr>
-        <w:pStyle w:val="aff3"/>
-        <w:widowControl/>
-        <w:numPr>
-          <w:ilvl w:val="1"/>
-          <w:numId w:val="3"/>
-        </w:numPr>
-        <w:tabs>
-          <w:tab w:val="left" w:pos="0"/>
-        </w:tabs>
-        <w:ind w:left="0" w:firstLine="709"/>
-        <w:jc w:val="both"/>
-        <w:rPr>
-          <w:rFonts w:ascii="Times New Roman" w:eastAsia="Times New Roman" w:hAnsi="Times New Roman" w:cs="Times New Roman"/>
-          <w:color w:val="auto"/>
-          <w:sz w:val="28"/>
-          <w:szCs w:val="28"/>
-        </w:rPr>
-      </w:pPr>
-      <w:r>
-        <w:rPr>
-          <w:rFonts w:ascii="Times New Roman" w:eastAsia="Times New Roman" w:hAnsi="Times New Roman" w:cs="Times New Roman"/>
-          <w:color w:val="auto"/>
-          <w:sz w:val="28"/>
-          <w:szCs w:val="28"/>
-        </w:rPr>
-        <w:t>Заявки на участие в Соревнованиях мог</w:t>
-      </w:r>
-      <w:r>
-        <w:rPr>
-          <w:rFonts w:ascii="Times New Roman" w:eastAsia="Times New Roman" w:hAnsi="Times New Roman" w:cs="Times New Roman"/>
-          <w:color w:val="auto"/>
-          <w:sz w:val="28"/>
-          <w:szCs w:val="28"/>
-        </w:rPr>
-        <w:t>ут направлять команды</w:t>
-      </w:r>
-      <w:r>
-        <w:rPr>
-          <w:rFonts w:ascii="Times New Roman" w:eastAsia="Times New Roman" w:hAnsi="Times New Roman" w:cs="Times New Roman"/>
-          <w:color w:val="auto"/>
-          <w:sz w:val="28"/>
-          <w:szCs w:val="28"/>
-        </w:rPr>
-        <w:t xml:space="preserve"> </w:t>
-      </w:r>
-      <w:r>
-        <w:rPr>
-          <w:rFonts w:ascii="Times New Roman" w:eastAsia="Arial Unicode MS" w:hAnsi="Times New Roman" w:cs="Times New Roman"/>
-          <w:kern w:val="1"/>
-          <w:sz w:val="28"/>
-          <w:szCs w:val="28"/>
-        </w:rPr>
-        <w:t>обуча</w:t>
-      </w:r>
-      <w:r>
-        <w:rPr>
-          <w:rFonts w:ascii="Times New Roman" w:eastAsia="Arial Unicode MS" w:hAnsi="Times New Roman" w:cs="Times New Roman"/>
-          <w:kern w:val="1"/>
-          <w:sz w:val="28"/>
-          <w:szCs w:val="28"/>
-        </w:rPr>
-        <w:t>ю</w:t>
-      </w:r>
-      <w:r>
-        <w:rPr>
-          <w:rFonts w:ascii="Times New Roman" w:eastAsia="Arial Unicode MS" w:hAnsi="Times New Roman" w:cs="Times New Roman"/>
-          <w:kern w:val="1"/>
-          <w:sz w:val="28"/>
-          <w:szCs w:val="28"/>
-        </w:rPr>
-        <w:t>щихся старших классов средних общеобразовательных учебных заведений города Новосибирска и Новосибирской области</w:t>
-      </w:r>
-      <w:r>
-        <w:rPr>
-          <w:rFonts w:ascii="Times New Roman" w:eastAsia="Times New Roman" w:hAnsi="Times New Roman" w:cs="Times New Roman"/>
-          <w:color w:val="auto"/>
-          <w:sz w:val="28"/>
-          <w:szCs w:val="28"/>
-        </w:rPr>
-        <w:t>.</w:t>
-      </w:r>
-    </w:p>
-    <w:p>
-      <w:pPr>
-        <w:pStyle w:val="aff3"/>
-        <w:widowControl/>
-        <w:numPr>
-          <w:ilvl w:val="1"/>
-          <w:numId w:val="3"/>
-        </w:numPr>
-        <w:tabs>
-          <w:tab w:val="left" w:pos="0"/>
-        </w:tabs>
-        <w:ind w:left="0" w:firstLine="709"/>
-        <w:jc w:val="both"/>
-        <w:rPr>
           <w:rFonts w:ascii="Times New Roman" w:eastAsia="Times New Roman" w:hAnsi="Times New Roman" w:cs="Times New Roman"/>
           <w:color w:val="auto"/>
           <w:sz w:val="28"/>
@@ -3851,15 +3674,6 @@
           <w:szCs w:val="28"/>
         </w:rPr>
         <w:t>:</w:t>
-      </w:r>
-      <w:r>
-        <w:rPr>
-          <w:rFonts w:ascii="Times New Roman" w:eastAsia="Times New Roman" w:hAnsi="Times New Roman" w:cs="Times New Roman"/>
-          <w:color w:val="auto"/>
-          <w:sz w:val="28"/>
-          <w:szCs w:val="28"/>
-        </w:rPr>
-        <w:t xml:space="preserve"> </w:t>
       </w:r>
       <w:hyperlink r:id="rId10" w:tgtFrame="_blank" w:history="1">
         <w:r>
@@ -3900,15 +3714,6 @@
           <w:szCs w:val="28"/>
         </w:rPr>
         <w:t>:</w:t>
-      </w:r>
-      <w:r>
-        <w:rPr>
-          <w:rFonts w:ascii="Times New Roman" w:eastAsia="Times New Roman" w:hAnsi="Times New Roman" w:cs="Times New Roman"/>
-          <w:color w:val="auto"/>
-          <w:sz w:val="28"/>
-          <w:szCs w:val="28"/>
-        </w:rPr>
-        <w:t xml:space="preserve"> </w:t>
       </w:r>
       <w:hyperlink r:id="rId11" w:history="1">
         <w:r>
@@ -3933,7 +3738,6 @@
           </w:rPr>
           <w:t>://</w:t>
         </w:r>
-        <w:proofErr w:type="spellStart"/>
         <w:r>
           <w:rPr>
             <w:rFonts w:ascii="Times New Roman" w:eastAsia="Times New Roman" w:hAnsi="Times New Roman" w:cs="Times New Roman"/>
@@ -3945,7 +3749,6 @@
           </w:rPr>
           <w:t>escapectf</w:t>
         </w:r>
-        <w:proofErr w:type="spellEnd"/>
         <w:r>
           <w:rPr>
             <w:rFonts w:ascii="Times New Roman" w:eastAsia="Times New Roman" w:hAnsi="Times New Roman" w:cs="Times New Roman"/>
@@ -3957,7 +3760,6 @@
           </w:rPr>
           <w:t>.</w:t>
         </w:r>
-        <w:proofErr w:type="spellStart"/>
         <w:r>
           <w:rPr>
             <w:rFonts w:ascii="Times New Roman" w:eastAsia="Times New Roman" w:hAnsi="Times New Roman" w:cs="Times New Roman"/>
@@ -3969,7 +3771,6 @@
           </w:rPr>
           <w:t>github</w:t>
         </w:r>
-        <w:proofErr w:type="spellEnd"/>
         <w:r>
           <w:rPr>
             <w:rFonts w:ascii="Times New Roman" w:eastAsia="Times New Roman" w:hAnsi="Times New Roman" w:cs="Times New Roman"/>
@@ -3981,7 +3782,6 @@
           </w:rPr>
           <w:t>.</w:t>
         </w:r>
-        <w:proofErr w:type="spellStart"/>
         <w:r>
           <w:rPr>
             <w:rFonts w:ascii="Times New Roman" w:eastAsia="Times New Roman" w:hAnsi="Times New Roman" w:cs="Times New Roman"/>
@@ -3993,7 +3793,6 @@
           </w:rPr>
           <w:t>io</w:t>
         </w:r>
-        <w:proofErr w:type="spellEnd"/>
         <w:r>
           <w:rPr>
             <w:rFonts w:ascii="Times New Roman" w:eastAsia="Times New Roman" w:hAnsi="Times New Roman" w:cs="Times New Roman"/>
@@ -4035,7 +3834,47 @@
           <w:szCs w:val="28"/>
           <w:lang w:bidi="ar-SA"/>
         </w:rPr>
-        <w:t>К участию в Соревнованиях допускаются команды, состоящие не более чем из шести учащихся одной образовательной организации вне зависимости от специализации. От одной организации может быть представлен</w:t>
+        <w:t xml:space="preserve">К участию в Соревнованиях допускаются команды, состоящие не более чем из </w:t>
+      </w:r>
+      <w:r>
+        <w:rPr>
+          <w:rFonts w:ascii="Times New Roman" w:eastAsia="Times New Roman" w:hAnsi="Times New Roman" w:cs="Times New Roman"/>
+          <w:color w:val="auto"/>
+          <w:sz w:val="28"/>
+          <w:szCs w:val="28"/>
+          <w:lang w:bidi="ar-SA"/>
+        </w:rPr>
+        <w:t>пяти</w:t>
+      </w:r>
+      <w:r>
+        <w:rPr>
+          <w:rFonts w:ascii="Times New Roman" w:eastAsia="Times New Roman" w:hAnsi="Times New Roman" w:cs="Times New Roman"/>
+          <w:color w:val="auto"/>
+          <w:sz w:val="28"/>
+          <w:szCs w:val="28"/>
+          <w:lang w:bidi="ar-SA"/>
+        </w:rPr>
+        <w:t xml:space="preserve"> учащихся одной образовательной организации вне зависимости от сп</w:t>
+      </w:r>
+      <w:r>
+        <w:rPr>
+          <w:rFonts w:ascii="Times New Roman" w:eastAsia="Times New Roman" w:hAnsi="Times New Roman" w:cs="Times New Roman"/>
+          <w:color w:val="auto"/>
+          <w:sz w:val="28"/>
+          <w:szCs w:val="28"/>
+          <w:lang w:bidi="ar-SA"/>
+        </w:rPr>
+        <w:t>е</w:t>
+      </w:r>
+      <w:r>
+        <w:rPr>
+          <w:rFonts w:ascii="Times New Roman" w:eastAsia="Times New Roman" w:hAnsi="Times New Roman" w:cs="Times New Roman"/>
+          <w:color w:val="auto"/>
+          <w:sz w:val="28"/>
+          <w:szCs w:val="28"/>
+          <w:lang w:bidi="ar-SA"/>
+        </w:rPr>
+        <w:t>циализации. От одной организации может быть представлен</w:t>
       </w:r>
       <w:r>
         <w:rPr>
@@ -4148,74 +3987,6 @@
     </w:p>
     <w:p>
       <w:pPr>
-        <w:tabs>
-          <w:tab w:val="left" w:pos="993"/>
-        </w:tabs>
-        <w:autoSpaceDE w:val="0"/>
-        <w:autoSpaceDN w:val="0"/>
-        <w:adjustRightInd w:val="0"/>
-        <w:ind w:firstLine="709"/>
-        <w:jc w:val="both"/>
-        <w:rPr>
-          <w:rFonts w:ascii="Times New Roman" w:hAnsi="Times New Roman" w:cs="Times New Roman"/>
-          <w:sz w:val="28"/>
-          <w:szCs w:val="28"/>
-        </w:rPr>
-      </w:pPr>
-    </w:p>
-    <w:p>
-      <w:pPr>
-        <w:tabs>
-          <w:tab w:val="left" w:pos="993"/>
-        </w:tabs>
-        <w:autoSpaceDE w:val="0"/>
-        <w:autoSpaceDN w:val="0"/>
-        <w:adjustRightInd w:val="0"/>
-        <w:ind w:firstLine="709"/>
-        <w:jc w:val="both"/>
-        <w:rPr>
-          <w:rFonts w:ascii="Times New Roman" w:hAnsi="Times New Roman" w:cs="Times New Roman"/>
-          <w:sz w:val="28"/>
-          <w:szCs w:val="28"/>
-        </w:rPr>
-      </w:pPr>
-    </w:p>
-    <w:p>
-      <w:pPr>
-        <w:tabs>
-          <w:tab w:val="left" w:pos="993"/>
-        </w:tabs>
-        <w:autoSpaceDE w:val="0"/>
-        <w:autoSpaceDN w:val="0"/>
-        <w:adjustRightInd w:val="0"/>
-        <w:ind w:firstLine="709"/>
-        <w:jc w:val="both"/>
-        <w:rPr>
-          <w:rFonts w:ascii="Times New Roman" w:hAnsi="Times New Roman" w:cs="Times New Roman"/>
-          <w:sz w:val="28"/>
-          <w:szCs w:val="28"/>
-        </w:rPr>
-      </w:pPr>
-    </w:p>
-    <w:p>
-      <w:pPr>
-        <w:tabs>
-          <w:tab w:val="left" w:pos="993"/>
-        </w:tabs>
-        <w:autoSpaceDE w:val="0"/>
-        <w:autoSpaceDN w:val="0"/>
-        <w:adjustRightInd w:val="0"/>
-        <w:ind w:firstLine="709"/>
-        <w:jc w:val="both"/>
-        <w:rPr>
-          <w:rFonts w:ascii="Times New Roman" w:hAnsi="Times New Roman" w:cs="Times New Roman"/>
-          <w:sz w:val="28"/>
-          <w:szCs w:val="28"/>
-        </w:rPr>
-      </w:pPr>
-    </w:p>
-    <w:p>
-      <w:pPr>
         <w:pStyle w:val="18"/>
         <w:numPr>
           <w:ilvl w:val="0"/>
@@ -4223,15 +3994,15 @@
         </w:numPr>
         <w:tabs>
           <w:tab w:val="left" w:pos="0"/>
+          <w:tab w:val="left" w:pos="993"/>
         </w:tabs>
         <w:ind w:left="0" w:firstLine="709"/>
       </w:pPr>
-      <w:bookmarkStart w:id="7" w:name="_Toc506457899"/>
-      <w:r>
-        <w:lastRenderedPageBreak/>
+      <w:bookmarkStart w:id="8" w:name="_Toc506457899"/>
+      <w:r>
         <w:t>ПОРЯДОК ОРГАНИЗАЦИИ И ПРОВЕДЕНИЯ СОРЕВНОВАНИЙ</w:t>
       </w:r>
-      <w:bookmarkEnd w:id="7"/>
+      <w:bookmarkEnd w:id="8"/>
     </w:p>
     <w:p>
       <w:pPr>
@@ -4259,6 +4030,10 @@
           <w:ilvl w:val="1"/>
           <w:numId w:val="4"/>
         </w:numPr>
+        <w:tabs>
+          <w:tab w:val="left" w:pos="851"/>
+          <w:tab w:val="left" w:pos="1134"/>
+        </w:tabs>
         <w:ind w:left="0" w:firstLine="709"/>
         <w:jc w:val="both"/>
         <w:rPr>
@@ -4273,7 +4048,7 @@
           <w:sz w:val="28"/>
           <w:szCs w:val="28"/>
         </w:rPr>
-        <w:t>Все задания Соревнований разрабатывает Технический комитет и до н</w:t>
+        <w:t>Все задания Соревнований разрабатывает Технический комитет и до нач</w:t>
       </w:r>
       <w:r>
         <w:rPr>
@@ -4289,89 +4064,64 @@
           <w:sz w:val="28"/>
           <w:szCs w:val="28"/>
         </w:rPr>
-        <w:t>чала Соревнований держит их в тайне. Задание представляет собой текстовое оп</w:t>
-      </w:r>
-      <w:r>
-        <w:rPr>
-          <w:rFonts w:ascii="Times New Roman" w:eastAsia="Times New Roman" w:hAnsi="Times New Roman" w:cs="Times New Roman"/>
-          <w:sz w:val="28"/>
-          <w:szCs w:val="28"/>
-        </w:rPr>
-        <w:t>и</w:t>
-      </w:r>
-      <w:r>
-        <w:rPr>
-          <w:rFonts w:ascii="Times New Roman" w:eastAsia="Times New Roman" w:hAnsi="Times New Roman" w:cs="Times New Roman"/>
-          <w:sz w:val="28"/>
-          <w:szCs w:val="28"/>
-        </w:rPr>
-        <w:t>сание на русском языке, которое может включать рисунки, а также ссылки на д</w:t>
-      </w:r>
-      <w:r>
-        <w:rPr>
-          <w:rFonts w:ascii="Times New Roman" w:eastAsia="Times New Roman" w:hAnsi="Times New Roman" w:cs="Times New Roman"/>
-          <w:sz w:val="28"/>
-          <w:szCs w:val="28"/>
-        </w:rPr>
-        <w:t>о</w:t>
-      </w:r>
-      <w:r>
-        <w:rPr>
-          <w:rFonts w:ascii="Times New Roman" w:eastAsia="Times New Roman" w:hAnsi="Times New Roman" w:cs="Times New Roman"/>
-          <w:sz w:val="28"/>
-          <w:szCs w:val="28"/>
-        </w:rPr>
-        <w:t>полнительные материалы (файлы), необходимые для решения задания. Целью р</w:t>
-      </w:r>
-      <w:r>
-        <w:rPr>
-          <w:rFonts w:ascii="Times New Roman" w:eastAsia="Times New Roman" w:hAnsi="Times New Roman" w:cs="Times New Roman"/>
-          <w:sz w:val="28"/>
-          <w:szCs w:val="28"/>
-        </w:rPr>
-        <w:t>е</w:t>
-      </w:r>
-      <w:r>
-        <w:rPr>
-          <w:rFonts w:ascii="Times New Roman" w:eastAsia="Times New Roman" w:hAnsi="Times New Roman" w:cs="Times New Roman"/>
-          <w:sz w:val="28"/>
-          <w:szCs w:val="28"/>
-        </w:rPr>
-        <w:t>шения задания является пои</w:t>
-      </w:r>
-      <w:proofErr w:type="gramStart"/>
-      <w:r>
-        <w:rPr>
-          <w:rFonts w:ascii="Times New Roman" w:eastAsia="Times New Roman" w:hAnsi="Times New Roman" w:cs="Times New Roman"/>
-          <w:sz w:val="28"/>
-          <w:szCs w:val="28"/>
-        </w:rPr>
-        <w:t>ск в пр</w:t>
-      </w:r>
-      <w:proofErr w:type="gramEnd"/>
-      <w:r>
-        <w:rPr>
-          <w:rFonts w:ascii="Times New Roman" w:eastAsia="Times New Roman" w:hAnsi="Times New Roman" w:cs="Times New Roman"/>
-          <w:sz w:val="28"/>
-          <w:szCs w:val="28"/>
-        </w:rPr>
-        <w:t>едставленных материалах (или с помощью пре</w:t>
-      </w:r>
-      <w:r>
-        <w:rPr>
-          <w:rFonts w:ascii="Times New Roman" w:eastAsia="Times New Roman" w:hAnsi="Times New Roman" w:cs="Times New Roman"/>
-          <w:sz w:val="28"/>
-          <w:szCs w:val="28"/>
-        </w:rPr>
-        <w:t>д</w:t>
-      </w:r>
-      <w:r>
-        <w:rPr>
-          <w:rFonts w:ascii="Times New Roman" w:eastAsia="Times New Roman" w:hAnsi="Times New Roman" w:cs="Times New Roman"/>
-          <w:sz w:val="28"/>
-          <w:szCs w:val="28"/>
-        </w:rPr>
-        <w:t>ставленных материалов) некоторой текстовой строки, называемой флагом. Если найденный флаг верен, то команде начисляются баллы за решение задания.</w:t>
+        <w:t>ла Соревнований держит их в тайне. Задание представляет собой текстовое опис</w:t>
+      </w:r>
+      <w:r>
+        <w:rPr>
+          <w:rFonts w:ascii="Times New Roman" w:eastAsia="Times New Roman" w:hAnsi="Times New Roman" w:cs="Times New Roman"/>
+          <w:sz w:val="28"/>
+          <w:szCs w:val="28"/>
+        </w:rPr>
+        <w:t>а</w:t>
+      </w:r>
+      <w:r>
+        <w:rPr>
+          <w:rFonts w:ascii="Times New Roman" w:eastAsia="Times New Roman" w:hAnsi="Times New Roman" w:cs="Times New Roman"/>
+          <w:sz w:val="28"/>
+          <w:szCs w:val="28"/>
+        </w:rPr>
+        <w:t>ние на русском языке, которое может включать рисунки, а также ссылки на допо</w:t>
+      </w:r>
+      <w:r>
+        <w:rPr>
+          <w:rFonts w:ascii="Times New Roman" w:eastAsia="Times New Roman" w:hAnsi="Times New Roman" w:cs="Times New Roman"/>
+          <w:sz w:val="28"/>
+          <w:szCs w:val="28"/>
+        </w:rPr>
+        <w:t>л</w:t>
+      </w:r>
+      <w:r>
+        <w:rPr>
+          <w:rFonts w:ascii="Times New Roman" w:eastAsia="Times New Roman" w:hAnsi="Times New Roman" w:cs="Times New Roman"/>
+          <w:sz w:val="28"/>
+          <w:szCs w:val="28"/>
+        </w:rPr>
+        <w:t xml:space="preserve">нительные материалы (файлы), необходимые для решения задания. Целью решения </w:t>
+      </w:r>
+      <w:r>
+        <w:rPr>
+          <w:rFonts w:ascii="Times New Roman" w:eastAsia="Times New Roman" w:hAnsi="Times New Roman" w:cs="Times New Roman"/>
+          <w:sz w:val="28"/>
+          <w:szCs w:val="28"/>
+        </w:rPr>
+        <w:lastRenderedPageBreak/>
+        <w:t>задания является поиск в представленных материалах (или с помощью представле</w:t>
+      </w:r>
+      <w:r>
+        <w:rPr>
+          <w:rFonts w:ascii="Times New Roman" w:eastAsia="Times New Roman" w:hAnsi="Times New Roman" w:cs="Times New Roman"/>
+          <w:sz w:val="28"/>
+          <w:szCs w:val="28"/>
+        </w:rPr>
+        <w:t>н</w:t>
+      </w:r>
+      <w:r>
+        <w:rPr>
+          <w:rFonts w:ascii="Times New Roman" w:eastAsia="Times New Roman" w:hAnsi="Times New Roman" w:cs="Times New Roman"/>
+          <w:sz w:val="28"/>
+          <w:szCs w:val="28"/>
+        </w:rPr>
+        <w:t>ных материалов) некоторой текстовой строки, называемой флагом. Если найденный флаг верен, то команде начисляются баллы за решение задания.</w:t>
       </w:r>
     </w:p>
     <w:p>
@@ -4382,6 +4132,10 @@
           <w:ilvl w:val="1"/>
           <w:numId w:val="4"/>
         </w:numPr>
+        <w:tabs>
+          <w:tab w:val="left" w:pos="851"/>
+          <w:tab w:val="left" w:pos="1134"/>
+        </w:tabs>
         <w:ind w:left="0" w:firstLine="709"/>
         <w:jc w:val="both"/>
         <w:rPr>
@@ -4415,6 +4169,10 @@
           <w:ilvl w:val="1"/>
           <w:numId w:val="4"/>
         </w:numPr>
+        <w:tabs>
+          <w:tab w:val="left" w:pos="851"/>
+          <w:tab w:val="left" w:pos="1134"/>
+        </w:tabs>
         <w:ind w:left="0" w:firstLine="709"/>
         <w:jc w:val="both"/>
         <w:rPr>
@@ -4459,6 +4217,10 @@
           <w:ilvl w:val="1"/>
           <w:numId w:val="4"/>
         </w:numPr>
+        <w:tabs>
+          <w:tab w:val="left" w:pos="851"/>
+          <w:tab w:val="left" w:pos="1134"/>
+        </w:tabs>
         <w:ind w:left="0" w:firstLine="709"/>
         <w:jc w:val="both"/>
         <w:rPr>
@@ -4593,6 +4355,10 @@
           <w:ilvl w:val="1"/>
           <w:numId w:val="4"/>
         </w:numPr>
+        <w:tabs>
+          <w:tab w:val="left" w:pos="851"/>
+          <w:tab w:val="left" w:pos="1134"/>
+        </w:tabs>
         <w:ind w:left="0" w:firstLine="709"/>
         <w:jc w:val="both"/>
         <w:rPr>
@@ -4607,41 +4373,7 @@
           <w:sz w:val="28"/>
           <w:szCs w:val="28"/>
         </w:rPr>
-        <w:t xml:space="preserve">Соревнования проводятся </w:t>
-      </w:r>
-      <w:proofErr w:type="spellStart"/>
-      <w:r>
-        <w:rPr>
-          <w:rFonts w:ascii="Times New Roman" w:eastAsia="Times New Roman" w:hAnsi="Times New Roman" w:cs="Times New Roman"/>
-          <w:sz w:val="28"/>
-          <w:szCs w:val="28"/>
-        </w:rPr>
-        <w:t>очно</w:t>
-      </w:r>
-      <w:proofErr w:type="spellEnd"/>
-      <w:r>
-        <w:rPr>
-          <w:rFonts w:ascii="Times New Roman" w:eastAsia="Times New Roman" w:hAnsi="Times New Roman" w:cs="Times New Roman"/>
-          <w:sz w:val="28"/>
-          <w:szCs w:val="28"/>
-        </w:rPr>
-        <w:t xml:space="preserve"> в режиме реального времени, в локал</w:t>
-      </w:r>
-      <w:r>
-        <w:rPr>
-          <w:rFonts w:ascii="Times New Roman" w:eastAsia="Times New Roman" w:hAnsi="Times New Roman" w:cs="Times New Roman"/>
-          <w:sz w:val="28"/>
-          <w:szCs w:val="28"/>
-        </w:rPr>
-        <w:t>ь</w:t>
-      </w:r>
-      <w:r>
-        <w:rPr>
-          <w:rFonts w:ascii="Times New Roman" w:eastAsia="Times New Roman" w:hAnsi="Times New Roman" w:cs="Times New Roman"/>
-          <w:sz w:val="28"/>
-          <w:szCs w:val="28"/>
-        </w:rPr>
-        <w:t>но</w:t>
+        <w:t>Соревнования проводятся очно в режиме реального времени, в локально</w:t>
       </w:r>
       <w:r>
         <w:rPr>
@@ -4657,23 +4389,7 @@
           <w:sz w:val="28"/>
           <w:szCs w:val="28"/>
         </w:rPr>
-        <w:t>оревнованиях у команд должна быть возмо</w:t>
-      </w:r>
-      <w:r>
-        <w:rPr>
-          <w:rFonts w:ascii="Times New Roman" w:eastAsia="Times New Roman" w:hAnsi="Times New Roman" w:cs="Times New Roman"/>
-          <w:sz w:val="28"/>
-          <w:szCs w:val="28"/>
-        </w:rPr>
-        <w:t>ж</w:t>
-      </w:r>
-      <w:r>
-        <w:rPr>
-          <w:rFonts w:ascii="Times New Roman" w:eastAsia="Times New Roman" w:hAnsi="Times New Roman" w:cs="Times New Roman"/>
-          <w:sz w:val="28"/>
-          <w:szCs w:val="28"/>
-        </w:rPr>
-        <w:t>ность доступа к сети Интернет.</w:t>
+        <w:t>оревнованиях у команд должна быть возможность доступа к сети Интернет.</w:t>
       </w:r>
     </w:p>
     <w:p>
@@ -4684,6 +4400,10 @@
           <w:ilvl w:val="1"/>
           <w:numId w:val="4"/>
         </w:numPr>
+        <w:tabs>
+          <w:tab w:val="left" w:pos="851"/>
+          <w:tab w:val="left" w:pos="1134"/>
+        </w:tabs>
         <w:ind w:left="0" w:firstLine="709"/>
         <w:jc w:val="both"/>
         <w:rPr>
@@ -4698,41 +4418,23 @@
           <w:sz w:val="28"/>
           <w:szCs w:val="28"/>
         </w:rPr>
-        <w:t>Всем командам предлагаются одинаковые задания. В результате успе</w:t>
-      </w:r>
-      <w:r>
-        <w:rPr>
-          <w:rFonts w:ascii="Times New Roman" w:eastAsia="Times New Roman" w:hAnsi="Times New Roman" w:cs="Times New Roman"/>
-          <w:sz w:val="28"/>
-          <w:szCs w:val="28"/>
-        </w:rPr>
-        <w:t>ш</w:t>
-      </w:r>
-      <w:r>
-        <w:rPr>
-          <w:rFonts w:ascii="Times New Roman" w:eastAsia="Times New Roman" w:hAnsi="Times New Roman" w:cs="Times New Roman"/>
-          <w:sz w:val="28"/>
-          <w:szCs w:val="28"/>
-        </w:rPr>
-        <w:t xml:space="preserve">ного выполнения задания, команда получает результат в виде символьной строки (флага). Флаг должен быть введен в </w:t>
-      </w:r>
-      <w:proofErr w:type="spellStart"/>
-      <w:r>
-        <w:rPr>
-          <w:rFonts w:ascii="Times New Roman" w:eastAsia="Times New Roman" w:hAnsi="Times New Roman" w:cs="Times New Roman"/>
-          <w:sz w:val="28"/>
-          <w:szCs w:val="28"/>
-        </w:rPr>
-        <w:t>онлайн-форму</w:t>
-      </w:r>
-      <w:proofErr w:type="spellEnd"/>
-      <w:r>
-        <w:rPr>
-          <w:rFonts w:ascii="Times New Roman" w:eastAsia="Times New Roman" w:hAnsi="Times New Roman" w:cs="Times New Roman"/>
-          <w:sz w:val="28"/>
-          <w:szCs w:val="28"/>
-        </w:rPr>
-        <w:t xml:space="preserve"> и в случае, если он верен, кома</w:t>
+        <w:t>Всем командам предлагаются одинаковые задания. В результате успешн</w:t>
+      </w:r>
+      <w:r>
+        <w:rPr>
+          <w:rFonts w:ascii="Times New Roman" w:eastAsia="Times New Roman" w:hAnsi="Times New Roman" w:cs="Times New Roman"/>
+          <w:sz w:val="28"/>
+          <w:szCs w:val="28"/>
+        </w:rPr>
+        <w:t>о</w:t>
+      </w:r>
+      <w:r>
+        <w:rPr>
+          <w:rFonts w:ascii="Times New Roman" w:eastAsia="Times New Roman" w:hAnsi="Times New Roman" w:cs="Times New Roman"/>
+          <w:sz w:val="28"/>
+          <w:szCs w:val="28"/>
+        </w:rPr>
+        <w:t>го выполнения задания, команда получает результат в виде символьной строки (флага). Флаг должен быть введен в онлайн-форму и в случае, если он верен, кома</w:t>
       </w:r>
       <w:r>
         <w:rPr>
@@ -4767,6 +4469,10 @@
           <w:ilvl w:val="1"/>
           <w:numId w:val="4"/>
         </w:numPr>
+        <w:tabs>
+          <w:tab w:val="left" w:pos="851"/>
+          <w:tab w:val="left" w:pos="1134"/>
+        </w:tabs>
         <w:ind w:left="0" w:firstLine="709"/>
         <w:jc w:val="both"/>
         <w:rPr>
@@ -4800,6 +4506,10 @@
           <w:ilvl w:val="1"/>
           <w:numId w:val="4"/>
         </w:numPr>
+        <w:tabs>
+          <w:tab w:val="left" w:pos="851"/>
+          <w:tab w:val="left" w:pos="1134"/>
+        </w:tabs>
         <w:ind w:left="0" w:firstLine="709"/>
         <w:jc w:val="both"/>
         <w:rPr>
@@ -4822,23 +4532,23 @@
           <w:sz w:val="28"/>
           <w:szCs w:val="28"/>
         </w:rPr>
-        <w:t>я в</w:t>
-      </w:r>
-      <w:r>
-        <w:rPr>
-          <w:rFonts w:ascii="Times New Roman" w:eastAsia="Times New Roman" w:hAnsi="Times New Roman" w:cs="Times New Roman"/>
-          <w:sz w:val="28"/>
-          <w:szCs w:val="28"/>
-        </w:rPr>
-        <w:t>ы</w:t>
-      </w:r>
-      <w:r>
-        <w:rPr>
-          <w:rFonts w:ascii="Times New Roman" w:eastAsia="Times New Roman" w:hAnsi="Times New Roman" w:cs="Times New Roman"/>
-          <w:sz w:val="28"/>
-          <w:szCs w:val="28"/>
-        </w:rPr>
-        <w:t>полнять следующие действия:</w:t>
+        <w:t>я выпо</w:t>
+      </w:r>
+      <w:r>
+        <w:rPr>
+          <w:rFonts w:ascii="Times New Roman" w:eastAsia="Times New Roman" w:hAnsi="Times New Roman" w:cs="Times New Roman"/>
+          <w:sz w:val="28"/>
+          <w:szCs w:val="28"/>
+        </w:rPr>
+        <w:t>л</w:t>
+      </w:r>
+      <w:r>
+        <w:rPr>
+          <w:rFonts w:ascii="Times New Roman" w:eastAsia="Times New Roman" w:hAnsi="Times New Roman" w:cs="Times New Roman"/>
+          <w:sz w:val="28"/>
+          <w:szCs w:val="28"/>
+        </w:rPr>
+        <w:t>нять следующие действия:</w:t>
       </w:r>
     </w:p>
     <w:p>
@@ -4851,6 +4561,8 @@
         </w:numPr>
         <w:tabs>
           <w:tab w:val="left" w:pos="0"/>
+          <w:tab w:val="left" w:pos="851"/>
+          <w:tab w:val="left" w:pos="1134"/>
         </w:tabs>
         <w:ind w:left="0" w:firstLine="709"/>
         <w:jc w:val="both"/>
@@ -4874,23 +4586,23 @@
           <w:sz w:val="28"/>
           <w:szCs w:val="28"/>
         </w:rPr>
-        <w:t>онкурсной комиссии и проверяющую си</w:t>
-      </w:r>
-      <w:r>
-        <w:rPr>
-          <w:rFonts w:ascii="Times New Roman" w:eastAsia="Times New Roman" w:hAnsi="Times New Roman" w:cs="Times New Roman"/>
-          <w:sz w:val="28"/>
-          <w:szCs w:val="28"/>
-        </w:rPr>
-        <w:t>с</w:t>
-      </w:r>
-      <w:r>
-        <w:rPr>
-          <w:rFonts w:ascii="Times New Roman" w:eastAsia="Times New Roman" w:hAnsi="Times New Roman" w:cs="Times New Roman"/>
-          <w:sz w:val="28"/>
-          <w:szCs w:val="28"/>
-        </w:rPr>
-        <w:t>тему;</w:t>
+        <w:t>онкурсной комиссии и проверяющую сист</w:t>
+      </w:r>
+      <w:r>
+        <w:rPr>
+          <w:rFonts w:ascii="Times New Roman" w:eastAsia="Times New Roman" w:hAnsi="Times New Roman" w:cs="Times New Roman"/>
+          <w:sz w:val="28"/>
+          <w:szCs w:val="28"/>
+        </w:rPr>
+        <w:t>е</w:t>
+      </w:r>
+      <w:r>
+        <w:rPr>
+          <w:rFonts w:ascii="Times New Roman" w:eastAsia="Times New Roman" w:hAnsi="Times New Roman" w:cs="Times New Roman"/>
+          <w:sz w:val="28"/>
+          <w:szCs w:val="28"/>
+        </w:rPr>
+        <w:t>му;</w:t>
       </w:r>
     </w:p>
     <w:p>
@@ -4903,6 +4615,8 @@
         </w:numPr>
         <w:tabs>
           <w:tab w:val="left" w:pos="0"/>
+          <w:tab w:val="left" w:pos="851"/>
+          <w:tab w:val="left" w:pos="1134"/>
         </w:tabs>
         <w:ind w:left="0" w:firstLine="709"/>
         <w:jc w:val="both"/>
@@ -4931,6 +4645,8 @@
         </w:numPr>
         <w:tabs>
           <w:tab w:val="left" w:pos="0"/>
+          <w:tab w:val="left" w:pos="851"/>
+          <w:tab w:val="left" w:pos="1134"/>
         </w:tabs>
         <w:ind w:left="0" w:firstLine="709"/>
         <w:jc w:val="both"/>
@@ -4954,23 +4670,23 @@
           <w:sz w:val="28"/>
           <w:szCs w:val="28"/>
         </w:rPr>
-        <w:t>ра</w:t>
-      </w:r>
-      <w:r>
-        <w:rPr>
-          <w:rFonts w:ascii="Times New Roman" w:eastAsia="Times New Roman" w:hAnsi="Times New Roman" w:cs="Times New Roman"/>
-          <w:sz w:val="28"/>
-          <w:szCs w:val="28"/>
-        </w:rPr>
-        <w:t>в</w:t>
-      </w:r>
-      <w:r>
-        <w:rPr>
-          <w:rFonts w:ascii="Times New Roman" w:eastAsia="Times New Roman" w:hAnsi="Times New Roman" w:cs="Times New Roman"/>
-          <w:sz w:val="28"/>
-          <w:szCs w:val="28"/>
-        </w:rPr>
-        <w:t>данно большой объем трафика;</w:t>
+        <w:t>равда</w:t>
+      </w:r>
+      <w:r>
+        <w:rPr>
+          <w:rFonts w:ascii="Times New Roman" w:eastAsia="Times New Roman" w:hAnsi="Times New Roman" w:cs="Times New Roman"/>
+          <w:sz w:val="28"/>
+          <w:szCs w:val="28"/>
+        </w:rPr>
+        <w:t>н</w:t>
+      </w:r>
+      <w:r>
+        <w:rPr>
+          <w:rFonts w:ascii="Times New Roman" w:eastAsia="Times New Roman" w:hAnsi="Times New Roman" w:cs="Times New Roman"/>
+          <w:sz w:val="28"/>
+          <w:szCs w:val="28"/>
+        </w:rPr>
+        <w:t>но большой объем трафика;</w:t>
       </w:r>
     </w:p>
     <w:p>
@@ -4983,6 +4699,8 @@
         </w:numPr>
         <w:tabs>
           <w:tab w:val="left" w:pos="0"/>
+          <w:tab w:val="left" w:pos="851"/>
+          <w:tab w:val="left" w:pos="1134"/>
         </w:tabs>
         <w:ind w:left="0" w:firstLine="709"/>
         <w:jc w:val="both"/>
@@ -4998,18 +4716,8 @@
           <w:sz w:val="28"/>
           <w:szCs w:val="28"/>
         </w:rPr>
-        <w:t xml:space="preserve">проводить </w:t>
-      </w:r>
-      <w:proofErr w:type="spellStart"/>
-      <w:r>
-        <w:rPr>
-          <w:rFonts w:ascii="Times New Roman" w:eastAsia="Times New Roman" w:hAnsi="Times New Roman" w:cs="Times New Roman"/>
-          <w:sz w:val="28"/>
-          <w:szCs w:val="28"/>
-        </w:rPr>
-        <w:t>DoS</w:t>
-      </w:r>
-      <w:proofErr w:type="spellEnd"/>
+        <w:t>проводить DoS</w:t>
+      </w:r>
       <w:r>
         <w:rPr>
           <w:rFonts w:ascii="Times New Roman" w:eastAsia="Times New Roman" w:hAnsi="Times New Roman" w:cs="Times New Roman"/>
@@ -5026,7 +4734,6 @@
         </w:rPr>
         <w:t xml:space="preserve">и </w:t>
       </w:r>
-      <w:proofErr w:type="spellStart"/>
       <w:r>
         <w:rPr>
           <w:rFonts w:ascii="Times New Roman" w:eastAsia="Times New Roman" w:hAnsi="Times New Roman" w:cs="Times New Roman"/>
@@ -5036,7 +4743,6 @@
         </w:rPr>
         <w:t>DDos</w:t>
       </w:r>
-      <w:proofErr w:type="spellEnd"/>
       <w:r>
         <w:rPr>
           <w:rFonts w:ascii="Times New Roman" w:eastAsia="Times New Roman" w:hAnsi="Times New Roman" w:cs="Times New Roman"/>
@@ -5053,6 +4759,436 @@
         </w:rPr>
         <w:t>рацией большого объема трафика.</w:t>
       </w:r>
+    </w:p>
+    <w:p>
+      <w:pPr>
+        <w:pStyle w:val="aff3"/>
+        <w:widowControl/>
+        <w:numPr>
+          <w:ilvl w:val="1"/>
+          <w:numId w:val="4"/>
+        </w:numPr>
+        <w:tabs>
+          <w:tab w:val="left" w:pos="0"/>
+          <w:tab w:val="left" w:pos="851"/>
+          <w:tab w:val="left" w:pos="1134"/>
+        </w:tabs>
+        <w:ind w:left="0" w:firstLine="709"/>
+        <w:jc w:val="both"/>
+        <w:rPr>
+          <w:rFonts w:ascii="Times New Roman" w:eastAsia="Times New Roman" w:hAnsi="Times New Roman" w:cs="Times New Roman"/>
+          <w:sz w:val="28"/>
+          <w:szCs w:val="28"/>
+        </w:rPr>
+      </w:pPr>
+      <w:r>
+        <w:rPr>
+          <w:rFonts w:ascii="Times New Roman" w:eastAsia="Times New Roman" w:hAnsi="Times New Roman" w:cs="Times New Roman"/>
+          <w:sz w:val="28"/>
+          <w:szCs w:val="28"/>
+        </w:rPr>
+        <w:t xml:space="preserve">В процессе Соревнований </w:t>
+      </w:r>
+      <w:r>
+        <w:rPr>
+          <w:rFonts w:ascii="Times New Roman" w:eastAsia="Times New Roman" w:hAnsi="Times New Roman" w:cs="Times New Roman"/>
+          <w:sz w:val="28"/>
+          <w:szCs w:val="28"/>
+        </w:rPr>
+        <w:t xml:space="preserve">Технический </w:t>
+      </w:r>
+      <w:r>
+        <w:rPr>
+          <w:rFonts w:ascii="Times New Roman" w:eastAsia="Times New Roman" w:hAnsi="Times New Roman" w:cs="Times New Roman"/>
+          <w:sz w:val="28"/>
+          <w:szCs w:val="28"/>
+        </w:rPr>
+        <w:t xml:space="preserve">комитет </w:t>
+      </w:r>
+      <w:r>
+        <w:rPr>
+          <w:rFonts w:ascii="Times New Roman" w:eastAsia="Times New Roman" w:hAnsi="Times New Roman" w:cs="Times New Roman"/>
+          <w:sz w:val="28"/>
+          <w:szCs w:val="28"/>
+          <w:lang w:bidi="ar-SA"/>
+        </w:rPr>
+        <w:t>может принять решение о публикации подсказок к заданиям. Такое решение принимается в том случае, если задание не может решить ни одна команда в течение длительного времени, а также для уточнения условия задания и формата ответа</w:t>
+      </w:r>
+      <w:r>
+        <w:rPr>
+          <w:rFonts w:ascii="Times New Roman" w:eastAsia="Times New Roman" w:hAnsi="Times New Roman" w:cs="Times New Roman"/>
+          <w:sz w:val="28"/>
+          <w:szCs w:val="28"/>
+          <w:lang w:bidi="ar-SA"/>
+        </w:rPr>
+        <w:t xml:space="preserve">. </w:t>
+      </w:r>
+      <w:r>
+        <w:rPr>
+          <w:rFonts w:ascii="Times New Roman" w:eastAsia="Times New Roman" w:hAnsi="Times New Roman" w:cs="Times New Roman"/>
+          <w:sz w:val="28"/>
+          <w:szCs w:val="28"/>
+        </w:rPr>
+        <w:t>О способе публикации новостей и подсказок к заданиям Технический комитет объя</w:t>
+      </w:r>
+      <w:r>
+        <w:rPr>
+          <w:rFonts w:ascii="Times New Roman" w:eastAsia="Times New Roman" w:hAnsi="Times New Roman" w:cs="Times New Roman"/>
+          <w:sz w:val="28"/>
+          <w:szCs w:val="28"/>
+        </w:rPr>
+        <w:t>вляет участникам перед началом С</w:t>
+      </w:r>
+      <w:r>
+        <w:rPr>
+          <w:rFonts w:ascii="Times New Roman" w:eastAsia="Times New Roman" w:hAnsi="Times New Roman" w:cs="Times New Roman"/>
+          <w:sz w:val="28"/>
+          <w:szCs w:val="28"/>
+        </w:rPr>
+        <w:t>оревнований.</w:t>
+      </w:r>
+    </w:p>
+    <w:p>
+      <w:pPr>
+        <w:pStyle w:val="aff3"/>
+        <w:widowControl/>
+        <w:numPr>
+          <w:ilvl w:val="1"/>
+          <w:numId w:val="4"/>
+        </w:numPr>
+        <w:tabs>
+          <w:tab w:val="left" w:pos="0"/>
+          <w:tab w:val="left" w:pos="851"/>
+          <w:tab w:val="left" w:pos="1134"/>
+        </w:tabs>
+        <w:ind w:left="0" w:firstLine="709"/>
+        <w:jc w:val="both"/>
+        <w:rPr>
+          <w:rFonts w:ascii="Times New Roman" w:eastAsia="Times New Roman" w:hAnsi="Times New Roman" w:cs="Times New Roman"/>
+          <w:sz w:val="28"/>
+          <w:szCs w:val="28"/>
+        </w:rPr>
+      </w:pPr>
+      <w:r>
+        <w:rPr>
+          <w:rFonts w:ascii="Times New Roman" w:eastAsia="Times New Roman" w:hAnsi="Times New Roman" w:cs="Times New Roman"/>
+          <w:sz w:val="28"/>
+          <w:szCs w:val="28"/>
+        </w:rPr>
+        <w:t>Конкурсная комиссия Соревнований оставляет за собой право при нео</w:t>
+      </w:r>
+      <w:r>
+        <w:rPr>
+          <w:rFonts w:ascii="Times New Roman" w:eastAsia="Times New Roman" w:hAnsi="Times New Roman" w:cs="Times New Roman"/>
+          <w:sz w:val="28"/>
+          <w:szCs w:val="28"/>
+        </w:rPr>
+        <w:t>б</w:t>
+      </w:r>
+      <w:r>
+        <w:rPr>
+          <w:rFonts w:ascii="Times New Roman" w:eastAsia="Times New Roman" w:hAnsi="Times New Roman" w:cs="Times New Roman"/>
+          <w:sz w:val="28"/>
+          <w:szCs w:val="28"/>
+        </w:rPr>
+        <w:t>ходимости вносить любые измене</w:t>
+      </w:r>
+      <w:r>
+        <w:rPr>
+          <w:rFonts w:ascii="Times New Roman" w:eastAsia="Times New Roman" w:hAnsi="Times New Roman" w:cs="Times New Roman"/>
+          <w:sz w:val="28"/>
+          <w:szCs w:val="28"/>
+        </w:rPr>
+        <w:t>ния в данные Правила до начала С</w:t>
+      </w:r>
+      <w:r>
+        <w:rPr>
+          <w:rFonts w:ascii="Times New Roman" w:eastAsia="Times New Roman" w:hAnsi="Times New Roman" w:cs="Times New Roman"/>
+          <w:sz w:val="28"/>
+          <w:szCs w:val="28"/>
+        </w:rPr>
+        <w:t>оревнований;</w:t>
+      </w:r>
+    </w:p>
+    <w:p>
+      <w:pPr>
+        <w:pStyle w:val="aff3"/>
+        <w:widowControl/>
+        <w:numPr>
+          <w:ilvl w:val="1"/>
+          <w:numId w:val="4"/>
+        </w:numPr>
+        <w:tabs>
+          <w:tab w:val="left" w:pos="0"/>
+          <w:tab w:val="left" w:pos="851"/>
+          <w:tab w:val="left" w:pos="1134"/>
+        </w:tabs>
+        <w:ind w:left="0" w:firstLine="709"/>
+        <w:jc w:val="both"/>
+        <w:rPr>
+          <w:rFonts w:ascii="Times New Roman" w:eastAsia="Times New Roman" w:hAnsi="Times New Roman" w:cs="Times New Roman"/>
+          <w:sz w:val="28"/>
+          <w:szCs w:val="28"/>
+        </w:rPr>
+      </w:pPr>
+      <w:r>
+        <w:rPr>
+          <w:rFonts w:ascii="Times New Roman" w:eastAsia="Times New Roman" w:hAnsi="Times New Roman" w:cs="Times New Roman"/>
+          <w:sz w:val="28"/>
+          <w:szCs w:val="28"/>
+        </w:rPr>
+        <w:t xml:space="preserve">Во время проведения Соревнований участники могут общаться только с членами своей команды и с представителями </w:t>
+      </w:r>
+      <w:r>
+        <w:rPr>
+          <w:rFonts w:ascii="Times New Roman" w:eastAsia="Times New Roman" w:hAnsi="Times New Roman" w:cs="Times New Roman"/>
+          <w:sz w:val="28"/>
+          <w:szCs w:val="28"/>
+        </w:rPr>
+        <w:t xml:space="preserve">Технической </w:t>
+      </w:r>
+      <w:r>
+        <w:rPr>
+          <w:rFonts w:ascii="Times New Roman" w:eastAsia="Times New Roman" w:hAnsi="Times New Roman" w:cs="Times New Roman"/>
+          <w:sz w:val="28"/>
+          <w:szCs w:val="28"/>
+        </w:rPr>
+        <w:t>комиссии.</w:t>
+      </w:r>
+    </w:p>
+    <w:p>
+      <w:pPr>
+        <w:pStyle w:val="aff3"/>
+        <w:widowControl/>
+        <w:numPr>
+          <w:ilvl w:val="1"/>
+          <w:numId w:val="4"/>
+        </w:numPr>
+        <w:tabs>
+          <w:tab w:val="left" w:pos="0"/>
+          <w:tab w:val="left" w:pos="851"/>
+          <w:tab w:val="left" w:pos="1134"/>
+        </w:tabs>
+        <w:ind w:left="0" w:firstLine="709"/>
+        <w:jc w:val="both"/>
+        <w:rPr>
+          <w:rFonts w:ascii="Times New Roman" w:eastAsia="Times New Roman" w:hAnsi="Times New Roman" w:cs="Times New Roman"/>
+          <w:sz w:val="28"/>
+          <w:szCs w:val="28"/>
+        </w:rPr>
+      </w:pPr>
+      <w:r>
+        <w:rPr>
+          <w:rFonts w:ascii="Times New Roman" w:eastAsia="Times New Roman" w:hAnsi="Times New Roman" w:cs="Times New Roman"/>
+          <w:sz w:val="28"/>
+          <w:szCs w:val="28"/>
+        </w:rPr>
+        <w:t>Во время Соревнований запрещено обмениваться флагами между к</w:t>
+      </w:r>
+      <w:r>
+        <w:rPr>
+          <w:rFonts w:ascii="Times New Roman" w:eastAsia="Times New Roman" w:hAnsi="Times New Roman" w:cs="Times New Roman"/>
+          <w:sz w:val="28"/>
+          <w:szCs w:val="28"/>
+        </w:rPr>
+        <w:t>о</w:t>
+      </w:r>
+      <w:r>
+        <w:rPr>
+          <w:rFonts w:ascii="Times New Roman" w:eastAsia="Times New Roman" w:hAnsi="Times New Roman" w:cs="Times New Roman"/>
+          <w:sz w:val="28"/>
+          <w:szCs w:val="28"/>
+        </w:rPr>
+        <w:t>мандами.</w:t>
+      </w:r>
+    </w:p>
+    <w:p>
+      <w:pPr>
+        <w:pStyle w:val="aff3"/>
+        <w:widowControl/>
+        <w:numPr>
+          <w:ilvl w:val="1"/>
+          <w:numId w:val="4"/>
+        </w:numPr>
+        <w:tabs>
+          <w:tab w:val="left" w:pos="0"/>
+          <w:tab w:val="left" w:pos="851"/>
+          <w:tab w:val="left" w:pos="1134"/>
+        </w:tabs>
+        <w:ind w:left="0" w:firstLine="709"/>
+        <w:jc w:val="both"/>
+        <w:rPr>
+          <w:rFonts w:ascii="Times New Roman" w:eastAsia="Times New Roman" w:hAnsi="Times New Roman" w:cs="Times New Roman"/>
+          <w:sz w:val="28"/>
+          <w:szCs w:val="28"/>
+        </w:rPr>
+      </w:pPr>
+      <w:r>
+        <w:rPr>
+          <w:rFonts w:ascii="Times New Roman" w:eastAsia="Times New Roman" w:hAnsi="Times New Roman" w:cs="Times New Roman"/>
+          <w:sz w:val="28"/>
+          <w:szCs w:val="28"/>
+        </w:rPr>
+        <w:t>За нарушение данных Правил или нарушение хода Соревнований др</w:t>
+      </w:r>
+      <w:r>
+        <w:rPr>
+          <w:rFonts w:ascii="Times New Roman" w:eastAsia="Times New Roman" w:hAnsi="Times New Roman" w:cs="Times New Roman"/>
+          <w:sz w:val="28"/>
+          <w:szCs w:val="28"/>
+        </w:rPr>
+        <w:t>у</w:t>
+      </w:r>
+      <w:r>
+        <w:rPr>
+          <w:rFonts w:ascii="Times New Roman" w:eastAsia="Times New Roman" w:hAnsi="Times New Roman" w:cs="Times New Roman"/>
+          <w:sz w:val="28"/>
+          <w:szCs w:val="28"/>
+        </w:rPr>
+        <w:t>гим способом с команды может быть снята часть набранных баллов или команда может быть дисквалифицирована.</w:t>
+      </w:r>
+    </w:p>
+    <w:p>
+      <w:pPr>
+        <w:pStyle w:val="aff3"/>
+        <w:widowControl/>
+        <w:numPr>
+          <w:ilvl w:val="1"/>
+          <w:numId w:val="4"/>
+        </w:numPr>
+        <w:tabs>
+          <w:tab w:val="left" w:pos="0"/>
+          <w:tab w:val="left" w:pos="851"/>
+          <w:tab w:val="left" w:pos="1134"/>
+        </w:tabs>
+        <w:ind w:left="0" w:firstLine="709"/>
+        <w:jc w:val="both"/>
+        <w:rPr>
+          <w:rFonts w:ascii="Times New Roman" w:eastAsia="Times New Roman" w:hAnsi="Times New Roman" w:cs="Times New Roman"/>
+          <w:sz w:val="28"/>
+          <w:szCs w:val="28"/>
+        </w:rPr>
+      </w:pPr>
+      <w:r>
+        <w:rPr>
+          <w:rFonts w:ascii="Times New Roman" w:eastAsia="Times New Roman" w:hAnsi="Times New Roman" w:cs="Times New Roman"/>
+          <w:sz w:val="28"/>
+          <w:szCs w:val="28"/>
+          <w:lang w:bidi="ar-SA"/>
+        </w:rPr>
+        <w:lastRenderedPageBreak/>
+        <w:t>Если</w:t>
+      </w:r>
+      <w:r>
+        <w:rPr>
+          <w:rFonts w:ascii="Times New Roman" w:eastAsia="Times New Roman" w:hAnsi="Times New Roman" w:cs="Times New Roman"/>
+          <w:sz w:val="28"/>
+          <w:szCs w:val="28"/>
+          <w:lang w:bidi="ar-SA"/>
+        </w:rPr>
+        <w:t xml:space="preserve"> по ходу проведения Соревнований</w:t>
+      </w:r>
+      <w:r>
+        <w:rPr>
+          <w:rFonts w:ascii="Times New Roman" w:eastAsia="Times New Roman" w:hAnsi="Times New Roman" w:cs="Times New Roman"/>
+          <w:sz w:val="28"/>
+          <w:szCs w:val="28"/>
+          <w:lang w:bidi="ar-SA"/>
+        </w:rPr>
+        <w:t xml:space="preserve"> были отмечены нарушения тр</w:t>
+      </w:r>
+      <w:r>
+        <w:rPr>
+          <w:rFonts w:ascii="Times New Roman" w:eastAsia="Times New Roman" w:hAnsi="Times New Roman" w:cs="Times New Roman"/>
+          <w:sz w:val="28"/>
+          <w:szCs w:val="28"/>
+          <w:lang w:bidi="ar-SA"/>
+        </w:rPr>
+        <w:t>е</w:t>
+      </w:r>
+      <w:r>
+        <w:rPr>
+          <w:rFonts w:ascii="Times New Roman" w:eastAsia="Times New Roman" w:hAnsi="Times New Roman" w:cs="Times New Roman"/>
+          <w:sz w:val="28"/>
+          <w:szCs w:val="28"/>
+          <w:lang w:bidi="ar-SA"/>
+        </w:rPr>
+        <w:t xml:space="preserve">бований настоящего Положения, участники должны обратить </w:t>
+      </w:r>
+      <w:r>
+        <w:rPr>
+          <w:rFonts w:ascii="Times New Roman" w:eastAsia="Times New Roman" w:hAnsi="Times New Roman" w:cs="Times New Roman"/>
+          <w:sz w:val="28"/>
+          <w:szCs w:val="28"/>
+          <w:lang w:bidi="ar-SA"/>
+        </w:rPr>
+        <w:t>на них внимание представителей К</w:t>
+      </w:r>
+      <w:r>
+        <w:rPr>
+          <w:rFonts w:ascii="Times New Roman" w:eastAsia="Times New Roman" w:hAnsi="Times New Roman" w:cs="Times New Roman"/>
+          <w:sz w:val="28"/>
+          <w:szCs w:val="28"/>
+          <w:lang w:bidi="ar-SA"/>
+        </w:rPr>
+        <w:t>онкурсной комиссии с целью устранения причин нарушения.</w:t>
+      </w:r>
+    </w:p>
+    <w:p>
+      <w:pPr>
+        <w:autoSpaceDE w:val="0"/>
+        <w:autoSpaceDN w:val="0"/>
+        <w:adjustRightInd w:val="0"/>
+        <w:ind w:firstLine="567"/>
+        <w:jc w:val="center"/>
+        <w:rPr>
+          <w:rFonts w:ascii="Times New Roman" w:hAnsi="Times New Roman" w:cs="Times New Roman"/>
+          <w:sz w:val="28"/>
+          <w:szCs w:val="28"/>
+        </w:rPr>
+      </w:pPr>
+    </w:p>
+    <w:p>
+      <w:pPr>
+        <w:pStyle w:val="18"/>
+        <w:numPr>
+          <w:ilvl w:val="0"/>
+          <w:numId w:val="4"/>
+        </w:numPr>
+        <w:tabs>
+          <w:tab w:val="left" w:pos="0"/>
+          <w:tab w:val="left" w:pos="993"/>
+        </w:tabs>
+        <w:ind w:left="0" w:firstLine="709"/>
+        <w:rPr>
+          <w:bCs/>
+        </w:rPr>
+      </w:pPr>
+      <w:bookmarkStart w:id="9" w:name="_Toc506457900"/>
+      <w:r>
+        <w:rPr>
+          <w:bCs/>
+        </w:rPr>
+        <w:t>ПОДВЕДЕНИЕ ИТОГОВ СОРЕВНОВАНИЙ И ОПРЕДЕЛЕНИЕ ПОБЕДИТЕЛЕЙ</w:t>
+      </w:r>
+      <w:bookmarkEnd w:id="9"/>
+    </w:p>
+    <w:p>
+      <w:pPr>
+        <w:pStyle w:val="aff3"/>
+        <w:autoSpaceDE w:val="0"/>
+        <w:autoSpaceDN w:val="0"/>
+        <w:adjustRightInd w:val="0"/>
+        <w:ind w:left="0" w:firstLine="567"/>
+        <w:jc w:val="center"/>
+        <w:rPr>
+          <w:rFonts w:ascii="Times New Roman" w:hAnsi="Times New Roman" w:cs="Times New Roman"/>
+          <w:b/>
+          <w:bCs/>
+          <w:sz w:val="28"/>
+          <w:szCs w:val="28"/>
+        </w:rPr>
+      </w:pPr>
     </w:p>
     <w:p>
       <w:pPr>
@@ -5069,75 +5205,41 @@
         <w:jc w:val="both"/>
         <w:rPr>
           <w:rFonts w:ascii="Times New Roman" w:eastAsia="Times New Roman" w:hAnsi="Times New Roman" w:cs="Times New Roman"/>
-          <w:sz w:val="28"/>
-          <w:szCs w:val="28"/>
-        </w:rPr>
-      </w:pPr>
-      <w:r>
-        <w:rPr>
-          <w:rFonts w:ascii="Times New Roman" w:eastAsia="Times New Roman" w:hAnsi="Times New Roman" w:cs="Times New Roman"/>
-          <w:sz w:val="28"/>
-          <w:szCs w:val="28"/>
-        </w:rPr>
-        <w:t xml:space="preserve">В процессе Соревнований </w:t>
-      </w:r>
-      <w:r>
-        <w:rPr>
-          <w:rFonts w:ascii="Times New Roman" w:eastAsia="Times New Roman" w:hAnsi="Times New Roman" w:cs="Times New Roman"/>
-          <w:sz w:val="28"/>
-          <w:szCs w:val="28"/>
-        </w:rPr>
-        <w:t xml:space="preserve">Технический </w:t>
-      </w:r>
-      <w:r>
-        <w:rPr>
-          <w:rFonts w:ascii="Times New Roman" w:eastAsia="Times New Roman" w:hAnsi="Times New Roman" w:cs="Times New Roman"/>
-          <w:sz w:val="28"/>
-          <w:szCs w:val="28"/>
-        </w:rPr>
-        <w:t xml:space="preserve">комитет </w:t>
-      </w:r>
-      <w:r>
-        <w:rPr>
-          <w:rFonts w:ascii="Times New Roman" w:eastAsia="Times New Roman" w:hAnsi="Times New Roman" w:cs="Times New Roman"/>
+          <w:color w:val="auto"/>
           <w:sz w:val="28"/>
           <w:szCs w:val="28"/>
           <w:lang w:bidi="ar-SA"/>
         </w:rPr>
-        <w:t>может принять решение о публикации подсказок к заданиям. Такое решение принимается в том случае, если задание не может решить ни одна команда в течение длительного времени, а также для уточнения условия задания и формата ответа</w:t>
-      </w:r>
-      <w:r>
-        <w:rPr>
-          <w:rFonts w:ascii="Times New Roman" w:eastAsia="Times New Roman" w:hAnsi="Times New Roman" w:cs="Times New Roman"/>
+      </w:pPr>
+      <w:r>
+        <w:rPr>
+          <w:rFonts w:ascii="Times New Roman" w:eastAsia="Times New Roman" w:hAnsi="Times New Roman" w:cs="Times New Roman"/>
+          <w:color w:val="auto"/>
           <w:sz w:val="28"/>
           <w:szCs w:val="28"/>
           <w:lang w:bidi="ar-SA"/>
         </w:rPr>
-        <w:t xml:space="preserve">. </w:t>
-      </w:r>
-      <w:r>
-        <w:rPr>
-          <w:rFonts w:ascii="Times New Roman" w:eastAsia="Times New Roman" w:hAnsi="Times New Roman" w:cs="Times New Roman"/>
-          <w:sz w:val="28"/>
-          <w:szCs w:val="28"/>
-        </w:rPr>
-        <w:t>О способе публикации новостей и подсказок к заданиям Технический комитет объя</w:t>
-      </w:r>
-      <w:r>
-        <w:rPr>
-          <w:rFonts w:ascii="Times New Roman" w:eastAsia="Times New Roman" w:hAnsi="Times New Roman" w:cs="Times New Roman"/>
-          <w:sz w:val="28"/>
-          <w:szCs w:val="28"/>
-        </w:rPr>
-        <w:t>вляет участникам перед началом С</w:t>
-      </w:r>
-      <w:r>
-        <w:rPr>
-          <w:rFonts w:ascii="Times New Roman" w:eastAsia="Times New Roman" w:hAnsi="Times New Roman" w:cs="Times New Roman"/>
-          <w:sz w:val="28"/>
-          <w:szCs w:val="28"/>
-        </w:rPr>
-        <w:t>оревнований.</w:t>
+        <w:t>Конкурсная комиссия оценивает команды по отправленным «флагам» в систему</w:t>
+      </w:r>
+      <w:r>
+        <w:rPr>
+          <w:rFonts w:ascii="Times New Roman" w:eastAsia="Times New Roman" w:hAnsi="Times New Roman" w:cs="Times New Roman"/>
+          <w:color w:val="auto"/>
+          <w:sz w:val="28"/>
+          <w:szCs w:val="28"/>
+          <w:lang w:bidi="ar-SA"/>
+        </w:rPr>
+        <w:t xml:space="preserve"> проверки веб-сайта Соревнований</w:t>
+      </w:r>
+      <w:r>
+        <w:rPr>
+          <w:rFonts w:ascii="Times New Roman" w:eastAsia="Times New Roman" w:hAnsi="Times New Roman" w:cs="Times New Roman"/>
+          <w:color w:val="auto"/>
+          <w:sz w:val="28"/>
+          <w:szCs w:val="28"/>
+          <w:lang w:bidi="ar-SA"/>
+        </w:rPr>
+        <w:t>.</w:t>
       </w:r>
     </w:p>
     <w:p>
@@ -5155,49 +5257,161 @@
         <w:jc w:val="both"/>
         <w:rPr>
           <w:rFonts w:ascii="Times New Roman" w:eastAsia="Times New Roman" w:hAnsi="Times New Roman" w:cs="Times New Roman"/>
-          <w:sz w:val="28"/>
-          <w:szCs w:val="28"/>
-        </w:rPr>
-      </w:pPr>
-      <w:r>
-        <w:rPr>
-          <w:rFonts w:ascii="Times New Roman" w:eastAsia="Times New Roman" w:hAnsi="Times New Roman" w:cs="Times New Roman"/>
-          <w:sz w:val="28"/>
-          <w:szCs w:val="28"/>
-        </w:rPr>
-        <w:t>Конкурсная комиссия Соревнований оставляет за собой право при нео</w:t>
-      </w:r>
-      <w:r>
-        <w:rPr>
-          <w:rFonts w:ascii="Times New Roman" w:eastAsia="Times New Roman" w:hAnsi="Times New Roman" w:cs="Times New Roman"/>
-          <w:sz w:val="28"/>
-          <w:szCs w:val="28"/>
-        </w:rPr>
-        <w:t>б</w:t>
-      </w:r>
-      <w:r>
-        <w:rPr>
-          <w:rFonts w:ascii="Times New Roman" w:eastAsia="Times New Roman" w:hAnsi="Times New Roman" w:cs="Times New Roman"/>
-          <w:sz w:val="28"/>
-          <w:szCs w:val="28"/>
-        </w:rPr>
-        <w:t>ходимости вносить любые измене</w:t>
-      </w:r>
-      <w:r>
-        <w:rPr>
-          <w:rFonts w:ascii="Times New Roman" w:eastAsia="Times New Roman" w:hAnsi="Times New Roman" w:cs="Times New Roman"/>
-          <w:sz w:val="28"/>
-          <w:szCs w:val="28"/>
-        </w:rPr>
-        <w:t>ния в данные Правила до начала С</w:t>
-      </w:r>
-      <w:r>
-        <w:rPr>
-          <w:rFonts w:ascii="Times New Roman" w:eastAsia="Times New Roman" w:hAnsi="Times New Roman" w:cs="Times New Roman"/>
-          <w:sz w:val="28"/>
-          <w:szCs w:val="28"/>
-        </w:rPr>
-        <w:t>оревнований;</w:t>
+          <w:color w:val="auto"/>
+          <w:sz w:val="28"/>
+          <w:szCs w:val="28"/>
+          <w:lang w:bidi="ar-SA"/>
+        </w:rPr>
+      </w:pPr>
+      <w:r>
+        <w:rPr>
+          <w:rFonts w:ascii="Times New Roman" w:eastAsia="Times New Roman" w:hAnsi="Times New Roman" w:cs="Times New Roman"/>
+          <w:color w:val="auto"/>
+          <w:sz w:val="28"/>
+          <w:szCs w:val="28"/>
+          <w:lang w:bidi="ar-SA"/>
+        </w:rPr>
+        <w:t xml:space="preserve">После </w:t>
+      </w:r>
+      <w:r>
+        <w:rPr>
+          <w:rFonts w:ascii="Times New Roman" w:eastAsia="Times New Roman" w:hAnsi="Times New Roman" w:cs="Times New Roman"/>
+          <w:color w:val="auto"/>
+          <w:sz w:val="28"/>
+          <w:szCs w:val="28"/>
+          <w:lang w:bidi="ar-SA"/>
+        </w:rPr>
+        <w:t>анализа результатов Соревнований</w:t>
+      </w:r>
+      <w:r>
+        <w:rPr>
+          <w:rFonts w:ascii="Times New Roman" w:eastAsia="Times New Roman" w:hAnsi="Times New Roman" w:cs="Times New Roman"/>
+          <w:color w:val="auto"/>
+          <w:sz w:val="28"/>
+          <w:szCs w:val="28"/>
+          <w:lang w:bidi="ar-SA"/>
+        </w:rPr>
+        <w:t xml:space="preserve"> и утвержден</w:t>
+      </w:r>
+      <w:r>
+        <w:rPr>
+          <w:rFonts w:ascii="Times New Roman" w:eastAsia="Times New Roman" w:hAnsi="Times New Roman" w:cs="Times New Roman"/>
+          <w:color w:val="auto"/>
+          <w:sz w:val="28"/>
+          <w:szCs w:val="28"/>
+          <w:lang w:bidi="ar-SA"/>
+        </w:rPr>
+        <w:t>ия набранных к</w:t>
+      </w:r>
+      <w:r>
+        <w:rPr>
+          <w:rFonts w:ascii="Times New Roman" w:eastAsia="Times New Roman" w:hAnsi="Times New Roman" w:cs="Times New Roman"/>
+          <w:color w:val="auto"/>
+          <w:sz w:val="28"/>
+          <w:szCs w:val="28"/>
+          <w:lang w:bidi="ar-SA"/>
+        </w:rPr>
+        <w:t>о</w:t>
+      </w:r>
+      <w:r>
+        <w:rPr>
+          <w:rFonts w:ascii="Times New Roman" w:eastAsia="Times New Roman" w:hAnsi="Times New Roman" w:cs="Times New Roman"/>
+          <w:color w:val="auto"/>
+          <w:sz w:val="28"/>
+          <w:szCs w:val="28"/>
+          <w:lang w:bidi="ar-SA"/>
+        </w:rPr>
+        <w:t>мандами баллов К</w:t>
+      </w:r>
+      <w:r>
+        <w:rPr>
+          <w:rFonts w:ascii="Times New Roman" w:eastAsia="Times New Roman" w:hAnsi="Times New Roman" w:cs="Times New Roman"/>
+          <w:color w:val="auto"/>
+          <w:sz w:val="28"/>
+          <w:szCs w:val="28"/>
+          <w:lang w:bidi="ar-SA"/>
+        </w:rPr>
+        <w:t>онкурсная комиссия решает, какая из команд, набравшая на</w:t>
+      </w:r>
+      <w:r>
+        <w:rPr>
+          <w:rFonts w:ascii="Times New Roman" w:eastAsia="Times New Roman" w:hAnsi="Times New Roman" w:cs="Times New Roman"/>
+          <w:color w:val="auto"/>
+          <w:sz w:val="28"/>
+          <w:szCs w:val="28"/>
+          <w:lang w:bidi="ar-SA"/>
+        </w:rPr>
+        <w:t>и</w:t>
+      </w:r>
+      <w:r>
+        <w:rPr>
+          <w:rFonts w:ascii="Times New Roman" w:eastAsia="Times New Roman" w:hAnsi="Times New Roman" w:cs="Times New Roman"/>
+          <w:color w:val="auto"/>
+          <w:sz w:val="28"/>
+          <w:szCs w:val="28"/>
+          <w:lang w:bidi="ar-SA"/>
+        </w:rPr>
+        <w:t xml:space="preserve">большее количество баллов по совокупности выполненных </w:t>
+      </w:r>
+      <w:r>
+        <w:rPr>
+          <w:rFonts w:ascii="Times New Roman" w:eastAsia="Times New Roman" w:hAnsi="Times New Roman" w:cs="Times New Roman"/>
+          <w:color w:val="auto"/>
+          <w:sz w:val="28"/>
+          <w:szCs w:val="28"/>
+          <w:lang w:bidi="ar-SA"/>
+        </w:rPr>
+        <w:t>заданий, победила в С</w:t>
+      </w:r>
+      <w:r>
+        <w:rPr>
+          <w:rFonts w:ascii="Times New Roman" w:eastAsia="Times New Roman" w:hAnsi="Times New Roman" w:cs="Times New Roman"/>
+          <w:color w:val="auto"/>
+          <w:sz w:val="28"/>
+          <w:szCs w:val="28"/>
+          <w:lang w:bidi="ar-SA"/>
+        </w:rPr>
+        <w:t>о</w:t>
+      </w:r>
+      <w:r>
+        <w:rPr>
+          <w:rFonts w:ascii="Times New Roman" w:eastAsia="Times New Roman" w:hAnsi="Times New Roman" w:cs="Times New Roman"/>
+          <w:color w:val="auto"/>
+          <w:sz w:val="28"/>
+          <w:szCs w:val="28"/>
+          <w:lang w:bidi="ar-SA"/>
+        </w:rPr>
+        <w:t>ревнованиях</w:t>
+      </w:r>
+      <w:r>
+        <w:rPr>
+          <w:rFonts w:ascii="Times New Roman" w:eastAsia="Times New Roman" w:hAnsi="Times New Roman" w:cs="Times New Roman"/>
+          <w:color w:val="auto"/>
+          <w:sz w:val="28"/>
+          <w:szCs w:val="28"/>
+          <w:lang w:bidi="ar-SA"/>
+        </w:rPr>
+        <w:t>. Две команды, следующие за победителем по количеству баллов, зан</w:t>
+      </w:r>
+      <w:r>
+        <w:rPr>
+          <w:rFonts w:ascii="Times New Roman" w:eastAsia="Times New Roman" w:hAnsi="Times New Roman" w:cs="Times New Roman"/>
+          <w:color w:val="auto"/>
+          <w:sz w:val="28"/>
+          <w:szCs w:val="28"/>
+          <w:lang w:bidi="ar-SA"/>
+        </w:rPr>
+        <w:t>и</w:t>
+      </w:r>
+      <w:r>
+        <w:rPr>
+          <w:rFonts w:ascii="Times New Roman" w:eastAsia="Times New Roman" w:hAnsi="Times New Roman" w:cs="Times New Roman"/>
+          <w:color w:val="auto"/>
+          <w:sz w:val="28"/>
+          <w:szCs w:val="28"/>
+          <w:lang w:bidi="ar-SA"/>
+        </w:rPr>
+        <w:t>мают, соответственно, второе и третье места. Решение принимается большинством голосов членов комиссии.</w:t>
       </w:r>
     </w:p>
     <w:p>
@@ -5215,33 +5429,65 @@
         <w:jc w:val="both"/>
         <w:rPr>
           <w:rFonts w:ascii="Times New Roman" w:eastAsia="Times New Roman" w:hAnsi="Times New Roman" w:cs="Times New Roman"/>
-          <w:sz w:val="28"/>
-          <w:szCs w:val="28"/>
-        </w:rPr>
-      </w:pPr>
-      <w:r>
-        <w:rPr>
-          <w:rFonts w:ascii="Times New Roman" w:eastAsia="Times New Roman" w:hAnsi="Times New Roman" w:cs="Times New Roman"/>
-          <w:sz w:val="28"/>
-          <w:szCs w:val="28"/>
-        </w:rPr>
-        <w:t xml:space="preserve">Во время проведения Соревнований участники могут общаться только с членами своей команды и с представителями </w:t>
-      </w:r>
-      <w:r>
-        <w:rPr>
-          <w:rFonts w:ascii="Times New Roman" w:eastAsia="Times New Roman" w:hAnsi="Times New Roman" w:cs="Times New Roman"/>
-          <w:sz w:val="28"/>
-          <w:szCs w:val="28"/>
-        </w:rPr>
-        <w:t xml:space="preserve">Технической </w:t>
-      </w:r>
-      <w:r>
-        <w:rPr>
-          <w:rFonts w:ascii="Times New Roman" w:eastAsia="Times New Roman" w:hAnsi="Times New Roman" w:cs="Times New Roman"/>
-          <w:sz w:val="28"/>
-          <w:szCs w:val="28"/>
-        </w:rPr>
-        <w:t>комиссии.</w:t>
+          <w:color w:val="auto"/>
+          <w:sz w:val="28"/>
+          <w:szCs w:val="28"/>
+          <w:lang w:bidi="ar-SA"/>
+        </w:rPr>
+      </w:pPr>
+      <w:r>
+        <w:rPr>
+          <w:rFonts w:ascii="Times New Roman" w:eastAsia="Times New Roman" w:hAnsi="Times New Roman" w:cs="Times New Roman"/>
+          <w:color w:val="auto"/>
+          <w:sz w:val="28"/>
+          <w:szCs w:val="28"/>
+        </w:rPr>
+        <w:t>В случае равенства количества набранных баллов выше классифицир</w:t>
+      </w:r>
+      <w:r>
+        <w:rPr>
+          <w:rFonts w:ascii="Times New Roman" w:eastAsia="Times New Roman" w:hAnsi="Times New Roman" w:cs="Times New Roman"/>
+          <w:color w:val="auto"/>
+          <w:sz w:val="28"/>
+          <w:szCs w:val="28"/>
+        </w:rPr>
+        <w:t>у</w:t>
+      </w:r>
+      <w:r>
+        <w:rPr>
+          <w:rFonts w:ascii="Times New Roman" w:eastAsia="Times New Roman" w:hAnsi="Times New Roman" w:cs="Times New Roman"/>
+          <w:color w:val="auto"/>
+          <w:sz w:val="28"/>
+          <w:szCs w:val="28"/>
+        </w:rPr>
+        <w:t xml:space="preserve">ется команда, у которой меньше суммарное время </w:t>
+      </w:r>
+      <w:r>
+        <w:rPr>
+          <w:rFonts w:ascii="Times New Roman" w:eastAsia="Times New Roman" w:hAnsi="Times New Roman" w:cs="Times New Roman"/>
+          <w:color w:val="auto"/>
+          <w:sz w:val="28"/>
+          <w:szCs w:val="28"/>
+        </w:rPr>
+        <w:t>выполнения заданий Соревнов</w:t>
+      </w:r>
+      <w:r>
+        <w:rPr>
+          <w:rFonts w:ascii="Times New Roman" w:eastAsia="Times New Roman" w:hAnsi="Times New Roman" w:cs="Times New Roman"/>
+          <w:color w:val="auto"/>
+          <w:sz w:val="28"/>
+          <w:szCs w:val="28"/>
+        </w:rPr>
+        <w:t>а</w:t>
+      </w:r>
+      <w:r>
+        <w:rPr>
+          <w:rFonts w:ascii="Times New Roman" w:eastAsia="Times New Roman" w:hAnsi="Times New Roman" w:cs="Times New Roman"/>
+          <w:color w:val="auto"/>
+          <w:sz w:val="28"/>
+          <w:szCs w:val="28"/>
+        </w:rPr>
+        <w:t>ний.</w:t>
       </w:r>
     </w:p>
     <w:p>
@@ -5259,34 +5505,41 @@
         <w:jc w:val="both"/>
         <w:rPr>
           <w:rFonts w:ascii="Times New Roman" w:eastAsia="Times New Roman" w:hAnsi="Times New Roman" w:cs="Times New Roman"/>
-          <w:sz w:val="28"/>
-          <w:szCs w:val="28"/>
-        </w:rPr>
-      </w:pPr>
-      <w:r>
-        <w:rPr>
-          <w:rFonts w:ascii="Times New Roman" w:eastAsia="Times New Roman" w:hAnsi="Times New Roman" w:cs="Times New Roman"/>
-          <w:sz w:val="28"/>
-          <w:szCs w:val="28"/>
-        </w:rPr>
-        <w:lastRenderedPageBreak/>
-        <w:t>Во время Соревнований запрещено обмениваться флагами между к</w:t>
-      </w:r>
-      <w:r>
-        <w:rPr>
-          <w:rFonts w:ascii="Times New Roman" w:eastAsia="Times New Roman" w:hAnsi="Times New Roman" w:cs="Times New Roman"/>
-          <w:sz w:val="28"/>
-          <w:szCs w:val="28"/>
+          <w:color w:val="auto"/>
+          <w:sz w:val="28"/>
+          <w:szCs w:val="28"/>
+          <w:lang w:bidi="ar-SA"/>
+        </w:rPr>
+      </w:pPr>
+      <w:r>
+        <w:rPr>
+          <w:rFonts w:ascii="Times New Roman" w:eastAsia="Times New Roman" w:hAnsi="Times New Roman" w:cs="Times New Roman"/>
+          <w:color w:val="auto"/>
+          <w:sz w:val="28"/>
+          <w:szCs w:val="28"/>
+          <w:lang w:bidi="ar-SA"/>
+        </w:rPr>
+        <w:t>Конкурсная комиссия может определить победителей по отдельным н</w:t>
+      </w:r>
+      <w:r>
+        <w:rPr>
+          <w:rFonts w:ascii="Times New Roman" w:eastAsia="Times New Roman" w:hAnsi="Times New Roman" w:cs="Times New Roman"/>
+          <w:color w:val="auto"/>
+          <w:sz w:val="28"/>
+          <w:szCs w:val="28"/>
+          <w:lang w:bidi="ar-SA"/>
         </w:rPr>
         <w:t>о</w:t>
       </w:r>
       <w:r>
         <w:rPr>
           <w:rFonts w:ascii="Times New Roman" w:eastAsia="Times New Roman" w:hAnsi="Times New Roman" w:cs="Times New Roman"/>
-          <w:sz w:val="28"/>
-          <w:szCs w:val="28"/>
-        </w:rPr>
-        <w:t>мандами.</w:t>
+          <w:color w:val="auto"/>
+          <w:sz w:val="28"/>
+          <w:szCs w:val="28"/>
+          <w:lang w:bidi="ar-SA"/>
+        </w:rPr>
+        <w:t>минациям (при необходимости).</w:t>
       </w:r>
     </w:p>
     <w:p>
@@ -5304,33 +5557,81 @@
         <w:jc w:val="both"/>
         <w:rPr>
           <w:rFonts w:ascii="Times New Roman" w:eastAsia="Times New Roman" w:hAnsi="Times New Roman" w:cs="Times New Roman"/>
-          <w:sz w:val="28"/>
-          <w:szCs w:val="28"/>
-        </w:rPr>
-      </w:pPr>
-      <w:r>
-        <w:rPr>
-          <w:rFonts w:ascii="Times New Roman" w:eastAsia="Times New Roman" w:hAnsi="Times New Roman" w:cs="Times New Roman"/>
-          <w:sz w:val="28"/>
-          <w:szCs w:val="28"/>
-        </w:rPr>
-        <w:t>За нарушение данных Правил или нарушение хода Соревнований др</w:t>
-      </w:r>
-      <w:r>
-        <w:rPr>
-          <w:rFonts w:ascii="Times New Roman" w:eastAsia="Times New Roman" w:hAnsi="Times New Roman" w:cs="Times New Roman"/>
-          <w:sz w:val="28"/>
-          <w:szCs w:val="28"/>
-        </w:rPr>
-        <w:t>у</w:t>
-      </w:r>
-      <w:r>
-        <w:rPr>
-          <w:rFonts w:ascii="Times New Roman" w:eastAsia="Times New Roman" w:hAnsi="Times New Roman" w:cs="Times New Roman"/>
-          <w:sz w:val="28"/>
-          <w:szCs w:val="28"/>
-        </w:rPr>
-        <w:t>гим способом с команды может быть снята часть набранных баллов или команда может быть дисквалифицирована.</w:t>
+          <w:color w:val="auto"/>
+          <w:sz w:val="28"/>
+          <w:szCs w:val="28"/>
+          <w:lang w:bidi="ar-SA"/>
+        </w:rPr>
+      </w:pPr>
+      <w:r>
+        <w:rPr>
+          <w:rFonts w:ascii="Times New Roman" w:eastAsia="Times New Roman" w:hAnsi="Times New Roman" w:cs="Times New Roman"/>
+          <w:color w:val="auto"/>
+          <w:sz w:val="28"/>
+          <w:szCs w:val="28"/>
+          <w:lang w:bidi="ar-SA"/>
+        </w:rPr>
+        <w:t xml:space="preserve">Решение </w:t>
+      </w:r>
+      <w:r>
+        <w:rPr>
+          <w:rFonts w:ascii="Times New Roman" w:eastAsia="Times New Roman" w:hAnsi="Times New Roman" w:cs="Times New Roman"/>
+          <w:color w:val="auto"/>
+          <w:sz w:val="28"/>
+          <w:szCs w:val="28"/>
+          <w:lang w:bidi="ar-SA"/>
+        </w:rPr>
+        <w:t>К</w:t>
+      </w:r>
+      <w:r>
+        <w:rPr>
+          <w:rFonts w:ascii="Times New Roman" w:eastAsia="Times New Roman" w:hAnsi="Times New Roman" w:cs="Times New Roman"/>
+          <w:color w:val="auto"/>
+          <w:sz w:val="28"/>
+          <w:szCs w:val="28"/>
+          <w:lang w:bidi="ar-SA"/>
+        </w:rPr>
+        <w:t>онкурсной комиссии заносится в протокол заседания</w:t>
+      </w:r>
+      <w:r>
+        <w:rPr>
+          <w:rFonts w:ascii="Times New Roman" w:eastAsia="Times New Roman" w:hAnsi="Times New Roman" w:cs="Times New Roman"/>
+          <w:color w:val="auto"/>
+          <w:sz w:val="28"/>
+          <w:szCs w:val="28"/>
+          <w:lang w:bidi="ar-SA"/>
+        </w:rPr>
+        <w:t xml:space="preserve"> коми</w:t>
+      </w:r>
+      <w:r>
+        <w:rPr>
+          <w:rFonts w:ascii="Times New Roman" w:eastAsia="Times New Roman" w:hAnsi="Times New Roman" w:cs="Times New Roman"/>
+          <w:color w:val="auto"/>
+          <w:sz w:val="28"/>
+          <w:szCs w:val="28"/>
+          <w:lang w:bidi="ar-SA"/>
+        </w:rPr>
+        <w:t>с</w:t>
+      </w:r>
+      <w:r>
+        <w:rPr>
+          <w:rFonts w:ascii="Times New Roman" w:eastAsia="Times New Roman" w:hAnsi="Times New Roman" w:cs="Times New Roman"/>
+          <w:color w:val="auto"/>
+          <w:sz w:val="28"/>
+          <w:szCs w:val="28"/>
+          <w:lang w:bidi="ar-SA"/>
+        </w:rPr>
+        <w:t>сии об итогах Соревнований</w:t>
+      </w:r>
+      <w:r>
+        <w:rPr>
+          <w:rFonts w:ascii="Times New Roman" w:eastAsia="Times New Roman" w:hAnsi="Times New Roman" w:cs="Times New Roman"/>
+          <w:color w:val="auto"/>
+          <w:sz w:val="28"/>
+          <w:szCs w:val="28"/>
+          <w:lang w:bidi="ar-SA"/>
+        </w:rPr>
+        <w:t xml:space="preserve"> и награждении победителей, который подписывается председателем и членами Конкурсной комиссии.</w:t>
       </w:r>
     </w:p>
     <w:p>
@@ -5348,128 +5649,62 @@
         <w:jc w:val="both"/>
         <w:rPr>
           <w:rFonts w:ascii="Times New Roman" w:eastAsia="Times New Roman" w:hAnsi="Times New Roman" w:cs="Times New Roman"/>
-          <w:sz w:val="28"/>
-          <w:szCs w:val="28"/>
-        </w:rPr>
-      </w:pPr>
-      <w:r>
-        <w:rPr>
-          <w:rFonts w:ascii="Times New Roman" w:eastAsia="Times New Roman" w:hAnsi="Times New Roman" w:cs="Times New Roman"/>
+          <w:color w:val="auto"/>
           <w:sz w:val="28"/>
           <w:szCs w:val="28"/>
           <w:lang w:bidi="ar-SA"/>
         </w:rPr>
-        <w:t>Если</w:t>
-      </w:r>
-      <w:r>
-        <w:rPr>
-          <w:rFonts w:ascii="Times New Roman" w:eastAsia="Times New Roman" w:hAnsi="Times New Roman" w:cs="Times New Roman"/>
+      </w:pPr>
+      <w:r>
+        <w:rPr>
+          <w:rFonts w:ascii="Times New Roman" w:eastAsia="Times New Roman" w:hAnsi="Times New Roman" w:cs="Times New Roman"/>
+          <w:color w:val="auto"/>
           <w:sz w:val="28"/>
           <w:szCs w:val="28"/>
           <w:lang w:bidi="ar-SA"/>
         </w:rPr>
-        <w:t xml:space="preserve"> по ходу проведения Соревнований</w:t>
-      </w:r>
-      <w:r>
-        <w:rPr>
-          <w:rFonts w:ascii="Times New Roman" w:eastAsia="Times New Roman" w:hAnsi="Times New Roman" w:cs="Times New Roman"/>
+        <w:t>Каждому участнику команды выдается с</w:t>
+      </w:r>
+      <w:r>
+        <w:rPr>
+          <w:rFonts w:ascii="Times New Roman" w:eastAsia="Times New Roman" w:hAnsi="Times New Roman" w:cs="Times New Roman"/>
+          <w:color w:val="auto"/>
           <w:sz w:val="28"/>
           <w:szCs w:val="28"/>
           <w:lang w:bidi="ar-SA"/>
         </w:rPr>
-        <w:t xml:space="preserve"> были отмечены нарушения тр</w:t>
-      </w:r>
-      <w:r>
-        <w:rPr>
-          <w:rFonts w:ascii="Times New Roman" w:eastAsia="Times New Roman" w:hAnsi="Times New Roman" w:cs="Times New Roman"/>
+        <w:t>ертификат участника Соревн</w:t>
+      </w:r>
+      <w:r>
+        <w:rPr>
+          <w:rFonts w:ascii="Times New Roman" w:eastAsia="Times New Roman" w:hAnsi="Times New Roman" w:cs="Times New Roman"/>
+          <w:color w:val="auto"/>
           <w:sz w:val="28"/>
           <w:szCs w:val="28"/>
           <w:lang w:bidi="ar-SA"/>
         </w:rPr>
-        <w:t>е</w:t>
-      </w:r>
-      <w:r>
-        <w:rPr>
-          <w:rFonts w:ascii="Times New Roman" w:eastAsia="Times New Roman" w:hAnsi="Times New Roman" w:cs="Times New Roman"/>
+        <w:t>о</w:t>
+      </w:r>
+      <w:r>
+        <w:rPr>
+          <w:rFonts w:ascii="Times New Roman" w:eastAsia="Times New Roman" w:hAnsi="Times New Roman" w:cs="Times New Roman"/>
+          <w:color w:val="auto"/>
           <w:sz w:val="28"/>
           <w:szCs w:val="28"/>
           <w:lang w:bidi="ar-SA"/>
         </w:rPr>
-        <w:t xml:space="preserve">бований настоящего Положения, участники должны обратить </w:t>
-      </w:r>
-      <w:r>
-        <w:rPr>
-          <w:rFonts w:ascii="Times New Roman" w:eastAsia="Times New Roman" w:hAnsi="Times New Roman" w:cs="Times New Roman"/>
+        <w:t>ваний</w:t>
+      </w:r>
+      <w:r>
+        <w:rPr>
+          <w:rFonts w:ascii="Times New Roman" w:eastAsia="Times New Roman" w:hAnsi="Times New Roman" w:cs="Times New Roman"/>
+          <w:color w:val="auto"/>
           <w:sz w:val="28"/>
           <w:szCs w:val="28"/>
           <w:lang w:bidi="ar-SA"/>
         </w:rPr>
-        <w:t>на них внимание представителей К</w:t>
-      </w:r>
-      <w:r>
-        <w:rPr>
-          <w:rFonts w:ascii="Times New Roman" w:eastAsia="Times New Roman" w:hAnsi="Times New Roman" w:cs="Times New Roman"/>
-          <w:sz w:val="28"/>
-          <w:szCs w:val="28"/>
-          <w:lang w:bidi="ar-SA"/>
-        </w:rPr>
-        <w:t>онкурсной комиссии с целью устранения причин нарушения.</w:t>
-      </w:r>
-    </w:p>
-    <w:p>
-      <w:pPr>
-        <w:autoSpaceDE w:val="0"/>
-        <w:autoSpaceDN w:val="0"/>
-        <w:adjustRightInd w:val="0"/>
-        <w:ind w:firstLine="567"/>
-        <w:jc w:val="center"/>
-        <w:rPr>
-          <w:rFonts w:ascii="Times New Roman" w:hAnsi="Times New Roman" w:cs="Times New Roman"/>
-          <w:sz w:val="28"/>
-          <w:szCs w:val="28"/>
-        </w:rPr>
-      </w:pPr>
-    </w:p>
-    <w:p>
-      <w:pPr>
-        <w:pStyle w:val="18"/>
-        <w:numPr>
-          <w:ilvl w:val="0"/>
-          <w:numId w:val="4"/>
-        </w:numPr>
-        <w:tabs>
-          <w:tab w:val="left" w:pos="0"/>
-        </w:tabs>
-        <w:ind w:left="0" w:firstLine="709"/>
-        <w:rPr>
-          <w:bCs/>
-        </w:rPr>
-      </w:pPr>
-      <w:bookmarkStart w:id="8" w:name="_Toc506457900"/>
-      <w:r>
-        <w:rPr>
-          <w:bCs/>
-        </w:rPr>
-        <w:t>ПОДВЕДЕНИЕ ИТОГОВ СОРЕВНОВАНИЙ И ОПРЕДЕЛЕНИЕ ПОБЕДИТЕЛЕЙ</w:t>
-      </w:r>
-      <w:bookmarkEnd w:id="8"/>
-    </w:p>
-    <w:p>
-      <w:pPr>
-        <w:pStyle w:val="aff3"/>
-        <w:autoSpaceDE w:val="0"/>
-        <w:autoSpaceDN w:val="0"/>
-        <w:adjustRightInd w:val="0"/>
-        <w:ind w:left="0" w:firstLine="567"/>
-        <w:jc w:val="center"/>
-        <w:rPr>
-          <w:rFonts w:ascii="Times New Roman" w:hAnsi="Times New Roman" w:cs="Times New Roman"/>
-          <w:b/>
-          <w:bCs/>
-          <w:sz w:val="28"/>
-          <w:szCs w:val="28"/>
-        </w:rPr>
-      </w:pPr>
+        <w:t>.</w:t>
+      </w:r>
     </w:p>
     <w:p>
       <w:pPr>
@@ -5500,7 +5735,7 @@
           <w:szCs w:val="28"/>
           <w:lang w:bidi="ar-SA"/>
         </w:rPr>
-        <w:t>Конкурсная комиссия оценивает команды по отправленным «флагам» в систему</w:t>
+        <w:t>Победители Соревнований</w:t>
       </w:r>
       <w:r>
         <w:rPr>
@@ -5510,571 +5745,11 @@
           <w:szCs w:val="28"/>
           <w:lang w:bidi="ar-SA"/>
         </w:rPr>
-        <w:t xml:space="preserve"> проверки </w:t>
-      </w:r>
-      <w:proofErr w:type="spellStart"/>
-      <w:r>
-        <w:rPr>
-          <w:rFonts w:ascii="Times New Roman" w:eastAsia="Times New Roman" w:hAnsi="Times New Roman" w:cs="Times New Roman"/>
-          <w:color w:val="auto"/>
-          <w:sz w:val="28"/>
-          <w:szCs w:val="28"/>
-          <w:lang w:bidi="ar-SA"/>
-        </w:rPr>
-        <w:t>веб-сайта</w:t>
-      </w:r>
-      <w:proofErr w:type="spellEnd"/>
-      <w:r>
-        <w:rPr>
-          <w:rFonts w:ascii="Times New Roman" w:eastAsia="Times New Roman" w:hAnsi="Times New Roman" w:cs="Times New Roman"/>
-          <w:color w:val="auto"/>
-          <w:sz w:val="28"/>
-          <w:szCs w:val="28"/>
-          <w:lang w:bidi="ar-SA"/>
-        </w:rPr>
-        <w:t xml:space="preserve"> Соревнований</w:t>
-      </w:r>
-      <w:r>
-        <w:rPr>
-          <w:rFonts w:ascii="Times New Roman" w:eastAsia="Times New Roman" w:hAnsi="Times New Roman" w:cs="Times New Roman"/>
-          <w:color w:val="auto"/>
-          <w:sz w:val="28"/>
-          <w:szCs w:val="28"/>
-          <w:lang w:bidi="ar-SA"/>
-        </w:rPr>
-        <w:t>.</w:t>
-      </w:r>
-    </w:p>
-    <w:p>
-      <w:pPr>
-        <w:pStyle w:val="aff3"/>
-        <w:widowControl/>
-        <w:numPr>
-          <w:ilvl w:val="1"/>
-          <w:numId w:val="4"/>
-        </w:numPr>
-        <w:tabs>
-          <w:tab w:val="left" w:pos="0"/>
-        </w:tabs>
-        <w:ind w:left="0" w:firstLine="709"/>
-        <w:jc w:val="both"/>
-        <w:rPr>
-          <w:rFonts w:ascii="Times New Roman" w:eastAsia="Times New Roman" w:hAnsi="Times New Roman" w:cs="Times New Roman"/>
-          <w:color w:val="auto"/>
-          <w:sz w:val="28"/>
-          <w:szCs w:val="28"/>
-          <w:lang w:bidi="ar-SA"/>
-        </w:rPr>
-      </w:pPr>
-      <w:r>
-        <w:rPr>
-          <w:rFonts w:ascii="Times New Roman" w:eastAsia="Times New Roman" w:hAnsi="Times New Roman" w:cs="Times New Roman"/>
-          <w:color w:val="auto"/>
-          <w:sz w:val="28"/>
-          <w:szCs w:val="28"/>
-          <w:lang w:bidi="ar-SA"/>
-        </w:rPr>
-        <w:t xml:space="preserve">После </w:t>
-      </w:r>
-      <w:r>
-        <w:rPr>
-          <w:rFonts w:ascii="Times New Roman" w:eastAsia="Times New Roman" w:hAnsi="Times New Roman" w:cs="Times New Roman"/>
-          <w:color w:val="auto"/>
-          <w:sz w:val="28"/>
-          <w:szCs w:val="28"/>
-          <w:lang w:bidi="ar-SA"/>
-        </w:rPr>
-        <w:t>анализа результатов Соревнований</w:t>
-      </w:r>
-      <w:r>
-        <w:rPr>
-          <w:rFonts w:ascii="Times New Roman" w:eastAsia="Times New Roman" w:hAnsi="Times New Roman" w:cs="Times New Roman"/>
-          <w:color w:val="auto"/>
-          <w:sz w:val="28"/>
-          <w:szCs w:val="28"/>
-          <w:lang w:bidi="ar-SA"/>
-        </w:rPr>
-        <w:t xml:space="preserve"> и </w:t>
-      </w:r>
-      <w:proofErr w:type="gramStart"/>
-      <w:r>
-        <w:rPr>
-          <w:rFonts w:ascii="Times New Roman" w:eastAsia="Times New Roman" w:hAnsi="Times New Roman" w:cs="Times New Roman"/>
-          <w:color w:val="auto"/>
-          <w:sz w:val="28"/>
-          <w:szCs w:val="28"/>
-          <w:lang w:bidi="ar-SA"/>
-        </w:rPr>
-        <w:t>утвержден</w:t>
-      </w:r>
-      <w:r>
-        <w:rPr>
-          <w:rFonts w:ascii="Times New Roman" w:eastAsia="Times New Roman" w:hAnsi="Times New Roman" w:cs="Times New Roman"/>
-          <w:color w:val="auto"/>
-          <w:sz w:val="28"/>
-          <w:szCs w:val="28"/>
-          <w:lang w:bidi="ar-SA"/>
-        </w:rPr>
-        <w:t>ия</w:t>
-      </w:r>
-      <w:proofErr w:type="gramEnd"/>
-      <w:r>
-        <w:rPr>
-          <w:rFonts w:ascii="Times New Roman" w:eastAsia="Times New Roman" w:hAnsi="Times New Roman" w:cs="Times New Roman"/>
-          <w:color w:val="auto"/>
-          <w:sz w:val="28"/>
-          <w:szCs w:val="28"/>
-          <w:lang w:bidi="ar-SA"/>
-        </w:rPr>
-        <w:t xml:space="preserve"> набранных к</w:t>
-      </w:r>
-      <w:r>
-        <w:rPr>
-          <w:rFonts w:ascii="Times New Roman" w:eastAsia="Times New Roman" w:hAnsi="Times New Roman" w:cs="Times New Roman"/>
-          <w:color w:val="auto"/>
-          <w:sz w:val="28"/>
-          <w:szCs w:val="28"/>
-          <w:lang w:bidi="ar-SA"/>
-        </w:rPr>
-        <w:t>о</w:t>
-      </w:r>
-      <w:r>
-        <w:rPr>
-          <w:rFonts w:ascii="Times New Roman" w:eastAsia="Times New Roman" w:hAnsi="Times New Roman" w:cs="Times New Roman"/>
-          <w:color w:val="auto"/>
-          <w:sz w:val="28"/>
-          <w:szCs w:val="28"/>
-          <w:lang w:bidi="ar-SA"/>
-        </w:rPr>
-        <w:t>мандами баллов К</w:t>
-      </w:r>
-      <w:r>
-        <w:rPr>
-          <w:rFonts w:ascii="Times New Roman" w:eastAsia="Times New Roman" w:hAnsi="Times New Roman" w:cs="Times New Roman"/>
-          <w:color w:val="auto"/>
-          <w:sz w:val="28"/>
-          <w:szCs w:val="28"/>
-          <w:lang w:bidi="ar-SA"/>
-        </w:rPr>
-        <w:t>онкурсная комиссия решает, какая из команд, набравшая на</w:t>
-      </w:r>
-      <w:r>
-        <w:rPr>
-          <w:rFonts w:ascii="Times New Roman" w:eastAsia="Times New Roman" w:hAnsi="Times New Roman" w:cs="Times New Roman"/>
-          <w:color w:val="auto"/>
-          <w:sz w:val="28"/>
-          <w:szCs w:val="28"/>
-          <w:lang w:bidi="ar-SA"/>
-        </w:rPr>
-        <w:t>и</w:t>
-      </w:r>
-      <w:r>
-        <w:rPr>
-          <w:rFonts w:ascii="Times New Roman" w:eastAsia="Times New Roman" w:hAnsi="Times New Roman" w:cs="Times New Roman"/>
-          <w:color w:val="auto"/>
-          <w:sz w:val="28"/>
-          <w:szCs w:val="28"/>
-          <w:lang w:bidi="ar-SA"/>
-        </w:rPr>
-        <w:t xml:space="preserve">большее количество баллов по совокупности выполненных </w:t>
-      </w:r>
-      <w:r>
-        <w:rPr>
-          <w:rFonts w:ascii="Times New Roman" w:eastAsia="Times New Roman" w:hAnsi="Times New Roman" w:cs="Times New Roman"/>
-          <w:color w:val="auto"/>
-          <w:sz w:val="28"/>
-          <w:szCs w:val="28"/>
-          <w:lang w:bidi="ar-SA"/>
-        </w:rPr>
-        <w:t>заданий, победила в С</w:t>
-      </w:r>
-      <w:r>
-        <w:rPr>
-          <w:rFonts w:ascii="Times New Roman" w:eastAsia="Times New Roman" w:hAnsi="Times New Roman" w:cs="Times New Roman"/>
-          <w:color w:val="auto"/>
-          <w:sz w:val="28"/>
-          <w:szCs w:val="28"/>
-          <w:lang w:bidi="ar-SA"/>
-        </w:rPr>
-        <w:t>о</w:t>
-      </w:r>
-      <w:r>
-        <w:rPr>
-          <w:rFonts w:ascii="Times New Roman" w:eastAsia="Times New Roman" w:hAnsi="Times New Roman" w:cs="Times New Roman"/>
-          <w:color w:val="auto"/>
-          <w:sz w:val="28"/>
-          <w:szCs w:val="28"/>
-          <w:lang w:bidi="ar-SA"/>
-        </w:rPr>
-        <w:t>ревнованиях</w:t>
-      </w:r>
-      <w:r>
-        <w:rPr>
-          <w:rFonts w:ascii="Times New Roman" w:eastAsia="Times New Roman" w:hAnsi="Times New Roman" w:cs="Times New Roman"/>
-          <w:color w:val="auto"/>
-          <w:sz w:val="28"/>
-          <w:szCs w:val="28"/>
-          <w:lang w:bidi="ar-SA"/>
-        </w:rPr>
-        <w:t>. Две команды, следующие за победителем по количеству баллов, зан</w:t>
-      </w:r>
-      <w:r>
-        <w:rPr>
-          <w:rFonts w:ascii="Times New Roman" w:eastAsia="Times New Roman" w:hAnsi="Times New Roman" w:cs="Times New Roman"/>
-          <w:color w:val="auto"/>
-          <w:sz w:val="28"/>
-          <w:szCs w:val="28"/>
-          <w:lang w:bidi="ar-SA"/>
-        </w:rPr>
-        <w:t>и</w:t>
-      </w:r>
-      <w:r>
-        <w:rPr>
-          <w:rFonts w:ascii="Times New Roman" w:eastAsia="Times New Roman" w:hAnsi="Times New Roman" w:cs="Times New Roman"/>
-          <w:color w:val="auto"/>
-          <w:sz w:val="28"/>
-          <w:szCs w:val="28"/>
-          <w:lang w:bidi="ar-SA"/>
-        </w:rPr>
-        <w:t>мают, соответственно, второе и третье места. Решение принимается большинством голосов членов комиссии.</w:t>
-      </w:r>
-    </w:p>
-    <w:p>
-      <w:pPr>
-        <w:pStyle w:val="aff3"/>
-        <w:widowControl/>
-        <w:numPr>
-          <w:ilvl w:val="1"/>
-          <w:numId w:val="4"/>
-        </w:numPr>
-        <w:tabs>
-          <w:tab w:val="left" w:pos="0"/>
-        </w:tabs>
-        <w:ind w:left="0" w:firstLine="709"/>
-        <w:jc w:val="both"/>
-        <w:rPr>
-          <w:rFonts w:ascii="Times New Roman" w:eastAsia="Times New Roman" w:hAnsi="Times New Roman" w:cs="Times New Roman"/>
-          <w:color w:val="auto"/>
-          <w:sz w:val="28"/>
-          <w:szCs w:val="28"/>
-          <w:lang w:bidi="ar-SA"/>
-        </w:rPr>
-      </w:pPr>
-      <w:r>
-        <w:rPr>
-          <w:rFonts w:ascii="Times New Roman" w:eastAsia="Times New Roman" w:hAnsi="Times New Roman" w:cs="Times New Roman"/>
-          <w:color w:val="auto"/>
-          <w:sz w:val="28"/>
-          <w:szCs w:val="28"/>
-        </w:rPr>
-        <w:t>В случае равенства количества набранных баллов выше классифицир</w:t>
-      </w:r>
-      <w:r>
-        <w:rPr>
-          <w:rFonts w:ascii="Times New Roman" w:eastAsia="Times New Roman" w:hAnsi="Times New Roman" w:cs="Times New Roman"/>
-          <w:color w:val="auto"/>
-          <w:sz w:val="28"/>
-          <w:szCs w:val="28"/>
-        </w:rPr>
-        <w:t>у</w:t>
-      </w:r>
-      <w:r>
-        <w:rPr>
-          <w:rFonts w:ascii="Times New Roman" w:eastAsia="Times New Roman" w:hAnsi="Times New Roman" w:cs="Times New Roman"/>
-          <w:color w:val="auto"/>
-          <w:sz w:val="28"/>
-          <w:szCs w:val="28"/>
-        </w:rPr>
-        <w:t xml:space="preserve">ется команда, у которой меньше суммарное время </w:t>
-      </w:r>
-      <w:r>
-        <w:rPr>
-          <w:rFonts w:ascii="Times New Roman" w:eastAsia="Times New Roman" w:hAnsi="Times New Roman" w:cs="Times New Roman"/>
-          <w:color w:val="auto"/>
-          <w:sz w:val="28"/>
-          <w:szCs w:val="28"/>
-        </w:rPr>
-        <w:t>выполнения заданий Соревнов</w:t>
-      </w:r>
-      <w:r>
-        <w:rPr>
-          <w:rFonts w:ascii="Times New Roman" w:eastAsia="Times New Roman" w:hAnsi="Times New Roman" w:cs="Times New Roman"/>
-          <w:color w:val="auto"/>
-          <w:sz w:val="28"/>
-          <w:szCs w:val="28"/>
-        </w:rPr>
-        <w:t>а</w:t>
-      </w:r>
-      <w:r>
-        <w:rPr>
-          <w:rFonts w:ascii="Times New Roman" w:eastAsia="Times New Roman" w:hAnsi="Times New Roman" w:cs="Times New Roman"/>
-          <w:color w:val="auto"/>
-          <w:sz w:val="28"/>
-          <w:szCs w:val="28"/>
-        </w:rPr>
-        <w:t>ний.</w:t>
-      </w:r>
-    </w:p>
-    <w:p>
-      <w:pPr>
-        <w:pStyle w:val="aff3"/>
-        <w:widowControl/>
-        <w:numPr>
-          <w:ilvl w:val="1"/>
-          <w:numId w:val="4"/>
-        </w:numPr>
-        <w:tabs>
-          <w:tab w:val="left" w:pos="0"/>
-        </w:tabs>
-        <w:ind w:left="0" w:firstLine="709"/>
-        <w:jc w:val="both"/>
-        <w:rPr>
-          <w:rFonts w:ascii="Times New Roman" w:eastAsia="Times New Roman" w:hAnsi="Times New Roman" w:cs="Times New Roman"/>
-          <w:color w:val="auto"/>
-          <w:sz w:val="28"/>
-          <w:szCs w:val="28"/>
-          <w:lang w:bidi="ar-SA"/>
-        </w:rPr>
-      </w:pPr>
-      <w:r>
-        <w:rPr>
-          <w:rFonts w:ascii="Times New Roman" w:eastAsia="Times New Roman" w:hAnsi="Times New Roman" w:cs="Times New Roman"/>
-          <w:color w:val="auto"/>
-          <w:sz w:val="28"/>
-          <w:szCs w:val="28"/>
-          <w:lang w:bidi="ar-SA"/>
-        </w:rPr>
-        <w:t>Конкурсная комиссия может определить победителей по отдельным н</w:t>
-      </w:r>
-      <w:r>
-        <w:rPr>
-          <w:rFonts w:ascii="Times New Roman" w:eastAsia="Times New Roman" w:hAnsi="Times New Roman" w:cs="Times New Roman"/>
-          <w:color w:val="auto"/>
-          <w:sz w:val="28"/>
-          <w:szCs w:val="28"/>
-          <w:lang w:bidi="ar-SA"/>
-        </w:rPr>
-        <w:t>о</w:t>
-      </w:r>
-      <w:r>
-        <w:rPr>
-          <w:rFonts w:ascii="Times New Roman" w:eastAsia="Times New Roman" w:hAnsi="Times New Roman" w:cs="Times New Roman"/>
-          <w:color w:val="auto"/>
-          <w:sz w:val="28"/>
-          <w:szCs w:val="28"/>
-          <w:lang w:bidi="ar-SA"/>
-        </w:rPr>
-        <w:t>минациям (при необходимости).</w:t>
-      </w:r>
-    </w:p>
-    <w:p>
-      <w:pPr>
-        <w:pStyle w:val="aff3"/>
-        <w:widowControl/>
-        <w:numPr>
-          <w:ilvl w:val="1"/>
-          <w:numId w:val="4"/>
-        </w:numPr>
-        <w:tabs>
-          <w:tab w:val="left" w:pos="0"/>
-        </w:tabs>
-        <w:ind w:left="0" w:firstLine="709"/>
-        <w:jc w:val="both"/>
-        <w:rPr>
-          <w:rFonts w:ascii="Times New Roman" w:eastAsia="Times New Roman" w:hAnsi="Times New Roman" w:cs="Times New Roman"/>
-          <w:color w:val="auto"/>
-          <w:sz w:val="28"/>
-          <w:szCs w:val="28"/>
-          <w:lang w:bidi="ar-SA"/>
-        </w:rPr>
-      </w:pPr>
-      <w:r>
-        <w:rPr>
-          <w:rFonts w:ascii="Times New Roman" w:eastAsia="Times New Roman" w:hAnsi="Times New Roman" w:cs="Times New Roman"/>
-          <w:color w:val="auto"/>
-          <w:sz w:val="28"/>
-          <w:szCs w:val="28"/>
-          <w:lang w:bidi="ar-SA"/>
-        </w:rPr>
-        <w:t xml:space="preserve">Решение </w:t>
-      </w:r>
-      <w:r>
-        <w:rPr>
-          <w:rFonts w:ascii="Times New Roman" w:eastAsia="Times New Roman" w:hAnsi="Times New Roman" w:cs="Times New Roman"/>
-          <w:color w:val="auto"/>
-          <w:sz w:val="28"/>
-          <w:szCs w:val="28"/>
-          <w:lang w:bidi="ar-SA"/>
-        </w:rPr>
-        <w:t>К</w:t>
-      </w:r>
-      <w:r>
-        <w:rPr>
-          <w:rFonts w:ascii="Times New Roman" w:eastAsia="Times New Roman" w:hAnsi="Times New Roman" w:cs="Times New Roman"/>
-          <w:color w:val="auto"/>
-          <w:sz w:val="28"/>
-          <w:szCs w:val="28"/>
-          <w:lang w:bidi="ar-SA"/>
-        </w:rPr>
-        <w:t>онкурсной комиссии заносится в протокол заседания</w:t>
-      </w:r>
-      <w:r>
-        <w:rPr>
-          <w:rFonts w:ascii="Times New Roman" w:eastAsia="Times New Roman" w:hAnsi="Times New Roman" w:cs="Times New Roman"/>
-          <w:color w:val="auto"/>
-          <w:sz w:val="28"/>
-          <w:szCs w:val="28"/>
-          <w:lang w:bidi="ar-SA"/>
-        </w:rPr>
-        <w:t xml:space="preserve"> коми</w:t>
-      </w:r>
-      <w:r>
-        <w:rPr>
-          <w:rFonts w:ascii="Times New Roman" w:eastAsia="Times New Roman" w:hAnsi="Times New Roman" w:cs="Times New Roman"/>
-          <w:color w:val="auto"/>
-          <w:sz w:val="28"/>
-          <w:szCs w:val="28"/>
-          <w:lang w:bidi="ar-SA"/>
-        </w:rPr>
-        <w:t>с</w:t>
-      </w:r>
-      <w:r>
-        <w:rPr>
-          <w:rFonts w:ascii="Times New Roman" w:eastAsia="Times New Roman" w:hAnsi="Times New Roman" w:cs="Times New Roman"/>
-          <w:color w:val="auto"/>
-          <w:sz w:val="28"/>
-          <w:szCs w:val="28"/>
-          <w:lang w:bidi="ar-SA"/>
-        </w:rPr>
-        <w:t>сии об итогах Соревнований</w:t>
-      </w:r>
-      <w:r>
-        <w:rPr>
-          <w:rFonts w:ascii="Times New Roman" w:eastAsia="Times New Roman" w:hAnsi="Times New Roman" w:cs="Times New Roman"/>
-          <w:color w:val="auto"/>
-          <w:sz w:val="28"/>
-          <w:szCs w:val="28"/>
-          <w:lang w:bidi="ar-SA"/>
-        </w:rPr>
-        <w:t xml:space="preserve"> и награждении победителей, который подписывается председателем и членами Конкурсной комиссии.</w:t>
-      </w:r>
-    </w:p>
-    <w:p>
-      <w:pPr>
-        <w:pStyle w:val="aff3"/>
-        <w:widowControl/>
-        <w:numPr>
-          <w:ilvl w:val="1"/>
-          <w:numId w:val="4"/>
-        </w:numPr>
-        <w:tabs>
-          <w:tab w:val="left" w:pos="0"/>
-        </w:tabs>
-        <w:ind w:left="0" w:firstLine="709"/>
-        <w:jc w:val="both"/>
-        <w:rPr>
-          <w:rFonts w:ascii="Times New Roman" w:eastAsia="Times New Roman" w:hAnsi="Times New Roman" w:cs="Times New Roman"/>
-          <w:color w:val="auto"/>
-          <w:sz w:val="28"/>
-          <w:szCs w:val="28"/>
-          <w:lang w:bidi="ar-SA"/>
-        </w:rPr>
-      </w:pPr>
-      <w:r>
-        <w:rPr>
-          <w:rFonts w:ascii="Times New Roman" w:eastAsia="Times New Roman" w:hAnsi="Times New Roman" w:cs="Times New Roman"/>
-          <w:color w:val="auto"/>
-          <w:sz w:val="28"/>
-          <w:szCs w:val="28"/>
-          <w:lang w:bidi="ar-SA"/>
-        </w:rPr>
-        <w:t>Каждому участнику команды выдается с</w:t>
-      </w:r>
-      <w:r>
-        <w:rPr>
-          <w:rFonts w:ascii="Times New Roman" w:eastAsia="Times New Roman" w:hAnsi="Times New Roman" w:cs="Times New Roman"/>
-          <w:color w:val="auto"/>
-          <w:sz w:val="28"/>
-          <w:szCs w:val="28"/>
-          <w:lang w:bidi="ar-SA"/>
-        </w:rPr>
-        <w:t>ертификат участника Соревн</w:t>
-      </w:r>
-      <w:r>
-        <w:rPr>
-          <w:rFonts w:ascii="Times New Roman" w:eastAsia="Times New Roman" w:hAnsi="Times New Roman" w:cs="Times New Roman"/>
-          <w:color w:val="auto"/>
-          <w:sz w:val="28"/>
-          <w:szCs w:val="28"/>
-          <w:lang w:bidi="ar-SA"/>
-        </w:rPr>
-        <w:t>о</w:t>
-      </w:r>
-      <w:r>
-        <w:rPr>
-          <w:rFonts w:ascii="Times New Roman" w:eastAsia="Times New Roman" w:hAnsi="Times New Roman" w:cs="Times New Roman"/>
-          <w:color w:val="auto"/>
-          <w:sz w:val="28"/>
-          <w:szCs w:val="28"/>
-          <w:lang w:bidi="ar-SA"/>
-        </w:rPr>
-        <w:t>ваний</w:t>
-      </w:r>
-      <w:r>
-        <w:rPr>
-          <w:rFonts w:ascii="Times New Roman" w:eastAsia="Times New Roman" w:hAnsi="Times New Roman" w:cs="Times New Roman"/>
-          <w:color w:val="auto"/>
-          <w:sz w:val="28"/>
-          <w:szCs w:val="28"/>
-          <w:lang w:bidi="ar-SA"/>
-        </w:rPr>
-        <w:t>.</w:t>
-      </w:r>
-    </w:p>
-    <w:p>
-      <w:pPr>
-        <w:pStyle w:val="aff3"/>
-        <w:widowControl/>
-        <w:numPr>
-          <w:ilvl w:val="1"/>
-          <w:numId w:val="4"/>
-        </w:numPr>
-        <w:tabs>
-          <w:tab w:val="left" w:pos="0"/>
-        </w:tabs>
-        <w:ind w:left="0" w:firstLine="709"/>
-        <w:jc w:val="both"/>
-        <w:rPr>
-          <w:rFonts w:ascii="Times New Roman" w:eastAsia="Times New Roman" w:hAnsi="Times New Roman" w:cs="Times New Roman"/>
-          <w:color w:val="auto"/>
-          <w:sz w:val="28"/>
-          <w:szCs w:val="28"/>
-          <w:lang w:bidi="ar-SA"/>
-        </w:rPr>
-      </w:pPr>
-      <w:r>
-        <w:rPr>
-          <w:rFonts w:ascii="Times New Roman" w:eastAsia="Times New Roman" w:hAnsi="Times New Roman" w:cs="Times New Roman"/>
-          <w:color w:val="auto"/>
-          <w:sz w:val="28"/>
-          <w:szCs w:val="28"/>
-          <w:lang w:bidi="ar-SA"/>
-        </w:rPr>
-        <w:t>Победители Соревнований</w:t>
-      </w:r>
-      <w:r>
-        <w:rPr>
-          <w:rFonts w:ascii="Times New Roman" w:eastAsia="Times New Roman" w:hAnsi="Times New Roman" w:cs="Times New Roman"/>
-          <w:color w:val="auto"/>
-          <w:sz w:val="28"/>
-          <w:szCs w:val="28"/>
-          <w:lang w:bidi="ar-SA"/>
-        </w:rPr>
         <w:t xml:space="preserve"> награждаются дипломами.</w:t>
       </w:r>
     </w:p>
+    <w:bookmarkEnd w:id="4"/>
     <w:bookmarkEnd w:id="3"/>
-    <w:bookmarkEnd w:id="2"/>
     <w:p>
       <w:pPr>
         <w:rPr>
@@ -6094,15 +5769,23 @@
       <w:pPr>
         <w:pStyle w:val="18"/>
         <w:jc w:val="center"/>
-      </w:pPr>
-      <w:bookmarkStart w:id="9" w:name="_Toc505604508"/>
-      <w:bookmarkStart w:id="10" w:name="_Toc506457901"/>
-      <w:r>
+        <w:rPr>
+          <w:szCs w:val="28"/>
+        </w:rPr>
+      </w:pPr>
+      <w:bookmarkStart w:id="10" w:name="_Toc505768439"/>
+      <w:bookmarkStart w:id="11" w:name="_Toc506273620"/>
+      <w:bookmarkStart w:id="12" w:name="_Toc506278732"/>
+      <w:r>
+        <w:rPr>
+          <w:szCs w:val="28"/>
+        </w:rPr>
         <w:lastRenderedPageBreak/>
         <w:t>ЛИСТ СОГЛАСОВАНИЯ</w:t>
       </w:r>
-      <w:bookmarkEnd w:id="9"/>
       <w:bookmarkEnd w:id="10"/>
+      <w:bookmarkEnd w:id="11"/>
+      <w:bookmarkEnd w:id="12"/>
     </w:p>
     <w:p>
       <w:pPr>
@@ -6115,737 +5798,993 @@
         </w:rPr>
       </w:pPr>
     </w:p>
-    <w:p>
-      <w:pPr>
-        <w:ind w:left="32"/>
-        <w:rPr>
-          <w:rFonts w:ascii="Times New Roman" w:hAnsi="Times New Roman" w:cs="Times New Roman"/>
-          <w:sz w:val="28"/>
-          <w:szCs w:val="28"/>
-        </w:rPr>
-      </w:pPr>
-      <w:r>
-        <w:rPr>
-          <w:rFonts w:ascii="Times New Roman" w:hAnsi="Times New Roman" w:cs="Times New Roman"/>
-          <w:sz w:val="28"/>
-          <w:szCs w:val="28"/>
-        </w:rPr>
-        <w:t>РАЗРАБОТАНО:</w:t>
-      </w:r>
-    </w:p>
-    <w:p>
-      <w:pPr>
-        <w:pStyle w:val="Textbody"/>
-        <w:ind w:right="0" w:hanging="142"/>
-        <w:rPr>
-          <w:sz w:val="28"/>
-          <w:szCs w:val="28"/>
-        </w:rPr>
-      </w:pPr>
-    </w:p>
-    <w:p>
-      <w:pPr>
-        <w:pStyle w:val="Textbody"/>
-        <w:ind w:right="0"/>
-        <w:rPr>
-          <w:sz w:val="28"/>
-          <w:szCs w:val="28"/>
-        </w:rPr>
-      </w:pPr>
-      <w:r>
-        <w:rPr>
-          <w:sz w:val="28"/>
-          <w:szCs w:val="28"/>
-        </w:rPr>
-        <w:t>И. о. з</w:t>
-      </w:r>
-      <w:r>
-        <w:rPr>
-          <w:sz w:val="28"/>
-          <w:szCs w:val="28"/>
-        </w:rPr>
-        <w:t>аведующ</w:t>
-      </w:r>
-      <w:r>
-        <w:rPr>
-          <w:sz w:val="28"/>
-          <w:szCs w:val="28"/>
-        </w:rPr>
-        <w:t>его</w:t>
-      </w:r>
-      <w:r>
-        <w:rPr>
-          <w:sz w:val="28"/>
-          <w:szCs w:val="28"/>
-        </w:rPr>
-        <w:t xml:space="preserve"> кафедрой</w:t>
-      </w:r>
-    </w:p>
-    <w:p>
-      <w:pPr>
-        <w:pStyle w:val="Textbody"/>
-        <w:tabs>
-          <w:tab w:val="left" w:pos="7371"/>
-        </w:tabs>
-        <w:ind w:right="0"/>
-        <w:rPr>
-          <w:sz w:val="28"/>
-          <w:szCs w:val="28"/>
-        </w:rPr>
-      </w:pPr>
-      <w:r>
-        <w:rPr>
-          <w:sz w:val="28"/>
-          <w:szCs w:val="28"/>
-        </w:rPr>
-        <w:t>информационной безопасности</w:t>
-      </w:r>
-      <w:r>
-        <w:rPr>
-          <w:sz w:val="28"/>
-          <w:szCs w:val="28"/>
-        </w:rPr>
-        <w:tab/>
-        <w:t>И.</w:t>
-      </w:r>
-      <w:r>
-        <w:rPr>
-          <w:sz w:val="28"/>
-          <w:szCs w:val="28"/>
-        </w:rPr>
-        <w:t xml:space="preserve"> </w:t>
-      </w:r>
-      <w:r>
-        <w:rPr>
-          <w:sz w:val="28"/>
-          <w:szCs w:val="28"/>
-        </w:rPr>
-        <w:t>Н. Карманов</w:t>
-      </w:r>
-    </w:p>
-    <w:p>
-      <w:pPr>
-        <w:pStyle w:val="Textbody"/>
-        <w:tabs>
-          <w:tab w:val="left" w:pos="7371"/>
-        </w:tabs>
-        <w:ind w:right="0" w:firstLine="1419"/>
-        <w:jc w:val="center"/>
-        <w:rPr>
-          <w:sz w:val="28"/>
-          <w:szCs w:val="28"/>
-        </w:rPr>
-      </w:pPr>
-    </w:p>
-    <w:p>
-      <w:pPr>
-        <w:pStyle w:val="afe"/>
-        <w:tabs>
-          <w:tab w:val="left" w:pos="7371"/>
-        </w:tabs>
-        <w:spacing w:before="0" w:beforeAutospacing="0" w:after="0" w:afterAutospacing="0"/>
-        <w:ind w:firstLine="567"/>
-        <w:jc w:val="both"/>
-        <w:rPr>
-          <w:sz w:val="28"/>
-          <w:szCs w:val="28"/>
-        </w:rPr>
-      </w:pPr>
-    </w:p>
-    <w:p>
-      <w:pPr>
-        <w:pStyle w:val="afe"/>
-        <w:tabs>
-          <w:tab w:val="left" w:pos="7371"/>
-        </w:tabs>
-        <w:spacing w:before="0" w:beforeAutospacing="0" w:after="0" w:afterAutospacing="0"/>
-        <w:jc w:val="both"/>
-        <w:rPr>
-          <w:sz w:val="28"/>
-          <w:szCs w:val="28"/>
-        </w:rPr>
-      </w:pPr>
-      <w:r>
-        <w:rPr>
-          <w:sz w:val="28"/>
-          <w:szCs w:val="28"/>
-        </w:rPr>
-        <w:t>СОГЛАСОВАНО:</w:t>
-      </w:r>
-    </w:p>
-    <w:p>
-      <w:pPr>
-        <w:pStyle w:val="afe"/>
-        <w:tabs>
-          <w:tab w:val="left" w:pos="7371"/>
-        </w:tabs>
-        <w:spacing w:before="0" w:beforeAutospacing="0" w:after="0" w:afterAutospacing="0"/>
-        <w:jc w:val="both"/>
-        <w:rPr>
-          <w:sz w:val="28"/>
-          <w:szCs w:val="28"/>
-        </w:rPr>
-      </w:pPr>
-    </w:p>
-    <w:p>
-      <w:pPr>
-        <w:pStyle w:val="afe"/>
-        <w:tabs>
-          <w:tab w:val="left" w:pos="7371"/>
-        </w:tabs>
-        <w:spacing w:before="0" w:beforeAutospacing="0" w:after="0" w:afterAutospacing="0"/>
-        <w:jc w:val="both"/>
-        <w:rPr>
-          <w:sz w:val="28"/>
-          <w:szCs w:val="28"/>
-        </w:rPr>
-      </w:pPr>
-      <w:r>
-        <w:rPr>
-          <w:sz w:val="28"/>
-          <w:szCs w:val="28"/>
-        </w:rPr>
-        <w:t xml:space="preserve">Проректор </w:t>
-      </w:r>
-      <w:proofErr w:type="gramStart"/>
-      <w:r>
-        <w:rPr>
-          <w:sz w:val="28"/>
-          <w:szCs w:val="28"/>
-        </w:rPr>
-        <w:t>по</w:t>
-      </w:r>
-      <w:proofErr w:type="gramEnd"/>
-      <w:r>
-        <w:rPr>
-          <w:sz w:val="28"/>
-          <w:szCs w:val="28"/>
-        </w:rPr>
-        <w:t xml:space="preserve"> общим</w:t>
-      </w:r>
-    </w:p>
-    <w:p>
-      <w:pPr>
-        <w:pStyle w:val="afe"/>
-        <w:tabs>
-          <w:tab w:val="left" w:pos="7371"/>
-          <w:tab w:val="left" w:pos="7513"/>
-        </w:tabs>
-        <w:spacing w:before="0" w:beforeAutospacing="0" w:after="0" w:afterAutospacing="0"/>
-        <w:jc w:val="both"/>
-        <w:rPr>
-          <w:sz w:val="28"/>
-          <w:szCs w:val="28"/>
-        </w:rPr>
-      </w:pPr>
-      <w:r>
-        <w:rPr>
-          <w:sz w:val="28"/>
-          <w:szCs w:val="28"/>
-        </w:rPr>
-        <w:t>и правовым вопросам</w:t>
-      </w:r>
-      <w:r>
-        <w:rPr>
-          <w:sz w:val="28"/>
-          <w:szCs w:val="28"/>
-        </w:rPr>
-        <w:tab/>
-        <w:t>А.</w:t>
-      </w:r>
-      <w:r>
-        <w:rPr>
-          <w:sz w:val="28"/>
-          <w:szCs w:val="28"/>
-        </w:rPr>
-        <w:t xml:space="preserve"> </w:t>
-      </w:r>
-      <w:r>
-        <w:rPr>
-          <w:sz w:val="28"/>
-          <w:szCs w:val="28"/>
-        </w:rPr>
-        <w:t>В. Ардеев</w:t>
-      </w:r>
-    </w:p>
-    <w:p>
-      <w:pPr>
-        <w:pStyle w:val="afe"/>
-        <w:tabs>
-          <w:tab w:val="left" w:pos="6237"/>
-          <w:tab w:val="left" w:pos="7371"/>
-        </w:tabs>
-        <w:spacing w:before="0" w:beforeAutospacing="0" w:after="0" w:afterAutospacing="0"/>
-        <w:jc w:val="both"/>
-        <w:rPr>
-          <w:sz w:val="28"/>
-          <w:szCs w:val="28"/>
-        </w:rPr>
-      </w:pPr>
-    </w:p>
-    <w:p>
-      <w:pPr>
-        <w:pStyle w:val="afe"/>
-        <w:tabs>
-          <w:tab w:val="left" w:pos="6237"/>
-          <w:tab w:val="left" w:pos="7371"/>
-        </w:tabs>
-        <w:spacing w:before="0" w:beforeAutospacing="0" w:after="0" w:afterAutospacing="0"/>
-        <w:jc w:val="both"/>
-        <w:rPr>
-          <w:sz w:val="28"/>
-          <w:szCs w:val="28"/>
-        </w:rPr>
-      </w:pPr>
-      <w:r>
-        <w:rPr>
-          <w:sz w:val="28"/>
-          <w:szCs w:val="28"/>
-        </w:rPr>
-        <w:t xml:space="preserve">Проректор по </w:t>
-      </w:r>
-      <w:proofErr w:type="gramStart"/>
-      <w:r>
-        <w:rPr>
-          <w:sz w:val="28"/>
-          <w:szCs w:val="28"/>
-        </w:rPr>
-        <w:t>учебной</w:t>
-      </w:r>
-      <w:proofErr w:type="gramEnd"/>
-    </w:p>
-    <w:p>
-      <w:pPr>
-        <w:pStyle w:val="afe"/>
-        <w:tabs>
-          <w:tab w:val="left" w:pos="7371"/>
-        </w:tabs>
-        <w:spacing w:before="0" w:beforeAutospacing="0" w:after="0" w:afterAutospacing="0"/>
-        <w:jc w:val="both"/>
-        <w:rPr>
-          <w:sz w:val="28"/>
-          <w:szCs w:val="28"/>
-        </w:rPr>
-      </w:pPr>
-      <w:r>
-        <w:rPr>
-          <w:sz w:val="28"/>
-          <w:szCs w:val="28"/>
-        </w:rPr>
-        <w:t>и</w:t>
-      </w:r>
-      <w:r>
-        <w:rPr>
-          <w:sz w:val="28"/>
-          <w:szCs w:val="28"/>
-        </w:rPr>
-        <w:t xml:space="preserve"> воспитательной работе</w:t>
-      </w:r>
-      <w:r>
-        <w:rPr>
-          <w:sz w:val="28"/>
-          <w:szCs w:val="28"/>
-        </w:rPr>
-        <w:tab/>
-        <w:t>С.</w:t>
-      </w:r>
-      <w:r>
-        <w:rPr>
-          <w:sz w:val="28"/>
-          <w:szCs w:val="28"/>
-        </w:rPr>
-        <w:t xml:space="preserve"> </w:t>
-      </w:r>
-      <w:r>
-        <w:rPr>
-          <w:sz w:val="28"/>
-          <w:szCs w:val="28"/>
-        </w:rPr>
-        <w:t>С. Янкелевич</w:t>
-      </w:r>
-    </w:p>
-    <w:p>
-      <w:pPr>
-        <w:pStyle w:val="afe"/>
-        <w:tabs>
-          <w:tab w:val="left" w:pos="6237"/>
-          <w:tab w:val="left" w:pos="7371"/>
-        </w:tabs>
-        <w:spacing w:before="0" w:beforeAutospacing="0" w:after="0" w:afterAutospacing="0"/>
-        <w:jc w:val="both"/>
-        <w:rPr>
-          <w:sz w:val="28"/>
-          <w:szCs w:val="28"/>
-        </w:rPr>
-      </w:pPr>
-    </w:p>
-    <w:p>
-      <w:pPr>
-        <w:pStyle w:val="afe"/>
-        <w:tabs>
-          <w:tab w:val="left" w:pos="6237"/>
-          <w:tab w:val="left" w:pos="7371"/>
-        </w:tabs>
-        <w:spacing w:before="0" w:beforeAutospacing="0" w:after="0" w:afterAutospacing="0"/>
-        <w:jc w:val="both"/>
-        <w:rPr>
-          <w:sz w:val="28"/>
-          <w:szCs w:val="28"/>
-        </w:rPr>
-      </w:pPr>
-      <w:r>
-        <w:rPr>
-          <w:sz w:val="28"/>
-          <w:szCs w:val="28"/>
-        </w:rPr>
-        <w:t xml:space="preserve">Проректор по </w:t>
-      </w:r>
-      <w:proofErr w:type="gramStart"/>
-      <w:r>
-        <w:rPr>
-          <w:sz w:val="28"/>
-          <w:szCs w:val="28"/>
-        </w:rPr>
-        <w:t>международной</w:t>
-      </w:r>
-      <w:proofErr w:type="gramEnd"/>
-    </w:p>
-    <w:p>
-      <w:pPr>
-        <w:pStyle w:val="afe"/>
-        <w:tabs>
-          <w:tab w:val="left" w:pos="7371"/>
-        </w:tabs>
-        <w:spacing w:before="0" w:beforeAutospacing="0" w:after="0" w:afterAutospacing="0"/>
-        <w:jc w:val="both"/>
-        <w:rPr>
-          <w:sz w:val="28"/>
-          <w:szCs w:val="28"/>
-        </w:rPr>
-      </w:pPr>
-      <w:r>
-        <w:rPr>
-          <w:sz w:val="28"/>
-          <w:szCs w:val="28"/>
-        </w:rPr>
-        <w:t>и инновационной деятельности</w:t>
-      </w:r>
-      <w:r>
-        <w:rPr>
-          <w:sz w:val="28"/>
-          <w:szCs w:val="28"/>
-        </w:rPr>
-        <w:tab/>
-        <w:t>И.</w:t>
-      </w:r>
-      <w:r>
-        <w:rPr>
-          <w:sz w:val="28"/>
-          <w:szCs w:val="28"/>
-        </w:rPr>
-        <w:t xml:space="preserve"> </w:t>
-      </w:r>
-      <w:r>
-        <w:rPr>
-          <w:sz w:val="28"/>
-          <w:szCs w:val="28"/>
-        </w:rPr>
-        <w:t xml:space="preserve">А. </w:t>
-      </w:r>
-      <w:proofErr w:type="spellStart"/>
-      <w:r>
-        <w:rPr>
-          <w:sz w:val="28"/>
-          <w:szCs w:val="28"/>
-        </w:rPr>
-        <w:t>Мусихин</w:t>
-      </w:r>
-      <w:proofErr w:type="spellEnd"/>
-    </w:p>
-    <w:p>
-      <w:pPr>
-        <w:pStyle w:val="afe"/>
-        <w:tabs>
-          <w:tab w:val="left" w:pos="6237"/>
-          <w:tab w:val="left" w:pos="7371"/>
-        </w:tabs>
-        <w:spacing w:before="0" w:beforeAutospacing="0" w:after="0" w:afterAutospacing="0"/>
-        <w:jc w:val="both"/>
-        <w:rPr>
-          <w:sz w:val="28"/>
-          <w:szCs w:val="28"/>
-        </w:rPr>
-      </w:pPr>
-    </w:p>
-    <w:p>
-      <w:pPr>
-        <w:pStyle w:val="afe"/>
-        <w:tabs>
-          <w:tab w:val="left" w:pos="6237"/>
-          <w:tab w:val="left" w:pos="7371"/>
-        </w:tabs>
-        <w:spacing w:before="0" w:beforeAutospacing="0" w:after="0" w:afterAutospacing="0"/>
-        <w:jc w:val="both"/>
-        <w:rPr>
-          <w:sz w:val="28"/>
-          <w:szCs w:val="28"/>
-        </w:rPr>
-      </w:pPr>
-      <w:r>
-        <w:rPr>
-          <w:sz w:val="28"/>
-          <w:szCs w:val="28"/>
-        </w:rPr>
-        <w:t>Директор Центра дополнительного образования</w:t>
-      </w:r>
-    </w:p>
-    <w:p>
-      <w:pPr>
-        <w:pStyle w:val="afe"/>
-        <w:tabs>
-          <w:tab w:val="left" w:pos="7371"/>
-        </w:tabs>
-        <w:spacing w:before="0" w:beforeAutospacing="0" w:after="0" w:afterAutospacing="0"/>
-        <w:jc w:val="both"/>
-        <w:rPr>
-          <w:sz w:val="28"/>
-          <w:szCs w:val="28"/>
-        </w:rPr>
-      </w:pPr>
-      <w:r>
-        <w:rPr>
-          <w:sz w:val="28"/>
-          <w:szCs w:val="28"/>
-        </w:rPr>
-        <w:t>и</w:t>
-      </w:r>
-      <w:r>
-        <w:rPr>
-          <w:sz w:val="28"/>
-          <w:szCs w:val="28"/>
-        </w:rPr>
-        <w:t xml:space="preserve"> маркетинговых коммуникаций</w:t>
-      </w:r>
-      <w:r>
-        <w:rPr>
-          <w:sz w:val="28"/>
-          <w:szCs w:val="28"/>
-        </w:rPr>
-        <w:tab/>
-        <w:t>О.</w:t>
-      </w:r>
-      <w:r>
-        <w:rPr>
-          <w:sz w:val="28"/>
-          <w:szCs w:val="28"/>
-        </w:rPr>
-        <w:t xml:space="preserve"> </w:t>
-      </w:r>
-      <w:r>
-        <w:rPr>
-          <w:sz w:val="28"/>
-          <w:szCs w:val="28"/>
-        </w:rPr>
-        <w:t xml:space="preserve">В. </w:t>
-      </w:r>
-      <w:proofErr w:type="spellStart"/>
-      <w:r>
-        <w:rPr>
-          <w:sz w:val="28"/>
-          <w:szCs w:val="28"/>
-        </w:rPr>
-        <w:t>Горобцова</w:t>
-      </w:r>
-      <w:proofErr w:type="spellEnd"/>
-    </w:p>
-    <w:p>
-      <w:pPr>
-        <w:pStyle w:val="afe"/>
-        <w:tabs>
-          <w:tab w:val="left" w:pos="7371"/>
-        </w:tabs>
-        <w:spacing w:before="0" w:beforeAutospacing="0" w:after="0" w:afterAutospacing="0"/>
-        <w:jc w:val="both"/>
-        <w:rPr>
-          <w:sz w:val="28"/>
-          <w:szCs w:val="28"/>
-        </w:rPr>
-      </w:pPr>
-    </w:p>
-    <w:p>
-      <w:pPr>
-        <w:pStyle w:val="afe"/>
-        <w:tabs>
-          <w:tab w:val="left" w:pos="7371"/>
-        </w:tabs>
-        <w:spacing w:before="0" w:beforeAutospacing="0" w:after="0" w:afterAutospacing="0"/>
-        <w:jc w:val="both"/>
-        <w:rPr>
-          <w:sz w:val="28"/>
-          <w:szCs w:val="28"/>
-        </w:rPr>
-      </w:pPr>
-      <w:r>
-        <w:rPr>
-          <w:sz w:val="28"/>
-          <w:szCs w:val="28"/>
-        </w:rPr>
-        <w:t>Заведующая</w:t>
-      </w:r>
-    </w:p>
-    <w:p>
-      <w:pPr>
-        <w:pStyle w:val="afe"/>
-        <w:tabs>
-          <w:tab w:val="left" w:pos="7371"/>
-        </w:tabs>
-        <w:spacing w:before="0" w:beforeAutospacing="0" w:after="0" w:afterAutospacing="0"/>
-        <w:jc w:val="both"/>
-        <w:rPr>
-          <w:sz w:val="28"/>
-          <w:szCs w:val="28"/>
-        </w:rPr>
-      </w:pPr>
-      <w:r>
-        <w:rPr>
-          <w:sz w:val="28"/>
-          <w:szCs w:val="28"/>
-        </w:rPr>
-        <w:t>редакционно-издательск</w:t>
-      </w:r>
-      <w:r>
-        <w:rPr>
-          <w:sz w:val="28"/>
-          <w:szCs w:val="28"/>
-        </w:rPr>
-        <w:t>им</w:t>
-      </w:r>
-      <w:r>
-        <w:rPr>
-          <w:sz w:val="28"/>
-          <w:szCs w:val="28"/>
-        </w:rPr>
-        <w:t xml:space="preserve"> отдел</w:t>
-      </w:r>
-      <w:r>
-        <w:rPr>
-          <w:sz w:val="28"/>
-          <w:szCs w:val="28"/>
-        </w:rPr>
-        <w:t>ом</w:t>
-      </w:r>
-      <w:r>
-        <w:rPr>
-          <w:sz w:val="28"/>
-          <w:szCs w:val="28"/>
-        </w:rPr>
-        <w:tab/>
-        <w:t>Е.</w:t>
-      </w:r>
-      <w:r>
-        <w:rPr>
-          <w:sz w:val="28"/>
-          <w:szCs w:val="28"/>
-        </w:rPr>
-        <w:t xml:space="preserve"> </w:t>
-      </w:r>
-      <w:r>
-        <w:rPr>
-          <w:sz w:val="28"/>
-          <w:szCs w:val="28"/>
-        </w:rPr>
-        <w:t xml:space="preserve">К. </w:t>
-      </w:r>
-      <w:proofErr w:type="spellStart"/>
-      <w:r>
-        <w:rPr>
-          <w:sz w:val="28"/>
-          <w:szCs w:val="28"/>
-        </w:rPr>
-        <w:t>Деханова</w:t>
-      </w:r>
-      <w:proofErr w:type="spellEnd"/>
-    </w:p>
-    <w:p>
-      <w:pPr>
-        <w:pStyle w:val="afe"/>
-        <w:tabs>
-          <w:tab w:val="left" w:pos="7371"/>
-        </w:tabs>
-        <w:spacing w:before="0" w:beforeAutospacing="0" w:after="0" w:afterAutospacing="0"/>
-        <w:jc w:val="both"/>
-        <w:rPr>
-          <w:sz w:val="28"/>
-          <w:szCs w:val="28"/>
-        </w:rPr>
-      </w:pPr>
-    </w:p>
-    <w:p>
-      <w:pPr>
-        <w:pStyle w:val="afe"/>
-        <w:tabs>
-          <w:tab w:val="left" w:pos="7371"/>
-        </w:tabs>
-        <w:spacing w:before="0" w:beforeAutospacing="0" w:after="0" w:afterAutospacing="0"/>
-        <w:jc w:val="both"/>
-        <w:rPr>
-          <w:sz w:val="28"/>
-          <w:szCs w:val="28"/>
-        </w:rPr>
-      </w:pPr>
-      <w:r>
-        <w:rPr>
-          <w:sz w:val="28"/>
-          <w:szCs w:val="28"/>
-        </w:rPr>
-        <w:t>Заместитель председателя</w:t>
-      </w:r>
-    </w:p>
-    <w:p>
-      <w:pPr>
-        <w:pStyle w:val="afe"/>
-        <w:tabs>
-          <w:tab w:val="left" w:pos="7371"/>
-        </w:tabs>
-        <w:spacing w:before="0" w:beforeAutospacing="0" w:after="0" w:afterAutospacing="0"/>
-        <w:jc w:val="both"/>
-        <w:rPr>
-          <w:sz w:val="28"/>
-          <w:szCs w:val="28"/>
-        </w:rPr>
-      </w:pPr>
-      <w:r>
-        <w:rPr>
-          <w:sz w:val="28"/>
-          <w:szCs w:val="28"/>
-        </w:rPr>
-        <w:t>объединенного профкома</w:t>
-      </w:r>
-      <w:r>
-        <w:rPr>
-          <w:sz w:val="28"/>
-          <w:szCs w:val="28"/>
-        </w:rPr>
-        <w:tab/>
-        <w:t>А.</w:t>
-      </w:r>
-      <w:r>
-        <w:rPr>
-          <w:sz w:val="28"/>
-          <w:szCs w:val="28"/>
-        </w:rPr>
-        <w:t xml:space="preserve"> </w:t>
-      </w:r>
-      <w:r>
-        <w:rPr>
-          <w:sz w:val="28"/>
-          <w:szCs w:val="28"/>
-        </w:rPr>
-        <w:t>Ю. Рябуха</w:t>
-      </w:r>
-      <w:bookmarkStart w:id="11" w:name="_GoBack"/>
-      <w:bookmarkEnd w:id="11"/>
-    </w:p>
+    <w:tbl>
+      <w:tblPr>
+        <w:tblW w:w="10173" w:type="dxa"/>
+        <w:tblLayout w:type="fixed"/>
+        <w:tblLook w:val="04A0"/>
+      </w:tblPr>
+      <w:tblGrid>
+        <w:gridCol w:w="4786"/>
+        <w:gridCol w:w="2835"/>
+        <w:gridCol w:w="2552"/>
+      </w:tblGrid>
+      <w:tr>
+        <w:trPr>
+          <w:trHeight w:val="1942"/>
+        </w:trPr>
+        <w:tc>
+          <w:tcPr>
+            <w:tcW w:w="4786" w:type="dxa"/>
+            <w:shd w:val="clear" w:color="auto" w:fill="auto"/>
+          </w:tcPr>
+          <w:p>
+            <w:pPr>
+              <w:contextualSpacing/>
+              <w:rPr>
+                <w:rFonts w:ascii="Times New Roman" w:hAnsi="Times New Roman" w:cs="Times New Roman"/>
+                <w:sz w:val="28"/>
+                <w:szCs w:val="28"/>
+              </w:rPr>
+            </w:pPr>
+            <w:r>
+              <w:rPr>
+                <w:rFonts w:ascii="Times New Roman" w:hAnsi="Times New Roman" w:cs="Times New Roman"/>
+                <w:sz w:val="28"/>
+                <w:szCs w:val="28"/>
+              </w:rPr>
+              <w:t>РАЗРАБОТАНО:</w:t>
+            </w:r>
+          </w:p>
+          <w:p>
+            <w:pPr>
+              <w:pStyle w:val="8"/>
+              <w:shd w:val="clear" w:color="auto" w:fill="auto"/>
+              <w:spacing w:before="0" w:after="0" w:line="240" w:lineRule="auto"/>
+              <w:ind w:right="40" w:firstLine="0"/>
+              <w:contextualSpacing/>
+              <w:jc w:val="left"/>
+              <w:rPr>
+                <w:rStyle w:val="14"/>
+                <w:sz w:val="28"/>
+                <w:szCs w:val="28"/>
+              </w:rPr>
+            </w:pPr>
+          </w:p>
+          <w:p>
+            <w:pPr>
+              <w:pStyle w:val="8"/>
+              <w:shd w:val="clear" w:color="auto" w:fill="auto"/>
+              <w:spacing w:before="0" w:after="0" w:line="240" w:lineRule="auto"/>
+              <w:ind w:right="40" w:firstLine="0"/>
+              <w:contextualSpacing/>
+              <w:jc w:val="left"/>
+              <w:rPr>
+                <w:rStyle w:val="14"/>
+                <w:sz w:val="28"/>
+                <w:szCs w:val="28"/>
+              </w:rPr>
+            </w:pPr>
+            <w:r>
+              <w:rPr>
+                <w:rStyle w:val="14"/>
+                <w:sz w:val="28"/>
+                <w:szCs w:val="28"/>
+              </w:rPr>
+              <w:t xml:space="preserve">И.о. заведующего кафедрой </w:t>
+            </w:r>
+          </w:p>
+          <w:p>
+            <w:pPr>
+              <w:pStyle w:val="8"/>
+              <w:shd w:val="clear" w:color="auto" w:fill="auto"/>
+              <w:spacing w:before="0" w:after="0" w:line="240" w:lineRule="auto"/>
+              <w:ind w:right="40" w:firstLine="0"/>
+              <w:contextualSpacing/>
+              <w:jc w:val="left"/>
+              <w:rPr>
+                <w:rStyle w:val="14"/>
+                <w:sz w:val="28"/>
+                <w:szCs w:val="28"/>
+              </w:rPr>
+            </w:pPr>
+            <w:r>
+              <w:rPr>
+                <w:rStyle w:val="14"/>
+                <w:sz w:val="28"/>
+                <w:szCs w:val="28"/>
+              </w:rPr>
+              <w:t>информационной безопасности</w:t>
+            </w:r>
+          </w:p>
+          <w:p>
+            <w:pPr>
+              <w:pStyle w:val="8"/>
+              <w:shd w:val="clear" w:color="auto" w:fill="auto"/>
+              <w:spacing w:before="0" w:after="0" w:line="240" w:lineRule="auto"/>
+              <w:ind w:right="40" w:firstLine="0"/>
+              <w:contextualSpacing/>
+              <w:jc w:val="left"/>
+              <w:rPr>
+                <w:sz w:val="28"/>
+                <w:szCs w:val="28"/>
+              </w:rPr>
+            </w:pPr>
+          </w:p>
+        </w:tc>
+        <w:tc>
+          <w:tcPr>
+            <w:tcW w:w="2835" w:type="dxa"/>
+            <w:shd w:val="clear" w:color="auto" w:fill="auto"/>
+          </w:tcPr>
+          <w:p>
+            <w:pPr>
+              <w:pStyle w:val="8"/>
+              <w:shd w:val="clear" w:color="auto" w:fill="auto"/>
+              <w:spacing w:before="0" w:after="0" w:line="240" w:lineRule="auto"/>
+              <w:ind w:right="40" w:firstLine="0"/>
+              <w:contextualSpacing/>
+              <w:jc w:val="both"/>
+              <w:rPr>
+                <w:sz w:val="28"/>
+                <w:szCs w:val="28"/>
+              </w:rPr>
+            </w:pPr>
+          </w:p>
+        </w:tc>
+        <w:tc>
+          <w:tcPr>
+            <w:tcW w:w="2552" w:type="dxa"/>
+            <w:shd w:val="clear" w:color="auto" w:fill="auto"/>
+          </w:tcPr>
+          <w:p>
+            <w:pPr>
+              <w:pStyle w:val="8"/>
+              <w:shd w:val="clear" w:color="auto" w:fill="auto"/>
+              <w:spacing w:before="0" w:after="0" w:line="240" w:lineRule="auto"/>
+              <w:ind w:right="40" w:firstLine="0"/>
+              <w:contextualSpacing/>
+              <w:jc w:val="both"/>
+              <w:rPr>
+                <w:sz w:val="28"/>
+                <w:szCs w:val="28"/>
+              </w:rPr>
+            </w:pPr>
+          </w:p>
+          <w:p>
+            <w:pPr>
+              <w:pStyle w:val="8"/>
+              <w:shd w:val="clear" w:color="auto" w:fill="auto"/>
+              <w:spacing w:before="0" w:after="0" w:line="240" w:lineRule="auto"/>
+              <w:ind w:right="40" w:firstLine="0"/>
+              <w:contextualSpacing/>
+              <w:jc w:val="both"/>
+              <w:rPr>
+                <w:sz w:val="28"/>
+                <w:szCs w:val="28"/>
+              </w:rPr>
+            </w:pPr>
+          </w:p>
+          <w:p>
+            <w:pPr>
+              <w:pStyle w:val="8"/>
+              <w:shd w:val="clear" w:color="auto" w:fill="auto"/>
+              <w:spacing w:before="0" w:after="0" w:line="240" w:lineRule="auto"/>
+              <w:ind w:right="40" w:firstLine="0"/>
+              <w:contextualSpacing/>
+              <w:jc w:val="both"/>
+              <w:rPr>
+                <w:sz w:val="28"/>
+                <w:szCs w:val="28"/>
+              </w:rPr>
+            </w:pPr>
+          </w:p>
+          <w:p>
+            <w:pPr>
+              <w:pStyle w:val="8"/>
+              <w:shd w:val="clear" w:color="auto" w:fill="auto"/>
+              <w:spacing w:before="0" w:after="0" w:line="240" w:lineRule="auto"/>
+              <w:ind w:right="40" w:firstLine="0"/>
+              <w:contextualSpacing/>
+              <w:jc w:val="both"/>
+              <w:rPr>
+                <w:sz w:val="28"/>
+                <w:szCs w:val="28"/>
+              </w:rPr>
+            </w:pPr>
+            <w:r>
+              <w:rPr>
+                <w:sz w:val="28"/>
+                <w:szCs w:val="28"/>
+              </w:rPr>
+              <w:t>И.Н.Карманов</w:t>
+            </w:r>
+          </w:p>
+          <w:p>
+            <w:pPr>
+              <w:pStyle w:val="8"/>
+              <w:shd w:val="clear" w:color="auto" w:fill="auto"/>
+              <w:spacing w:before="0" w:after="0" w:line="240" w:lineRule="auto"/>
+              <w:ind w:right="40" w:firstLine="0"/>
+              <w:contextualSpacing/>
+              <w:jc w:val="both"/>
+              <w:rPr>
+                <w:sz w:val="28"/>
+                <w:szCs w:val="28"/>
+              </w:rPr>
+            </w:pPr>
+          </w:p>
+        </w:tc>
+      </w:tr>
+      <w:tr>
+        <w:trPr>
+          <w:trHeight w:val="507"/>
+        </w:trPr>
+        <w:tc>
+          <w:tcPr>
+            <w:tcW w:w="4786" w:type="dxa"/>
+            <w:shd w:val="clear" w:color="auto" w:fill="auto"/>
+          </w:tcPr>
+          <w:p>
+            <w:pPr>
+              <w:contextualSpacing/>
+              <w:rPr>
+                <w:rFonts w:ascii="Times New Roman" w:hAnsi="Times New Roman" w:cs="Times New Roman"/>
+                <w:sz w:val="28"/>
+                <w:szCs w:val="28"/>
+              </w:rPr>
+            </w:pPr>
+            <w:r>
+              <w:rPr>
+                <w:rFonts w:ascii="Times New Roman" w:hAnsi="Times New Roman" w:cs="Times New Roman"/>
+                <w:sz w:val="28"/>
+                <w:szCs w:val="28"/>
+              </w:rPr>
+              <w:t>СОГЛАСОВАНО:</w:t>
+            </w:r>
+          </w:p>
+        </w:tc>
+        <w:tc>
+          <w:tcPr>
+            <w:tcW w:w="2835" w:type="dxa"/>
+            <w:shd w:val="clear" w:color="auto" w:fill="auto"/>
+          </w:tcPr>
+          <w:p>
+            <w:pPr>
+              <w:pStyle w:val="8"/>
+              <w:shd w:val="clear" w:color="auto" w:fill="auto"/>
+              <w:spacing w:before="0" w:after="0" w:line="240" w:lineRule="auto"/>
+              <w:ind w:right="40" w:firstLine="0"/>
+              <w:contextualSpacing/>
+              <w:jc w:val="both"/>
+              <w:rPr>
+                <w:sz w:val="28"/>
+                <w:szCs w:val="28"/>
+              </w:rPr>
+            </w:pPr>
+          </w:p>
+        </w:tc>
+        <w:tc>
+          <w:tcPr>
+            <w:tcW w:w="2552" w:type="dxa"/>
+            <w:shd w:val="clear" w:color="auto" w:fill="auto"/>
+          </w:tcPr>
+          <w:p>
+            <w:pPr>
+              <w:pStyle w:val="8"/>
+              <w:shd w:val="clear" w:color="auto" w:fill="auto"/>
+              <w:spacing w:before="0" w:after="0" w:line="240" w:lineRule="auto"/>
+              <w:ind w:right="40" w:firstLine="0"/>
+              <w:contextualSpacing/>
+              <w:jc w:val="both"/>
+              <w:rPr>
+                <w:sz w:val="28"/>
+                <w:szCs w:val="28"/>
+              </w:rPr>
+            </w:pPr>
+          </w:p>
+          <w:p>
+            <w:pPr>
+              <w:pStyle w:val="8"/>
+              <w:shd w:val="clear" w:color="auto" w:fill="auto"/>
+              <w:spacing w:before="0" w:after="0" w:line="240" w:lineRule="auto"/>
+              <w:ind w:right="40" w:firstLine="0"/>
+              <w:contextualSpacing/>
+              <w:jc w:val="both"/>
+              <w:rPr>
+                <w:sz w:val="28"/>
+                <w:szCs w:val="28"/>
+              </w:rPr>
+            </w:pPr>
+          </w:p>
+        </w:tc>
+      </w:tr>
+      <w:tr>
+        <w:trPr>
+          <w:trHeight w:val="519"/>
+        </w:trPr>
+        <w:tc>
+          <w:tcPr>
+            <w:tcW w:w="4786" w:type="dxa"/>
+            <w:shd w:val="clear" w:color="auto" w:fill="auto"/>
+          </w:tcPr>
+          <w:p>
+            <w:pPr>
+              <w:pStyle w:val="8"/>
+              <w:shd w:val="clear" w:color="auto" w:fill="auto"/>
+              <w:spacing w:before="0" w:after="0" w:line="240" w:lineRule="auto"/>
+              <w:ind w:firstLine="0"/>
+              <w:contextualSpacing/>
+              <w:jc w:val="both"/>
+              <w:rPr>
+                <w:rStyle w:val="3310"/>
+                <w:b w:val="0"/>
+                <w:bCs w:val="0"/>
+                <w:sz w:val="28"/>
+                <w:szCs w:val="28"/>
+              </w:rPr>
+            </w:pPr>
+          </w:p>
+          <w:p>
+            <w:pPr>
+              <w:pStyle w:val="8"/>
+              <w:shd w:val="clear" w:color="auto" w:fill="auto"/>
+              <w:spacing w:before="0" w:after="0" w:line="240" w:lineRule="auto"/>
+              <w:ind w:firstLine="0"/>
+              <w:contextualSpacing/>
+              <w:jc w:val="both"/>
+              <w:rPr>
+                <w:rStyle w:val="3310"/>
+                <w:b w:val="0"/>
+                <w:sz w:val="28"/>
+                <w:szCs w:val="28"/>
+              </w:rPr>
+            </w:pPr>
+            <w:r>
+              <w:rPr>
+                <w:rStyle w:val="3310"/>
+                <w:b w:val="0"/>
+                <w:sz w:val="28"/>
+                <w:szCs w:val="28"/>
+              </w:rPr>
+              <w:t>Проректор по ОиПВ</w:t>
+            </w:r>
+          </w:p>
+          <w:p>
+            <w:pPr>
+              <w:pStyle w:val="8"/>
+              <w:shd w:val="clear" w:color="auto" w:fill="auto"/>
+              <w:spacing w:before="0" w:after="0" w:line="240" w:lineRule="auto"/>
+              <w:ind w:firstLine="0"/>
+              <w:contextualSpacing/>
+              <w:jc w:val="both"/>
+              <w:rPr>
+                <w:rStyle w:val="3310"/>
+                <w:b w:val="0"/>
+                <w:bCs w:val="0"/>
+                <w:sz w:val="28"/>
+                <w:szCs w:val="28"/>
+              </w:rPr>
+            </w:pPr>
+          </w:p>
+        </w:tc>
+        <w:tc>
+          <w:tcPr>
+            <w:tcW w:w="2835" w:type="dxa"/>
+            <w:shd w:val="clear" w:color="auto" w:fill="auto"/>
+          </w:tcPr>
+          <w:p>
+            <w:pPr>
+              <w:pStyle w:val="8"/>
+              <w:shd w:val="clear" w:color="auto" w:fill="auto"/>
+              <w:spacing w:before="0" w:after="0" w:line="240" w:lineRule="auto"/>
+              <w:ind w:right="40" w:firstLine="0"/>
+              <w:contextualSpacing/>
+              <w:jc w:val="both"/>
+              <w:rPr>
+                <w:sz w:val="28"/>
+                <w:szCs w:val="28"/>
+              </w:rPr>
+            </w:pPr>
+          </w:p>
+        </w:tc>
+        <w:tc>
+          <w:tcPr>
+            <w:tcW w:w="2552" w:type="dxa"/>
+            <w:shd w:val="clear" w:color="auto" w:fill="auto"/>
+          </w:tcPr>
+          <w:p>
+            <w:pPr>
+              <w:pStyle w:val="8"/>
+              <w:shd w:val="clear" w:color="auto" w:fill="auto"/>
+              <w:spacing w:before="0" w:after="0" w:line="240" w:lineRule="auto"/>
+              <w:ind w:right="40" w:firstLine="0"/>
+              <w:contextualSpacing/>
+              <w:jc w:val="both"/>
+              <w:rPr>
+                <w:sz w:val="28"/>
+                <w:szCs w:val="28"/>
+              </w:rPr>
+            </w:pPr>
+          </w:p>
+          <w:p>
+            <w:pPr>
+              <w:pStyle w:val="8"/>
+              <w:shd w:val="clear" w:color="auto" w:fill="auto"/>
+              <w:spacing w:before="0" w:after="0" w:line="240" w:lineRule="auto"/>
+              <w:ind w:right="40" w:firstLine="0"/>
+              <w:contextualSpacing/>
+              <w:jc w:val="both"/>
+              <w:rPr>
+                <w:sz w:val="28"/>
+                <w:szCs w:val="28"/>
+              </w:rPr>
+            </w:pPr>
+            <w:r>
+              <w:rPr>
+                <w:sz w:val="28"/>
+                <w:szCs w:val="28"/>
+              </w:rPr>
+              <w:t>А. В. Ардеев</w:t>
+            </w:r>
+          </w:p>
+        </w:tc>
+      </w:tr>
+      <w:tr>
+        <w:trPr>
+          <w:trHeight w:val="171"/>
+        </w:trPr>
+        <w:tc>
+          <w:tcPr>
+            <w:tcW w:w="4786" w:type="dxa"/>
+            <w:shd w:val="clear" w:color="auto" w:fill="auto"/>
+          </w:tcPr>
+          <w:p>
+            <w:pPr>
+              <w:contextualSpacing/>
+              <w:rPr>
+                <w:rFonts w:ascii="Times New Roman" w:hAnsi="Times New Roman" w:cs="Times New Roman"/>
+                <w:sz w:val="28"/>
+                <w:szCs w:val="28"/>
+              </w:rPr>
+            </w:pPr>
+            <w:r>
+              <w:rPr>
+                <w:rFonts w:ascii="Times New Roman" w:hAnsi="Times New Roman" w:cs="Times New Roman"/>
+                <w:sz w:val="28"/>
+                <w:szCs w:val="28"/>
+              </w:rPr>
+              <w:t>Проректор по УиВР</w:t>
+            </w:r>
+          </w:p>
+          <w:p>
+            <w:pPr>
+              <w:contextualSpacing/>
+              <w:rPr>
+                <w:rFonts w:ascii="Times New Roman" w:hAnsi="Times New Roman" w:cs="Times New Roman"/>
+                <w:sz w:val="28"/>
+                <w:szCs w:val="28"/>
+              </w:rPr>
+            </w:pPr>
+          </w:p>
+        </w:tc>
+        <w:tc>
+          <w:tcPr>
+            <w:tcW w:w="2835" w:type="dxa"/>
+            <w:shd w:val="clear" w:color="auto" w:fill="auto"/>
+          </w:tcPr>
+          <w:p>
+            <w:pPr>
+              <w:pStyle w:val="8"/>
+              <w:shd w:val="clear" w:color="auto" w:fill="auto"/>
+              <w:spacing w:before="0" w:after="0" w:line="240" w:lineRule="auto"/>
+              <w:ind w:right="40" w:firstLine="0"/>
+              <w:contextualSpacing/>
+              <w:jc w:val="both"/>
+              <w:rPr>
+                <w:sz w:val="28"/>
+                <w:szCs w:val="28"/>
+              </w:rPr>
+            </w:pPr>
+          </w:p>
+        </w:tc>
+        <w:tc>
+          <w:tcPr>
+            <w:tcW w:w="2552" w:type="dxa"/>
+            <w:shd w:val="clear" w:color="auto" w:fill="auto"/>
+          </w:tcPr>
+          <w:p>
+            <w:pPr>
+              <w:pStyle w:val="8"/>
+              <w:shd w:val="clear" w:color="auto" w:fill="auto"/>
+              <w:spacing w:before="0" w:after="0" w:line="240" w:lineRule="auto"/>
+              <w:ind w:right="40" w:firstLine="0"/>
+              <w:contextualSpacing/>
+              <w:jc w:val="both"/>
+              <w:rPr>
+                <w:sz w:val="28"/>
+                <w:szCs w:val="28"/>
+              </w:rPr>
+            </w:pPr>
+            <w:r>
+              <w:rPr>
+                <w:sz w:val="28"/>
+                <w:szCs w:val="28"/>
+              </w:rPr>
+              <w:t>С. С. Янкелевич</w:t>
+            </w:r>
+          </w:p>
+        </w:tc>
+      </w:tr>
+      <w:tr>
+        <w:trPr>
+          <w:trHeight w:val="262"/>
+        </w:trPr>
+        <w:tc>
+          <w:tcPr>
+            <w:tcW w:w="4786" w:type="dxa"/>
+            <w:shd w:val="clear" w:color="auto" w:fill="auto"/>
+          </w:tcPr>
+          <w:p>
+            <w:pPr>
+              <w:pStyle w:val="8"/>
+              <w:shd w:val="clear" w:color="auto" w:fill="auto"/>
+              <w:spacing w:before="0" w:after="0" w:line="240" w:lineRule="auto"/>
+              <w:ind w:firstLine="0"/>
+              <w:contextualSpacing/>
+              <w:jc w:val="left"/>
+              <w:rPr>
+                <w:rStyle w:val="14"/>
+                <w:sz w:val="28"/>
+                <w:szCs w:val="28"/>
+              </w:rPr>
+            </w:pPr>
+            <w:r>
+              <w:rPr>
+                <w:rStyle w:val="14"/>
+                <w:sz w:val="28"/>
+                <w:szCs w:val="28"/>
+              </w:rPr>
+              <w:t>Проректор по МиИД</w:t>
+            </w:r>
+          </w:p>
+          <w:p>
+            <w:pPr>
+              <w:contextualSpacing/>
+              <w:rPr>
+                <w:rFonts w:ascii="Times New Roman" w:hAnsi="Times New Roman" w:cs="Times New Roman"/>
+                <w:sz w:val="28"/>
+                <w:szCs w:val="28"/>
+              </w:rPr>
+            </w:pPr>
+          </w:p>
+        </w:tc>
+        <w:tc>
+          <w:tcPr>
+            <w:tcW w:w="2835" w:type="dxa"/>
+            <w:shd w:val="clear" w:color="auto" w:fill="auto"/>
+          </w:tcPr>
+          <w:p>
+            <w:pPr>
+              <w:pStyle w:val="8"/>
+              <w:shd w:val="clear" w:color="auto" w:fill="auto"/>
+              <w:spacing w:before="0" w:after="0" w:line="240" w:lineRule="auto"/>
+              <w:ind w:right="40" w:firstLine="0"/>
+              <w:contextualSpacing/>
+              <w:jc w:val="both"/>
+              <w:rPr>
+                <w:sz w:val="28"/>
+                <w:szCs w:val="28"/>
+              </w:rPr>
+            </w:pPr>
+          </w:p>
+        </w:tc>
+        <w:tc>
+          <w:tcPr>
+            <w:tcW w:w="2552" w:type="dxa"/>
+            <w:shd w:val="clear" w:color="auto" w:fill="auto"/>
+          </w:tcPr>
+          <w:p>
+            <w:pPr>
+              <w:pStyle w:val="8"/>
+              <w:shd w:val="clear" w:color="auto" w:fill="auto"/>
+              <w:spacing w:before="0" w:after="0" w:line="240" w:lineRule="auto"/>
+              <w:ind w:right="40" w:firstLine="0"/>
+              <w:contextualSpacing/>
+              <w:jc w:val="both"/>
+              <w:rPr>
+                <w:sz w:val="28"/>
+                <w:szCs w:val="28"/>
+              </w:rPr>
+            </w:pPr>
+            <w:r>
+              <w:rPr>
+                <w:sz w:val="28"/>
+                <w:szCs w:val="28"/>
+              </w:rPr>
+              <w:t>И. А. Мусихин</w:t>
+            </w:r>
+          </w:p>
+          <w:p>
+            <w:pPr>
+              <w:pStyle w:val="8"/>
+              <w:shd w:val="clear" w:color="auto" w:fill="auto"/>
+              <w:spacing w:before="0" w:after="0" w:line="240" w:lineRule="auto"/>
+              <w:ind w:right="40" w:firstLine="0"/>
+              <w:contextualSpacing/>
+              <w:jc w:val="both"/>
+              <w:rPr>
+                <w:sz w:val="28"/>
+                <w:szCs w:val="28"/>
+              </w:rPr>
+            </w:pPr>
+          </w:p>
+        </w:tc>
+      </w:tr>
+      <w:tr>
+        <w:trPr>
+          <w:trHeight w:val="425"/>
+        </w:trPr>
+        <w:tc>
+          <w:tcPr>
+            <w:tcW w:w="4786" w:type="dxa"/>
+            <w:shd w:val="clear" w:color="auto" w:fill="auto"/>
+          </w:tcPr>
+          <w:p>
+            <w:pPr>
+              <w:pStyle w:val="8"/>
+              <w:shd w:val="clear" w:color="auto" w:fill="auto"/>
+              <w:spacing w:before="0" w:after="0" w:line="240" w:lineRule="auto"/>
+              <w:ind w:firstLine="0"/>
+              <w:contextualSpacing/>
+              <w:jc w:val="left"/>
+              <w:rPr>
+                <w:rStyle w:val="14"/>
+                <w:sz w:val="28"/>
+                <w:szCs w:val="28"/>
+              </w:rPr>
+            </w:pPr>
+            <w:r>
+              <w:rPr>
+                <w:rStyle w:val="14"/>
+                <w:sz w:val="28"/>
+                <w:szCs w:val="28"/>
+              </w:rPr>
+              <w:t>Директор ЦДОиМК</w:t>
+            </w:r>
+          </w:p>
+          <w:p>
+            <w:pPr>
+              <w:pStyle w:val="8"/>
+              <w:shd w:val="clear" w:color="auto" w:fill="auto"/>
+              <w:spacing w:before="0" w:after="0" w:line="240" w:lineRule="auto"/>
+              <w:ind w:firstLine="0"/>
+              <w:contextualSpacing/>
+              <w:jc w:val="both"/>
+              <w:rPr>
+                <w:rStyle w:val="3310"/>
+                <w:b w:val="0"/>
+                <w:bCs w:val="0"/>
+                <w:sz w:val="28"/>
+                <w:szCs w:val="28"/>
+              </w:rPr>
+            </w:pPr>
+          </w:p>
+        </w:tc>
+        <w:tc>
+          <w:tcPr>
+            <w:tcW w:w="2835" w:type="dxa"/>
+            <w:shd w:val="clear" w:color="auto" w:fill="auto"/>
+          </w:tcPr>
+          <w:p>
+            <w:pPr>
+              <w:pStyle w:val="8"/>
+              <w:shd w:val="clear" w:color="auto" w:fill="auto"/>
+              <w:spacing w:before="0" w:after="0" w:line="240" w:lineRule="auto"/>
+              <w:ind w:right="40" w:firstLine="0"/>
+              <w:contextualSpacing/>
+              <w:jc w:val="both"/>
+              <w:rPr>
+                <w:sz w:val="28"/>
+                <w:szCs w:val="28"/>
+              </w:rPr>
+            </w:pPr>
+          </w:p>
+        </w:tc>
+        <w:tc>
+          <w:tcPr>
+            <w:tcW w:w="2552" w:type="dxa"/>
+            <w:shd w:val="clear" w:color="auto" w:fill="auto"/>
+          </w:tcPr>
+          <w:p>
+            <w:pPr>
+              <w:pStyle w:val="8"/>
+              <w:shd w:val="clear" w:color="auto" w:fill="auto"/>
+              <w:spacing w:before="0" w:after="0" w:line="240" w:lineRule="auto"/>
+              <w:ind w:right="40" w:firstLine="0"/>
+              <w:contextualSpacing/>
+              <w:jc w:val="both"/>
+              <w:rPr>
+                <w:sz w:val="28"/>
+                <w:szCs w:val="28"/>
+              </w:rPr>
+            </w:pPr>
+            <w:r>
+              <w:rPr>
+                <w:sz w:val="28"/>
+                <w:szCs w:val="28"/>
+              </w:rPr>
+              <w:t>О. В. Горобцова</w:t>
+            </w:r>
+          </w:p>
+          <w:p>
+            <w:pPr>
+              <w:pStyle w:val="8"/>
+              <w:shd w:val="clear" w:color="auto" w:fill="auto"/>
+              <w:spacing w:before="0" w:after="0" w:line="240" w:lineRule="auto"/>
+              <w:ind w:right="40" w:firstLine="0"/>
+              <w:contextualSpacing/>
+              <w:jc w:val="both"/>
+              <w:rPr>
+                <w:sz w:val="28"/>
+                <w:szCs w:val="28"/>
+              </w:rPr>
+            </w:pPr>
+          </w:p>
+        </w:tc>
+      </w:tr>
+      <w:tr>
+        <w:trPr>
+          <w:trHeight w:val="425"/>
+        </w:trPr>
+        <w:tc>
+          <w:tcPr>
+            <w:tcW w:w="4786" w:type="dxa"/>
+            <w:shd w:val="clear" w:color="auto" w:fill="auto"/>
+          </w:tcPr>
+          <w:p>
+            <w:pPr>
+              <w:pStyle w:val="8"/>
+              <w:shd w:val="clear" w:color="auto" w:fill="auto"/>
+              <w:spacing w:before="0" w:after="0" w:line="240" w:lineRule="auto"/>
+              <w:ind w:firstLine="0"/>
+              <w:contextualSpacing/>
+              <w:jc w:val="left"/>
+              <w:rPr>
+                <w:rStyle w:val="14"/>
+                <w:sz w:val="28"/>
+                <w:szCs w:val="28"/>
+              </w:rPr>
+            </w:pPr>
+            <w:r>
+              <w:rPr>
+                <w:rStyle w:val="14"/>
+                <w:sz w:val="28"/>
+                <w:szCs w:val="28"/>
+              </w:rPr>
+              <w:t>Заведующая РИО</w:t>
+            </w:r>
+          </w:p>
+          <w:p>
+            <w:pPr>
+              <w:pStyle w:val="8"/>
+              <w:shd w:val="clear" w:color="auto" w:fill="auto"/>
+              <w:spacing w:before="0" w:after="0" w:line="240" w:lineRule="auto"/>
+              <w:ind w:firstLine="0"/>
+              <w:contextualSpacing/>
+              <w:jc w:val="left"/>
+              <w:rPr>
+                <w:rStyle w:val="14"/>
+                <w:sz w:val="28"/>
+                <w:szCs w:val="28"/>
+              </w:rPr>
+            </w:pPr>
+          </w:p>
+        </w:tc>
+        <w:tc>
+          <w:tcPr>
+            <w:tcW w:w="2835" w:type="dxa"/>
+            <w:shd w:val="clear" w:color="auto" w:fill="auto"/>
+          </w:tcPr>
+          <w:p>
+            <w:pPr>
+              <w:pStyle w:val="8"/>
+              <w:shd w:val="clear" w:color="auto" w:fill="auto"/>
+              <w:spacing w:before="0" w:after="0" w:line="240" w:lineRule="auto"/>
+              <w:ind w:right="40" w:firstLine="0"/>
+              <w:contextualSpacing/>
+              <w:jc w:val="both"/>
+              <w:rPr>
+                <w:sz w:val="28"/>
+                <w:szCs w:val="28"/>
+              </w:rPr>
+            </w:pPr>
+          </w:p>
+        </w:tc>
+        <w:tc>
+          <w:tcPr>
+            <w:tcW w:w="2552" w:type="dxa"/>
+            <w:shd w:val="clear" w:color="auto" w:fill="auto"/>
+          </w:tcPr>
+          <w:p>
+            <w:pPr>
+              <w:pStyle w:val="8"/>
+              <w:shd w:val="clear" w:color="auto" w:fill="auto"/>
+              <w:spacing w:before="0" w:after="0" w:line="240" w:lineRule="auto"/>
+              <w:ind w:right="40" w:firstLine="0"/>
+              <w:contextualSpacing/>
+              <w:jc w:val="both"/>
+              <w:rPr>
+                <w:sz w:val="28"/>
+                <w:szCs w:val="28"/>
+              </w:rPr>
+            </w:pPr>
+            <w:r>
+              <w:rPr>
+                <w:sz w:val="28"/>
+                <w:szCs w:val="28"/>
+              </w:rPr>
+              <w:t>Е. К. Деханова</w:t>
+            </w:r>
+          </w:p>
+        </w:tc>
+      </w:tr>
+      <w:tr>
+        <w:trPr>
+          <w:trHeight w:val="425"/>
+        </w:trPr>
+        <w:tc>
+          <w:tcPr>
+            <w:tcW w:w="4786" w:type="dxa"/>
+            <w:shd w:val="clear" w:color="auto" w:fill="auto"/>
+          </w:tcPr>
+          <w:p>
+            <w:pPr>
+              <w:pStyle w:val="8"/>
+              <w:shd w:val="clear" w:color="auto" w:fill="auto"/>
+              <w:spacing w:before="0" w:after="0" w:line="240" w:lineRule="auto"/>
+              <w:ind w:left="32" w:firstLine="0"/>
+              <w:contextualSpacing/>
+              <w:jc w:val="left"/>
+              <w:rPr>
+                <w:rStyle w:val="14"/>
+                <w:sz w:val="28"/>
+                <w:szCs w:val="28"/>
+              </w:rPr>
+            </w:pPr>
+            <w:r>
+              <w:rPr>
+                <w:rStyle w:val="14"/>
+                <w:sz w:val="28"/>
+                <w:szCs w:val="28"/>
+              </w:rPr>
+              <w:t xml:space="preserve">Заместитель председателя </w:t>
+            </w:r>
+          </w:p>
+          <w:p>
+            <w:pPr>
+              <w:pStyle w:val="8"/>
+              <w:shd w:val="clear" w:color="auto" w:fill="auto"/>
+              <w:spacing w:before="0" w:after="0" w:line="240" w:lineRule="auto"/>
+              <w:ind w:left="32" w:firstLine="0"/>
+              <w:contextualSpacing/>
+              <w:jc w:val="left"/>
+              <w:rPr>
+                <w:rStyle w:val="14"/>
+                <w:sz w:val="28"/>
+                <w:szCs w:val="28"/>
+              </w:rPr>
+            </w:pPr>
+            <w:r>
+              <w:rPr>
+                <w:rStyle w:val="14"/>
+                <w:sz w:val="28"/>
+                <w:szCs w:val="28"/>
+              </w:rPr>
+              <w:t>объединенного профкома/</w:t>
+            </w:r>
+          </w:p>
+          <w:p>
+            <w:pPr>
+              <w:pStyle w:val="8"/>
+              <w:shd w:val="clear" w:color="auto" w:fill="auto"/>
+              <w:spacing w:before="0" w:after="0" w:line="240" w:lineRule="auto"/>
+              <w:ind w:firstLine="0"/>
+              <w:contextualSpacing/>
+              <w:jc w:val="left"/>
+              <w:rPr>
+                <w:rStyle w:val="14"/>
+                <w:sz w:val="28"/>
+                <w:szCs w:val="28"/>
+              </w:rPr>
+            </w:pPr>
+            <w:r>
+              <w:rPr>
+                <w:rStyle w:val="14"/>
+                <w:sz w:val="28"/>
+                <w:szCs w:val="28"/>
+              </w:rPr>
+              <w:t>председатель студенческого Совета</w:t>
+            </w:r>
+          </w:p>
+        </w:tc>
+        <w:tc>
+          <w:tcPr>
+            <w:tcW w:w="2835" w:type="dxa"/>
+            <w:shd w:val="clear" w:color="auto" w:fill="auto"/>
+          </w:tcPr>
+          <w:p>
+            <w:pPr>
+              <w:pStyle w:val="8"/>
+              <w:shd w:val="clear" w:color="auto" w:fill="auto"/>
+              <w:spacing w:before="0" w:after="0" w:line="240" w:lineRule="auto"/>
+              <w:ind w:right="40" w:firstLine="0"/>
+              <w:contextualSpacing/>
+              <w:jc w:val="both"/>
+              <w:rPr>
+                <w:sz w:val="28"/>
+                <w:szCs w:val="28"/>
+              </w:rPr>
+            </w:pPr>
+          </w:p>
+        </w:tc>
+        <w:tc>
+          <w:tcPr>
+            <w:tcW w:w="2552" w:type="dxa"/>
+            <w:shd w:val="clear" w:color="auto" w:fill="auto"/>
+          </w:tcPr>
+          <w:p>
+            <w:pPr>
+              <w:pStyle w:val="8"/>
+              <w:shd w:val="clear" w:color="auto" w:fill="auto"/>
+              <w:spacing w:before="0" w:after="0" w:line="240" w:lineRule="auto"/>
+              <w:ind w:right="40" w:firstLine="0"/>
+              <w:contextualSpacing/>
+              <w:jc w:val="both"/>
+              <w:rPr>
+                <w:sz w:val="28"/>
+                <w:szCs w:val="28"/>
+              </w:rPr>
+            </w:pPr>
+          </w:p>
+          <w:p>
+            <w:pPr>
+              <w:pStyle w:val="8"/>
+              <w:shd w:val="clear" w:color="auto" w:fill="auto"/>
+              <w:spacing w:before="0" w:after="0" w:line="240" w:lineRule="auto"/>
+              <w:ind w:right="40" w:firstLine="0"/>
+              <w:contextualSpacing/>
+              <w:jc w:val="both"/>
+              <w:rPr>
+                <w:sz w:val="28"/>
+                <w:szCs w:val="28"/>
+              </w:rPr>
+            </w:pPr>
+          </w:p>
+          <w:p>
+            <w:pPr>
+              <w:pStyle w:val="8"/>
+              <w:shd w:val="clear" w:color="auto" w:fill="auto"/>
+              <w:spacing w:before="0" w:after="0" w:line="240" w:lineRule="auto"/>
+              <w:ind w:right="40" w:firstLine="0"/>
+              <w:contextualSpacing/>
+              <w:jc w:val="both"/>
+              <w:rPr>
+                <w:sz w:val="28"/>
+                <w:szCs w:val="28"/>
+              </w:rPr>
+            </w:pPr>
+            <w:r>
+              <w:rPr>
+                <w:sz w:val="28"/>
+                <w:szCs w:val="28"/>
+              </w:rPr>
+              <w:t>А. Ю. Рябуха</w:t>
+            </w:r>
+          </w:p>
+        </w:tc>
+      </w:tr>
+    </w:tbl>
     <w:p>
       <w:pPr>
         <w:keepNext/>
@@ -6876,14 +6815,14 @@
 
 <file path=word/endnotes.xml><?xml version="1.0" encoding="utf-8"?>
 <w:endnotes xmlns:ve="http://schemas.openxmlformats.org/markup-compatibility/2006" xmlns:o="urn:schemas-microsoft-com:office:office" xmlns:r="http://schemas.openxmlformats.org/officeDocument/2006/relationships" xmlns:m="http://schemas.openxmlformats.org/officeDocument/2006/math" xmlns:v="urn:schemas-microsoft-com:vml" xmlns:wp="http://schemas.openxmlformats.org/drawingml/2006/wordprocessingDrawing" xmlns:w10="urn:schemas-microsoft-com:office:word" xmlns:w="http://schemas.openxmlformats.org/wordprocessingml/2006/main" xmlns:wne="http://schemas.microsoft.com/office/word/2006/wordml">
-  <w:endnote w:type="separator" w:id="-1">
+  <w:endnote w:type="separator" w:id="0">
     <w:p>
       <w:r>
         <w:separator/>
       </w:r>
     </w:p>
   </w:endnote>
-  <w:endnote w:type="continuationSeparator" w:id="0">
+  <w:endnote w:type="continuationSeparator" w:id="1">
     <w:p>
       <w:r>
         <w:continuationSeparator/>
@@ -6895,14 +6834,14 @@
 
 <file path=word/footnotes.xml><?xml version="1.0" encoding="utf-8"?>
 <w:footnotes xmlns:ve="http://schemas.openxmlformats.org/markup-compatibility/2006" xmlns:o="urn:schemas-microsoft-com:office:office" xmlns:r="http://schemas.openxmlformats.org/officeDocument/2006/relationships" xmlns:m="http://schemas.openxmlformats.org/officeDocument/2006/math" xmlns:v="urn:schemas-microsoft-com:vml" xmlns:wp="http://schemas.openxmlformats.org/drawingml/2006/wordprocessingDrawing" xmlns:w10="urn:schemas-microsoft-com:office:word" xmlns:w="http://schemas.openxmlformats.org/wordprocessingml/2006/main" xmlns:wne="http://schemas.microsoft.com/office/word/2006/wordml">
-  <w:footnote w:type="separator" w:id="-1">
+  <w:footnote w:type="separator" w:id="0">
     <w:p>
       <w:r>
         <w:separator/>
       </w:r>
     </w:p>
   </w:footnote>
-  <w:footnote w:type="continuationSeparator" w:id="0">
+  <w:footnote w:type="continuationSeparator" w:id="1">
     <w:p>
       <w:r>
         <w:continuationSeparator/>
@@ -7152,6 +7091,26 @@
         </w:tcPr>
         <w:p>
           <w:pPr>
+            <w:pStyle w:val="8"/>
+            <w:spacing w:before="0" w:after="0" w:line="240" w:lineRule="auto"/>
+            <w:ind w:firstLine="0"/>
+            <w:rPr>
+              <w:rStyle w:val="11pt11"/>
+              <w:b w:val="0"/>
+              <w:color w:val="auto"/>
+            </w:rPr>
+          </w:pPr>
+          <w:r>
+            <w:rPr>
+              <w:rStyle w:val="11pt11"/>
+              <w:b w:val="0"/>
+              <w:color w:val="auto"/>
+            </w:rPr>
+            <w:t>Система менеджмента качества</w:t>
+          </w:r>
+        </w:p>
+        <w:p>
+          <w:pPr>
             <w:widowControl/>
             <w:autoSpaceDE w:val="0"/>
             <w:autoSpaceDN w:val="0"/>
@@ -7167,11 +7126,9 @@
           </w:pPr>
           <w:r>
             <w:rPr>
-              <w:rFonts w:ascii="Times New Roman" w:eastAsia="Times New Roman" w:hAnsi="Times New Roman" w:cs="Times New Roman"/>
-              <w:color w:val="auto"/>
-              <w:sz w:val="28"/>
-              <w:szCs w:val="28"/>
-              <w:lang w:bidi="ar-SA"/>
+              <w:rFonts w:ascii="Times New Roman" w:hAnsi="Times New Roman" w:cs="Times New Roman"/>
+              <w:sz w:val="22"/>
+              <w:szCs w:val="22"/>
             </w:rPr>
             <w:t>ПОЛОЖЕНИЕ</w:t>
           </w:r>
@@ -7193,7 +7150,6 @@
               <w:rStyle w:val="11pt11"/>
               <w:b w:val="0"/>
               <w:color w:val="auto"/>
-              <w:lang w:val="en-US"/>
             </w:rPr>
           </w:pPr>
           <w:r>
@@ -7202,7 +7158,23 @@
               <w:b w:val="0"/>
               <w:color w:val="auto"/>
             </w:rPr>
-            <w:t xml:space="preserve">ПОЛОЖЕНИЕ </w:t>
+            <w:t>ПЛ</w:t>
+          </w:r>
+          <w:r>
+            <w:rPr>
+              <w:rStyle w:val="11pt11"/>
+              <w:b w:val="0"/>
+              <w:color w:val="auto"/>
+            </w:rPr>
+            <w:t xml:space="preserve"> СМК</w:t>
+          </w:r>
+          <w:r>
+            <w:rPr>
+              <w:rStyle w:val="11pt11"/>
+              <w:b w:val="0"/>
+              <w:color w:val="auto"/>
+            </w:rPr>
+            <w:t xml:space="preserve"> СГУГиТ </w:t>
           </w:r>
         </w:p>
         <w:p>
@@ -7224,16 +7196,7 @@
               <w:b w:val="0"/>
               <w:color w:val="auto"/>
             </w:rPr>
-            <w:t>«</w:t>
-          </w:r>
-          <w:r>
-            <w:rPr>
-              <w:rStyle w:val="11pt11"/>
-              <w:b w:val="0"/>
-              <w:color w:val="auto"/>
-              <w:lang w:val="en-US"/>
-            </w:rPr>
-            <w:t>Escape CTF</w:t>
+            <w:t>8.5–0</w:t>
           </w:r>
           <w:r>
             <w:rPr>
@@ -7241,7 +7204,7 @@
               <w:b w:val="0"/>
               <w:color w:val="auto"/>
             </w:rPr>
-            <w:t>»</w:t>
+            <w:t>7</w:t>
           </w:r>
           <w:r>
             <w:rPr>
@@ -7249,24 +7212,7 @@
               <w:b w:val="0"/>
               <w:color w:val="auto"/>
             </w:rPr>
-            <w:t xml:space="preserve"> </w:t>
-          </w:r>
-          <w:r>
-            <w:rPr>
-              <w:rStyle w:val="11pt11"/>
-              <w:b w:val="0"/>
-              <w:color w:val="auto"/>
-            </w:rPr>
-            <w:t>201</w:t>
-          </w:r>
-          <w:r>
-            <w:rPr>
-              <w:rStyle w:val="11pt11"/>
-              <w:b w:val="0"/>
-              <w:color w:val="auto"/>
-              <w:lang w:val="en-US"/>
-            </w:rPr>
-            <w:t>8</w:t>
+            <w:t>–2018</w:t>
           </w:r>
         </w:p>
       </w:tc>
@@ -7317,21 +7263,7 @@
                   <w:rPr>
                     <w:rStyle w:val="15"/>
                   </w:rPr>
-                  <w:t xml:space="preserve">ФГБОУ </w:t>
-                </w:r>
-                <w:proofErr w:type="gramStart"/>
-                <w:r>
-                  <w:rPr>
-                    <w:rStyle w:val="15"/>
-                  </w:rPr>
-                  <w:t>ВО</w:t>
-                </w:r>
-                <w:proofErr w:type="gramEnd"/>
-                <w:r>
-                  <w:rPr>
-                    <w:rStyle w:val="15"/>
-                  </w:rPr>
-                  <w:t xml:space="preserve"> Дальневосточный ГАУ</w:t>
+                  <w:t>ФГБОУ ВО Дальневосточный ГАУ</w:t>
                 </w:r>
               </w:p>
             </w:txbxContent>
@@ -7348,112 +7280,100 @@
 <w:hdr xmlns:ve="http://schemas.openxmlformats.org/markup-compatibility/2006" xmlns:o="urn:schemas-microsoft-com:office:office" xmlns:r="http://schemas.openxmlformats.org/officeDocument/2006/relationships" xmlns:m="http://schemas.openxmlformats.org/officeDocument/2006/math" xmlns:v="urn:schemas-microsoft-com:vml" xmlns:wp="http://schemas.openxmlformats.org/drawingml/2006/wordprocessingDrawing" xmlns:w10="urn:schemas-microsoft-com:office:word" xmlns:w="http://schemas.openxmlformats.org/wordprocessingml/2006/main" xmlns:wne="http://schemas.microsoft.com/office/word/2006/wordml">
   <w:p>
     <w:pPr>
+      <w:pStyle w:val="8"/>
+      <w:shd w:val="clear" w:color="auto" w:fill="auto"/>
+      <w:spacing w:before="0" w:after="0" w:line="240" w:lineRule="auto"/>
+      <w:ind w:firstLine="0"/>
+      <w:jc w:val="left"/>
       <w:rPr>
-        <w:rFonts w:ascii="Times New Roman" w:hAnsi="Times New Roman" w:cs="Times New Roman"/>
+        <w:sz w:val="24"/>
+        <w:szCs w:val="24"/>
       </w:rPr>
     </w:pPr>
     <w:r>
       <w:rPr>
-        <w:rFonts w:ascii="Times New Roman" w:hAnsi="Times New Roman" w:cs="Times New Roman"/>
+        <w:rStyle w:val="11pt11"/>
+        <w:b w:val="0"/>
+        <w:color w:val="auto"/>
+        <w:sz w:val="24"/>
+        <w:szCs w:val="24"/>
       </w:rPr>
-      <w:t>ПОЛОЖЕНИЕ «</w:t>
+      <w:t>ПЛ СМК СГУГиТ 8.5–0</w:t>
     </w:r>
     <w:r>
       <w:rPr>
-        <w:rFonts w:ascii="Times New Roman" w:hAnsi="Times New Roman" w:cs="Times New Roman"/>
-        <w:lang w:val="en-US"/>
+        <w:rStyle w:val="11pt11"/>
+        <w:b w:val="0"/>
+        <w:color w:val="auto"/>
+        <w:sz w:val="24"/>
+        <w:szCs w:val="24"/>
       </w:rPr>
-      <w:t>Escape</w:t>
+      <w:t>7</w:t>
     </w:r>
     <w:r>
       <w:rPr>
-        <w:rFonts w:ascii="Times New Roman" w:hAnsi="Times New Roman" w:cs="Times New Roman"/>
+        <w:rStyle w:val="11pt11"/>
+        <w:b w:val="0"/>
+        <w:color w:val="auto"/>
+        <w:sz w:val="24"/>
+        <w:szCs w:val="24"/>
       </w:rPr>
-      <w:t xml:space="preserve"> </w:t>
+      <w:t>–2018</w:t>
     </w:r>
     <w:r>
       <w:rPr>
-        <w:rFonts w:ascii="Times New Roman" w:hAnsi="Times New Roman" w:cs="Times New Roman"/>
-        <w:lang w:val="en-US"/>
-      </w:rPr>
-      <w:t>CTF</w:t>
-    </w:r>
-    <w:r>
-      <w:rPr>
-        <w:rFonts w:ascii="Times New Roman" w:hAnsi="Times New Roman" w:cs="Times New Roman"/>
-      </w:rPr>
-      <w:t>»</w:t>
-    </w:r>
-    <w:r>
-      <w:rPr>
-        <w:rFonts w:ascii="Times New Roman" w:hAnsi="Times New Roman" w:cs="Times New Roman"/>
-      </w:rPr>
-      <w:t xml:space="preserve"> </w:t>
-    </w:r>
-    <w:r>
-      <w:rPr>
-        <w:rFonts w:ascii="Times New Roman" w:hAnsi="Times New Roman" w:cs="Times New Roman"/>
-      </w:rPr>
-      <w:t>−</w:t>
-    </w:r>
-    <w:r>
-      <w:rPr>
-        <w:rFonts w:ascii="Times New Roman" w:hAnsi="Times New Roman" w:cs="Times New Roman"/>
-      </w:rPr>
-      <w:t>201</w:t>
-    </w:r>
-    <w:r>
-      <w:rPr>
-        <w:rFonts w:ascii="Times New Roman" w:hAnsi="Times New Roman" w:cs="Times New Roman"/>
-      </w:rPr>
-      <w:t>8</w:t>
-    </w:r>
-    <w:r>
-      <w:rPr>
-        <w:rFonts w:ascii="Times New Roman" w:hAnsi="Times New Roman" w:cs="Times New Roman"/>
+        <w:sz w:val="24"/>
+        <w:szCs w:val="24"/>
       </w:rPr>
       <w:t xml:space="preserve"> стр. </w:t>
     </w:r>
     <w:r>
       <w:rPr>
-        <w:rFonts w:ascii="Times New Roman" w:hAnsi="Times New Roman" w:cs="Times New Roman"/>
+        <w:sz w:val="24"/>
+        <w:szCs w:val="24"/>
       </w:rPr>
       <w:fldChar w:fldCharType="begin"/>
     </w:r>
     <w:r>
       <w:rPr>
-        <w:rFonts w:ascii="Times New Roman" w:hAnsi="Times New Roman" w:cs="Times New Roman"/>
+        <w:sz w:val="24"/>
+        <w:szCs w:val="24"/>
       </w:rPr>
       <w:instrText xml:space="preserve"> PAGE </w:instrText>
     </w:r>
     <w:r>
       <w:rPr>
-        <w:rFonts w:ascii="Times New Roman" w:hAnsi="Times New Roman" w:cs="Times New Roman"/>
+        <w:sz w:val="24"/>
+        <w:szCs w:val="24"/>
       </w:rPr>
       <w:fldChar w:fldCharType="separate"/>
     </w:r>
     <w:r>
       <w:rPr>
-        <w:rFonts w:ascii="Times New Roman" w:hAnsi="Times New Roman" w:cs="Times New Roman"/>
         <w:noProof/>
+        <w:sz w:val="24"/>
+        <w:szCs w:val="24"/>
       </w:rPr>
-      <w:t>7</w:t>
+      <w:t>6</w:t>
     </w:r>
     <w:r>
       <w:rPr>
-        <w:rFonts w:ascii="Times New Roman" w:hAnsi="Times New Roman" w:cs="Times New Roman"/>
+        <w:sz w:val="24"/>
+        <w:szCs w:val="24"/>
       </w:rPr>
       <w:fldChar w:fldCharType="end"/>
     </w:r>
     <w:r>
       <w:rPr>
-        <w:rFonts w:ascii="Times New Roman" w:hAnsi="Times New Roman" w:cs="Times New Roman"/>
+        <w:sz w:val="24"/>
+        <w:szCs w:val="24"/>
       </w:rPr>
       <w:t xml:space="preserve"> из </w:t>
     </w:r>
     <w:r>
       <w:rPr>
-        <w:rFonts w:ascii="Times New Roman" w:hAnsi="Times New Roman" w:cs="Times New Roman"/>
+        <w:sz w:val="24"/>
+        <w:szCs w:val="24"/>
       </w:rPr>
       <w:t>7</w:t>
     </w:r>
@@ -12646,7 +12566,7 @@
 </file>
 
 <file path=customXml/itemProps1.xml><?xml version="1.0" encoding="utf-8"?>
-<ds:datastoreItem xmlns:ds="http://schemas.openxmlformats.org/officeDocument/2006/customXml" ds:itemID="{5CB16E0E-BEDE-4B12-AE68-840C106A86FD}">
+<ds:datastoreItem xmlns:ds="http://schemas.openxmlformats.org/officeDocument/2006/customXml" ds:itemID="{590C81DD-0B0C-4174-B2C0-3CD68A00A714}">
   <ds:schemaRefs>
     <ds:schemaRef ds:uri="http://schemas.openxmlformats.org/officeDocument/2006/bibliography"/>
   </ds:schemaRefs>
